--- a/Supplementary Material File 1.docx
+++ b/Supplementary Material File 1.docx
@@ -33,8 +33,8 @@
           <w:rFonts w:asciiTheme="minorHAnsi" w:hAnsiTheme="minorHAnsi" w:cstheme="minorHAnsi"/>
           <w:b/>
           <w:bCs/>
-          <w:sz w:val="24"/>
-          <w:szCs w:val="24"/>
+          <w:sz w:val="48"/>
+          <w:szCs w:val="48"/>
         </w:rPr>
       </w:pPr>
     </w:p>
@@ -46,23 +46,21 @@
           <w:rFonts w:asciiTheme="minorHAnsi" w:hAnsiTheme="minorHAnsi" w:cstheme="minorHAnsi"/>
           <w:b/>
           <w:bCs/>
-          <w:sz w:val="32"/>
-          <w:szCs w:val="32"/>
-        </w:rPr>
-      </w:pPr>
-      <w:bookmarkStart w:id="0" w:name="_Hlk181018229"/>
-      <w:r>
-        <w:rPr>
-          <w:rFonts w:asciiTheme="minorHAnsi" w:hAnsiTheme="minorHAnsi" w:cstheme="minorHAnsi"/>
-          <w:b/>
-          <w:bCs/>
-          <w:sz w:val="32"/>
-          <w:szCs w:val="32"/>
-        </w:rPr>
-        <w:t>Integrated Multi-Optosis Model for Pan-Cancer Biomarker and Therapy Target Discovery</w:t>
-      </w:r>
-    </w:p>
-    <w:bookmarkEnd w:id="0"/>
+          <w:sz w:val="36"/>
+          <w:szCs w:val="36"/>
+        </w:rPr>
+      </w:pPr>
+      <w:r>
+        <w:rPr>
+          <w:rFonts w:asciiTheme="minorHAnsi" w:hAnsiTheme="minorHAnsi" w:cstheme="minorHAnsi"/>
+          <w:b/>
+          <w:bCs/>
+          <w:sz w:val="36"/>
+          <w:szCs w:val="36"/>
+        </w:rPr>
+        <w:t>Integrated Multi-Optosis Model for Pan-Cancer Candidate Biomarker and Therapy Target Discovery</w:t>
+      </w:r>
+    </w:p>
     <w:p>
       <w:pPr>
         <w:spacing w:after="0" w:line="240" w:lineRule="auto"/>
@@ -125,7 +123,7 @@
           <w:vertAlign w:val="superscript"/>
           <w:lang w:val="pt-BR"/>
         </w:rPr>
-        <w:t xml:space="preserve">1,†, </w:t>
+        <w:t>1,†</w:t>
       </w:r>
       <w:r>
         <w:rPr>
@@ -134,7 +132,7 @@
           <w:szCs w:val="24"/>
           <w:lang w:val="pt-BR"/>
         </w:rPr>
-        <w:t>Ana Beatriz Garcia</w:t>
+        <w:t>, Ronaldo da Silva Francisco Junior</w:t>
       </w:r>
       <w:r>
         <w:rPr>
@@ -144,7 +142,7 @@
           <w:vertAlign w:val="superscript"/>
           <w:lang w:val="pt-BR"/>
         </w:rPr>
-        <w:t>1</w:t>
+        <w:t>2</w:t>
       </w:r>
       <w:r>
         <w:rPr>
@@ -153,7 +151,7 @@
           <w:szCs w:val="24"/>
           <w:lang w:val="pt-BR"/>
         </w:rPr>
-        <w:t>, Enrique Medina-Acosta</w:t>
+        <w:t>, Ana Beatriz Garcia</w:t>
       </w:r>
       <w:r>
         <w:rPr>
@@ -163,13 +161,18 @@
           <w:vertAlign w:val="superscript"/>
           <w:lang w:val="pt-BR"/>
         </w:rPr>
-        <w:t>1*</w:t>
-      </w:r>
-    </w:p>
-    <w:p>
-      <w:pPr>
-        <w:spacing w:after="0" w:line="240" w:lineRule="auto"/>
-        <w:jc w:val="both"/>
+        <w:t>1</w:t>
+      </w:r>
+      <w:r>
+        <w:rPr>
+          <w:rFonts w:asciiTheme="minorHAnsi" w:hAnsiTheme="minorHAnsi" w:cstheme="minorHAnsi"/>
+          <w:sz w:val="24"/>
+          <w:szCs w:val="24"/>
+          <w:lang w:val="pt-BR"/>
+        </w:rPr>
+        <w:t>, Enrique Medina-Acosta</w:t>
+      </w:r>
+      <w:r>
         <w:rPr>
           <w:rFonts w:asciiTheme="minorHAnsi" w:hAnsiTheme="minorHAnsi" w:cstheme="minorHAnsi"/>
           <w:sz w:val="24"/>
@@ -177,20 +180,13 @@
           <w:vertAlign w:val="superscript"/>
           <w:lang w:val="pt-BR"/>
         </w:rPr>
-      </w:pPr>
+        <w:t>1*</w:t>
+      </w:r>
     </w:p>
     <w:p>
       <w:pPr>
         <w:spacing w:after="0" w:line="240" w:lineRule="auto"/>
         <w:jc w:val="both"/>
-        <w:rPr>
-          <w:rFonts w:asciiTheme="minorHAnsi" w:hAnsiTheme="minorHAnsi" w:cstheme="minorHAnsi"/>
-          <w:sz w:val="24"/>
-          <w:szCs w:val="24"/>
-          <w:lang w:val="pt-BR"/>
-        </w:rPr>
-      </w:pPr>
-      <w:r>
         <w:rPr>
           <w:rFonts w:asciiTheme="minorHAnsi" w:hAnsiTheme="minorHAnsi" w:cstheme="minorHAnsi"/>
           <w:sz w:val="24"/>
@@ -198,6 +194,27 @@
           <w:vertAlign w:val="superscript"/>
           <w:lang w:val="pt-BR"/>
         </w:rPr>
+      </w:pPr>
+    </w:p>
+    <w:p>
+      <w:pPr>
+        <w:spacing w:after="0" w:line="240" w:lineRule="auto"/>
+        <w:jc w:val="both"/>
+        <w:rPr>
+          <w:rFonts w:asciiTheme="minorHAnsi" w:hAnsiTheme="minorHAnsi" w:cstheme="minorHAnsi"/>
+          <w:sz w:val="24"/>
+          <w:szCs w:val="24"/>
+          <w:lang w:val="pt-BR"/>
+        </w:rPr>
+      </w:pPr>
+      <w:r>
+        <w:rPr>
+          <w:rFonts w:asciiTheme="minorHAnsi" w:hAnsiTheme="minorHAnsi" w:cstheme="minorHAnsi"/>
+          <w:sz w:val="24"/>
+          <w:szCs w:val="24"/>
+          <w:vertAlign w:val="superscript"/>
+          <w:lang w:val="pt-BR"/>
+        </w:rPr>
         <w:t xml:space="preserve">1 </w:t>
       </w:r>
       <w:r>
@@ -218,9 +235,25 @@
           <w:rFonts w:asciiTheme="minorHAnsi" w:hAnsiTheme="minorHAnsi" w:cstheme="minorHAnsi"/>
           <w:sz w:val="24"/>
           <w:szCs w:val="24"/>
-          <w:lang w:val="pt-BR"/>
-        </w:rPr>
-      </w:pPr>
+        </w:rPr>
+      </w:pPr>
+      <w:r>
+        <w:rPr>
+          <w:rFonts w:asciiTheme="minorHAnsi" w:hAnsiTheme="minorHAnsi" w:cstheme="minorHAnsi"/>
+          <w:sz w:val="24"/>
+          <w:szCs w:val="24"/>
+          <w:vertAlign w:val="superscript"/>
+        </w:rPr>
+        <w:t xml:space="preserve">2 </w:t>
+      </w:r>
+      <w:r>
+        <w:rPr>
+          <w:rFonts w:asciiTheme="minorHAnsi" w:hAnsiTheme="minorHAnsi" w:cstheme="minorHAnsi"/>
+          <w:sz w:val="24"/>
+          <w:szCs w:val="24"/>
+        </w:rPr>
+        <w:t>Pathology Department, Stanford University, USA.</w:t>
+      </w:r>
     </w:p>
     <w:p>
       <w:pPr>
@@ -232,14 +265,6 @@
           <w:szCs w:val="24"/>
         </w:rPr>
       </w:pPr>
-      <w:r>
-        <w:rPr>
-          <w:rFonts w:asciiTheme="minorHAnsi" w:hAnsiTheme="minorHAnsi" w:cstheme="minorHAnsi"/>
-          <w:sz w:val="24"/>
-          <w:szCs w:val="24"/>
-        </w:rPr>
-        <w:t>† These authors contributed equally to this work and share first authorship</w:t>
-      </w:r>
     </w:p>
     <w:p>
       <w:pPr>
@@ -251,6 +276,33 @@
           <w:szCs w:val="24"/>
         </w:rPr>
       </w:pPr>
+      <w:r>
+        <w:rPr>
+          <w:rFonts w:asciiTheme="minorHAnsi" w:hAnsiTheme="minorHAnsi" w:cstheme="minorHAnsi"/>
+          <w:sz w:val="24"/>
+          <w:szCs w:val="24"/>
+        </w:rPr>
+        <w:t>† These authors contributed equally to this work and share the first authorship</w:t>
+      </w:r>
+    </w:p>
+    <w:p>
+      <w:pPr>
+        <w:spacing w:after="0" w:line="240" w:lineRule="auto"/>
+        <w:jc w:val="both"/>
+        <w:rPr>
+          <w:rFonts w:asciiTheme="minorHAnsi" w:hAnsiTheme="minorHAnsi" w:cstheme="minorHAnsi"/>
+          <w:sz w:val="24"/>
+          <w:szCs w:val="24"/>
+        </w:rPr>
+      </w:pPr>
+      <w:r>
+        <w:rPr>
+          <w:rFonts w:asciiTheme="minorHAnsi" w:hAnsiTheme="minorHAnsi" w:cstheme="minorHAnsi"/>
+          <w:sz w:val="24"/>
+          <w:szCs w:val="24"/>
+        </w:rPr>
+        <w:tab/>
+      </w:r>
     </w:p>
     <w:p>
       <w:pPr>
@@ -298,6 +350,7 @@
           <w:rPr>
             <w:rStyle w:val="Hyperlink"/>
             <w:rFonts w:asciiTheme="minorHAnsi" w:hAnsiTheme="minorHAnsi" w:cstheme="minorHAnsi"/>
+            <w:color w:val="auto"/>
             <w:sz w:val="24"/>
             <w:szCs w:val="24"/>
             <w:lang w:val="pt-BR"/>
@@ -373,6 +426,7 @@
           <w:rPr>
             <w:rStyle w:val="Hyperlink"/>
             <w:rFonts w:asciiTheme="minorHAnsi" w:hAnsiTheme="minorHAnsi" w:cstheme="minorHAnsi"/>
+            <w:color w:val="auto"/>
             <w:sz w:val="24"/>
             <w:szCs w:val="24"/>
           </w:rPr>
@@ -395,6 +449,7 @@
           <w:rPr>
             <w:rStyle w:val="Hyperlink"/>
             <w:rFonts w:asciiTheme="minorHAnsi" w:hAnsiTheme="minorHAnsi" w:cstheme="minorHAnsi"/>
+            <w:color w:val="auto"/>
             <w:sz w:val="24"/>
             <w:szCs w:val="24"/>
           </w:rPr>
@@ -405,6 +460,7 @@
         <w:rPr>
           <w:rStyle w:val="Hyperlink"/>
           <w:rFonts w:asciiTheme="minorHAnsi" w:hAnsiTheme="minorHAnsi" w:cstheme="minorHAnsi"/>
+          <w:color w:val="auto"/>
           <w:sz w:val="24"/>
           <w:szCs w:val="24"/>
         </w:rPr>
@@ -426,6 +482,30 @@
           <w:rPr>
             <w:rStyle w:val="Hyperlink"/>
             <w:rFonts w:asciiTheme="minorHAnsi" w:hAnsiTheme="minorHAnsi" w:cstheme="minorHAnsi"/>
+            <w:color w:val="auto"/>
+            <w:sz w:val="24"/>
+            <w:szCs w:val="24"/>
+          </w:rPr>
+          <w:t>ronaldoj@stanford.edu</w:t>
+        </w:r>
+      </w:hyperlink>
+    </w:p>
+    <w:p>
+      <w:pPr>
+        <w:spacing w:after="0" w:line="240" w:lineRule="auto"/>
+        <w:jc w:val="both"/>
+        <w:rPr>
+          <w:rFonts w:asciiTheme="minorHAnsi" w:hAnsiTheme="minorHAnsi" w:cstheme="minorHAnsi"/>
+          <w:sz w:val="24"/>
+          <w:szCs w:val="24"/>
+        </w:rPr>
+      </w:pPr>
+      <w:hyperlink r:id="rId12" w:history="1">
+        <w:r>
+          <w:rPr>
+            <w:rStyle w:val="Hyperlink"/>
+            <w:rFonts w:asciiTheme="minorHAnsi" w:hAnsiTheme="minorHAnsi" w:cstheme="minorHAnsi"/>
+            <w:color w:val="auto"/>
             <w:sz w:val="24"/>
             <w:szCs w:val="24"/>
           </w:rPr>
@@ -438,17 +518,17 @@
         <w:spacing w:after="0" w:line="240" w:lineRule="auto"/>
         <w:jc w:val="both"/>
         <w:rPr>
-          <w:rStyle w:val="Hyperlink"/>
-          <w:rFonts w:asciiTheme="minorHAnsi" w:hAnsiTheme="minorHAnsi" w:cstheme="minorHAnsi"/>
-          <w:sz w:val="24"/>
-          <w:szCs w:val="24"/>
-        </w:rPr>
-      </w:pPr>
-      <w:hyperlink r:id="rId12" w:history="1">
+          <w:rFonts w:asciiTheme="minorHAnsi" w:hAnsiTheme="minorHAnsi" w:cstheme="minorHAnsi"/>
+          <w:sz w:val="24"/>
+          <w:szCs w:val="24"/>
+        </w:rPr>
+      </w:pPr>
+      <w:hyperlink r:id="rId13" w:history="1">
         <w:r>
           <w:rPr>
             <w:rStyle w:val="Hyperlink"/>
             <w:rFonts w:asciiTheme="minorHAnsi" w:hAnsiTheme="minorHAnsi" w:cstheme="minorHAnsi"/>
+            <w:color w:val="auto"/>
             <w:sz w:val="24"/>
             <w:szCs w:val="24"/>
           </w:rPr>
@@ -463,6 +543,7 @@
         <w:rPr>
           <w:rStyle w:val="Hyperlink"/>
           <w:rFonts w:asciiTheme="minorHAnsi" w:hAnsiTheme="minorHAnsi" w:cstheme="minorHAnsi"/>
+          <w:color w:val="auto"/>
           <w:sz w:val="24"/>
           <w:szCs w:val="24"/>
         </w:rPr>
@@ -479,7 +560,7 @@
           <w:szCs w:val="24"/>
         </w:rPr>
         <w:sectPr>
-          <w:headerReference w:type="default" r:id="rId13"/>
+          <w:headerReference w:type="default" r:id="rId14"/>
           <w:pgSz w:w="11906" w:h="16838"/>
           <w:pgMar w:top="1440" w:right="1440" w:bottom="1440" w:left="1440" w:header="720" w:footer="720" w:gutter="0"/>
           <w:lnNumType w:countBy="1" w:distance="180" w:restart="continuous"/>
@@ -550,137 +631,173 @@
           <w:rFonts w:asciiTheme="minorHAnsi" w:hAnsiTheme="minorHAnsi" w:cstheme="minorHAnsi"/>
           <w:sz w:val="24"/>
           <w:szCs w:val="24"/>
-          <w:highlight w:val="magenta"/>
-        </w:rPr>
-        <w:t>(Source code SXX)</w:t>
-      </w:r>
-      <w:r>
-        <w:rPr>
-          <w:rFonts w:asciiTheme="minorHAnsi" w:hAnsiTheme="minorHAnsi" w:cstheme="minorHAnsi"/>
-          <w:sz w:val="24"/>
-          <w:szCs w:val="24"/>
-        </w:rPr>
-        <w:t xml:space="preserve"> and manual methods. Boolean queries were constructed to combine each of the 25 forms of regulated cell death (RCD) with terms "cancer," "tumor," "gene," "immunotherapy," "target," and "signature." The queries were restricted to studies on Homo sapiens and limited to free-access full-text articles. </w:t>
-      </w:r>
-    </w:p>
-    <w:p>
-      <w:pPr>
-        <w:spacing w:after="0" w:line="240" w:lineRule="auto"/>
-        <w:jc w:val="both"/>
-        <w:rPr>
-          <w:rFonts w:asciiTheme="minorHAnsi" w:hAnsiTheme="minorHAnsi" w:cstheme="minorHAnsi"/>
-          <w:sz w:val="24"/>
-          <w:szCs w:val="24"/>
-        </w:rPr>
-      </w:pPr>
-    </w:p>
-    <w:p>
-      <w:pPr>
-        <w:spacing w:after="0" w:line="240" w:lineRule="auto"/>
-        <w:jc w:val="both"/>
-        <w:rPr>
-          <w:rFonts w:asciiTheme="minorHAnsi" w:hAnsiTheme="minorHAnsi" w:cstheme="minorHAnsi"/>
-          <w:sz w:val="24"/>
-          <w:szCs w:val="24"/>
-        </w:rPr>
-      </w:pPr>
-      <w:r>
-        <w:rPr>
-          <w:rFonts w:asciiTheme="minorHAnsi" w:hAnsiTheme="minorHAnsi" w:cstheme="minorHAnsi"/>
-          <w:sz w:val="24"/>
-          <w:szCs w:val="24"/>
-        </w:rPr>
-        <w:t xml:space="preserve">For RCD forms that did not yield direct hits, relevant PMIDs were manually selected using specific terms for each RCD type along with "gene" or "signature." </w:t>
-      </w:r>
-    </w:p>
-    <w:p>
-      <w:pPr>
-        <w:spacing w:after="0" w:line="240" w:lineRule="auto"/>
-        <w:jc w:val="both"/>
-        <w:rPr>
-          <w:rFonts w:asciiTheme="minorHAnsi" w:hAnsiTheme="minorHAnsi" w:cstheme="minorHAnsi"/>
-          <w:sz w:val="24"/>
-          <w:szCs w:val="24"/>
-        </w:rPr>
-      </w:pPr>
-      <w:r>
-        <w:rPr>
-          <w:rFonts w:asciiTheme="minorHAnsi" w:hAnsiTheme="minorHAnsi" w:cstheme="minorHAnsi"/>
-          <w:sz w:val="24"/>
-          <w:szCs w:val="24"/>
-        </w:rPr>
-        <w:t xml:space="preserve">The PMIDs were downloaded in a format compatible with EndNote (RIS format), and these citations were subsequently used to download the corresponding PDF files. </w:t>
-      </w:r>
-    </w:p>
-    <w:p>
-      <w:pPr>
-        <w:spacing w:after="0" w:line="240" w:lineRule="auto"/>
-        <w:jc w:val="both"/>
-        <w:rPr>
-          <w:rFonts w:asciiTheme="minorHAnsi" w:hAnsiTheme="minorHAnsi" w:cstheme="minorHAnsi"/>
-          <w:sz w:val="24"/>
-          <w:szCs w:val="24"/>
-        </w:rPr>
-      </w:pPr>
-      <w:r>
-        <w:rPr>
-          <w:rFonts w:asciiTheme="minorHAnsi" w:hAnsiTheme="minorHAnsi" w:cstheme="minorHAnsi"/>
-          <w:sz w:val="24"/>
-          <w:szCs w:val="24"/>
-        </w:rPr>
-        <w:t xml:space="preserve">The content of these files was manually inspected to exclude irrelevant documents and any retracted publications. The final corpus consists of </w:t>
-      </w:r>
-      <w:r>
-        <w:rPr>
-          <w:rFonts w:asciiTheme="minorHAnsi" w:hAnsiTheme="minorHAnsi" w:cstheme="minorHAnsi"/>
-          <w:sz w:val="24"/>
-          <w:szCs w:val="24"/>
-        </w:rPr>
-        <w:t xml:space="preserve">6,603 </w:t>
-      </w:r>
-      <w:r>
-        <w:rPr>
-          <w:rFonts w:asciiTheme="minorHAnsi" w:hAnsiTheme="minorHAnsi" w:cstheme="minorHAnsi"/>
-          <w:sz w:val="24"/>
-          <w:szCs w:val="24"/>
-        </w:rPr>
-        <w:t>document files.</w:t>
-      </w:r>
-    </w:p>
-    <w:p>
-      <w:pPr>
-        <w:spacing w:after="0" w:line="240" w:lineRule="auto"/>
-        <w:jc w:val="both"/>
-        <w:rPr>
-          <w:rFonts w:asciiTheme="minorHAnsi" w:hAnsiTheme="minorHAnsi" w:cstheme="minorHAnsi"/>
-          <w:sz w:val="24"/>
-          <w:szCs w:val="24"/>
-        </w:rPr>
-      </w:pPr>
-    </w:p>
-    <w:p>
-      <w:pPr>
-        <w:spacing w:after="0" w:line="240" w:lineRule="auto"/>
-        <w:jc w:val="both"/>
-        <w:rPr>
-          <w:rFonts w:asciiTheme="minorHAnsi" w:hAnsiTheme="minorHAnsi" w:cstheme="minorHAnsi"/>
-          <w:sz w:val="24"/>
-          <w:szCs w:val="24"/>
-        </w:rPr>
-      </w:pPr>
-      <w:r>
-        <w:rPr>
-          <w:rFonts w:asciiTheme="minorHAnsi" w:hAnsiTheme="minorHAnsi" w:cstheme="minorHAnsi"/>
-          <w:sz w:val="24"/>
-          <w:szCs w:val="24"/>
-        </w:rPr>
-        <w:t xml:space="preserve">Accessible from: </w:t>
-      </w:r>
-      <w:hyperlink r:id="rId14" w:history="1">
+        </w:rPr>
+        <w:t>(Supplementary s</w:t>
+      </w:r>
+      <w:r>
+        <w:rPr>
+          <w:rFonts w:asciiTheme="minorHAnsi" w:hAnsiTheme="minorHAnsi" w:cstheme="minorHAnsi"/>
+          <w:sz w:val="24"/>
+          <w:szCs w:val="24"/>
+        </w:rPr>
+        <w:t xml:space="preserve">ource code </w:t>
+      </w:r>
+      <w:r>
+        <w:rPr>
+          <w:rFonts w:asciiTheme="minorHAnsi" w:hAnsiTheme="minorHAnsi" w:cstheme="minorHAnsi"/>
+          <w:sz w:val="24"/>
+          <w:szCs w:val="24"/>
+        </w:rPr>
+        <w:t xml:space="preserve">URL: </w:t>
+      </w:r>
+      <w:hyperlink r:id="rId15" w:history="1">
         <w:r>
           <w:rPr>
             <w:rStyle w:val="Hyperlink"/>
             <w:rFonts w:asciiTheme="minorHAnsi" w:hAnsiTheme="minorHAnsi" w:cstheme="minorHAnsi"/>
+            <w:color w:val="auto"/>
+            <w:sz w:val="24"/>
+            <w:szCs w:val="24"/>
+          </w:rPr>
+          <w:t>https://github.com/CancerRCD</w:t>
+        </w:r>
+      </w:hyperlink>
+      <w:r>
+        <w:rPr>
+          <w:rFonts w:asciiTheme="minorHAnsi" w:hAnsiTheme="minorHAnsi" w:cstheme="minorHAnsi"/>
+          <w:sz w:val="24"/>
+          <w:szCs w:val="24"/>
+        </w:rPr>
+        <w:t>.</w:t>
+      </w:r>
+      <w:r>
+        <w:rPr>
+          <w:rFonts w:asciiTheme="minorHAnsi" w:hAnsiTheme="minorHAnsi" w:cstheme="minorHAnsi"/>
+          <w:sz w:val="24"/>
+          <w:szCs w:val="24"/>
+        </w:rPr>
+        <w:t xml:space="preserve">) and manual methods. Boolean queries were constructed to combine each of the 25 forms of regulated cell death (RCD) with terms "cancer," "tumor," "gene," "immunotherapy," "target," and "signature." The queries were restricted to studies on Homo sapiens and limited to free-access full-text articles. </w:t>
+      </w:r>
+    </w:p>
+    <w:p>
+      <w:pPr>
+        <w:spacing w:after="0" w:line="240" w:lineRule="auto"/>
+        <w:jc w:val="both"/>
+        <w:rPr>
+          <w:rFonts w:asciiTheme="minorHAnsi" w:hAnsiTheme="minorHAnsi" w:cstheme="minorHAnsi"/>
+          <w:sz w:val="24"/>
+          <w:szCs w:val="24"/>
+        </w:rPr>
+      </w:pPr>
+    </w:p>
+    <w:p>
+      <w:pPr>
+        <w:spacing w:after="0" w:line="240" w:lineRule="auto"/>
+        <w:jc w:val="both"/>
+        <w:rPr>
+          <w:rFonts w:asciiTheme="minorHAnsi" w:hAnsiTheme="minorHAnsi" w:cstheme="minorHAnsi"/>
+          <w:sz w:val="24"/>
+          <w:szCs w:val="24"/>
+        </w:rPr>
+      </w:pPr>
+      <w:r>
+        <w:rPr>
+          <w:rFonts w:asciiTheme="minorHAnsi" w:hAnsiTheme="minorHAnsi" w:cstheme="minorHAnsi"/>
+          <w:sz w:val="24"/>
+          <w:szCs w:val="24"/>
+        </w:rPr>
+        <w:t xml:space="preserve">For RCD forms that did not yield direct hits, relevant PMIDs were manually selected using specific terms for each RCD type along with "gene" or "signature." </w:t>
+      </w:r>
+    </w:p>
+    <w:p>
+      <w:pPr>
+        <w:spacing w:after="0" w:line="240" w:lineRule="auto"/>
+        <w:jc w:val="both"/>
+        <w:rPr>
+          <w:rFonts w:asciiTheme="minorHAnsi" w:hAnsiTheme="minorHAnsi" w:cstheme="minorHAnsi"/>
+          <w:sz w:val="24"/>
+          <w:szCs w:val="24"/>
+        </w:rPr>
+      </w:pPr>
+      <w:r>
+        <w:rPr>
+          <w:rFonts w:asciiTheme="minorHAnsi" w:hAnsiTheme="minorHAnsi" w:cstheme="minorHAnsi"/>
+          <w:sz w:val="24"/>
+          <w:szCs w:val="24"/>
+        </w:rPr>
+        <w:t xml:space="preserve">The PMIDs were downloaded in a format compatible with EndNote (RIS format), and these citations were subsequently used to download the corresponding PDF files. </w:t>
+      </w:r>
+    </w:p>
+    <w:p>
+      <w:pPr>
+        <w:spacing w:after="0" w:line="240" w:lineRule="auto"/>
+        <w:jc w:val="both"/>
+        <w:rPr>
+          <w:rFonts w:asciiTheme="minorHAnsi" w:hAnsiTheme="minorHAnsi" w:cstheme="minorHAnsi"/>
+          <w:sz w:val="24"/>
+          <w:szCs w:val="24"/>
+        </w:rPr>
+      </w:pPr>
+      <w:r>
+        <w:rPr>
+          <w:rFonts w:asciiTheme="minorHAnsi" w:hAnsiTheme="minorHAnsi" w:cstheme="minorHAnsi"/>
+          <w:sz w:val="24"/>
+          <w:szCs w:val="24"/>
+        </w:rPr>
+        <w:t xml:space="preserve">The content of these files was manually inspected to exclude irrelevant documents and any retracted publications. The final corpus consists of </w:t>
+      </w:r>
+      <w:r>
+        <w:rPr>
+          <w:rFonts w:asciiTheme="minorHAnsi" w:hAnsiTheme="minorHAnsi" w:cstheme="minorHAnsi"/>
+          <w:sz w:val="24"/>
+          <w:szCs w:val="24"/>
+        </w:rPr>
+        <w:t xml:space="preserve">6,603 </w:t>
+      </w:r>
+      <w:r>
+        <w:rPr>
+          <w:rFonts w:asciiTheme="minorHAnsi" w:hAnsiTheme="minorHAnsi" w:cstheme="minorHAnsi"/>
+          <w:sz w:val="24"/>
+          <w:szCs w:val="24"/>
+        </w:rPr>
+        <w:t>document files.</w:t>
+      </w:r>
+    </w:p>
+    <w:p>
+      <w:pPr>
+        <w:spacing w:after="0" w:line="240" w:lineRule="auto"/>
+        <w:jc w:val="both"/>
+        <w:rPr>
+          <w:rFonts w:asciiTheme="minorHAnsi" w:hAnsiTheme="minorHAnsi" w:cstheme="minorHAnsi"/>
+          <w:sz w:val="24"/>
+          <w:szCs w:val="24"/>
+        </w:rPr>
+      </w:pPr>
+    </w:p>
+    <w:p>
+      <w:pPr>
+        <w:spacing w:after="0" w:line="240" w:lineRule="auto"/>
+        <w:jc w:val="both"/>
+        <w:rPr>
+          <w:rFonts w:asciiTheme="minorHAnsi" w:hAnsiTheme="minorHAnsi" w:cstheme="minorHAnsi"/>
+          <w:sz w:val="24"/>
+          <w:szCs w:val="24"/>
+        </w:rPr>
+      </w:pPr>
+      <w:r>
+        <w:rPr>
+          <w:rFonts w:asciiTheme="minorHAnsi" w:hAnsiTheme="minorHAnsi" w:cstheme="minorHAnsi"/>
+          <w:sz w:val="24"/>
+          <w:szCs w:val="24"/>
+        </w:rPr>
+        <w:t xml:space="preserve">Accessible from: </w:t>
+      </w:r>
+      <w:hyperlink r:id="rId16" w:history="1">
+        <w:r>
+          <w:rPr>
+            <w:rStyle w:val="Hyperlink"/>
+            <w:rFonts w:asciiTheme="minorHAnsi" w:hAnsiTheme="minorHAnsi" w:cstheme="minorHAnsi"/>
+            <w:color w:val="auto"/>
             <w:sz w:val="24"/>
             <w:szCs w:val="24"/>
           </w:rPr>
@@ -837,11 +954,12 @@
         </w:rPr>
         <w:t xml:space="preserve">Accessible from: </w:t>
       </w:r>
-      <w:hyperlink r:id="rId15" w:history="1">
+      <w:hyperlink r:id="rId17" w:history="1">
         <w:r>
           <w:rPr>
             <w:rStyle w:val="Hyperlink"/>
             <w:rFonts w:asciiTheme="minorHAnsi" w:hAnsiTheme="minorHAnsi" w:cstheme="minorHAnsi"/>
+            <w:color w:val="auto"/>
             <w:sz w:val="24"/>
             <w:szCs w:val="24"/>
           </w:rPr>
@@ -928,6 +1046,7 @@
         <w:rPr>
           <w:rStyle w:val="Hyperlink"/>
           <w:rFonts w:asciiTheme="minorHAnsi" w:hAnsiTheme="minorHAnsi" w:cstheme="minorHAnsi"/>
+          <w:color w:val="auto"/>
           <w:sz w:val="24"/>
           <w:szCs w:val="24"/>
         </w:rPr>
@@ -1050,17 +1169,16 @@
           <w:szCs w:val="24"/>
           <w:lang w:eastAsia="es-CO"/>
         </w:rPr>
-        <w:t xml:space="preserve">For each signature, correlations with the presence of tumor microenvironment cells (See </w:t>
-      </w:r>
-      <w:r>
-        <w:rPr>
-          <w:rFonts w:asciiTheme="minorHAnsi" w:eastAsia="Times New Roman" w:hAnsiTheme="minorHAnsi" w:cstheme="minorHAnsi"/>
-          <w:sz w:val="24"/>
-          <w:szCs w:val="24"/>
-          <w:highlight w:val="cyan"/>
+        <w:t>For each signature, correlations with the presence of tumor microenvironment cells (See D</w:t>
+      </w:r>
+      <w:r>
+        <w:rPr>
+          <w:rFonts w:asciiTheme="minorHAnsi" w:eastAsia="Times New Roman" w:hAnsiTheme="minorHAnsi" w:cstheme="minorHAnsi"/>
+          <w:sz w:val="24"/>
+          <w:szCs w:val="24"/>
           <w:lang w:eastAsia="es-CO"/>
         </w:rPr>
-        <w:t>DATASET S1G)</w:t>
+        <w:t>ataset</w:t>
       </w:r>
       <w:r>
         <w:rPr>
@@ -1069,7 +1187,7 @@
           <w:szCs w:val="24"/>
           <w:lang w:eastAsia="es-CO"/>
         </w:rPr>
-        <w:t xml:space="preserve"> were calculated. The direction and magnitude of the correlations were considered:</w:t>
+        <w:t xml:space="preserve"> S1G) were calculated. The direction and magnitude of the correlations were considered:</w:t>
       </w:r>
     </w:p>
     <w:p>
@@ -3128,26 +3246,33 @@
           <w:szCs w:val="24"/>
           <w:lang w:eastAsia="es-CO"/>
         </w:rPr>
-        <w:t xml:space="preserve">For each signature, correlations with the presence of tumor immunophenotype (See </w:t>
-      </w:r>
-      <w:r>
-        <w:rPr>
-          <w:rFonts w:asciiTheme="minorHAnsi" w:eastAsia="Times New Roman" w:hAnsiTheme="minorHAnsi" w:cstheme="minorHAnsi"/>
-          <w:sz w:val="24"/>
-          <w:szCs w:val="24"/>
-          <w:highlight w:val="green"/>
+        <w:t>For each signature, correlations with the presence of tumor immunophenotype (See D</w:t>
+      </w:r>
+      <w:r>
+        <w:rPr>
+          <w:rFonts w:asciiTheme="minorHAnsi" w:eastAsia="Times New Roman" w:hAnsiTheme="minorHAnsi" w:cstheme="minorHAnsi"/>
+          <w:sz w:val="24"/>
+          <w:szCs w:val="24"/>
           <w:lang w:eastAsia="es-CO"/>
         </w:rPr>
-        <w:t>DATASET S1</w:t>
-      </w:r>
-      <w:r>
-        <w:rPr>
-          <w:rFonts w:asciiTheme="minorHAnsi" w:eastAsia="Times New Roman" w:hAnsiTheme="minorHAnsi" w:cstheme="minorHAnsi"/>
-          <w:sz w:val="24"/>
-          <w:szCs w:val="24"/>
-          <w:highlight w:val="green"/>
+        <w:t xml:space="preserve">ataset </w:t>
+      </w:r>
+      <w:r>
+        <w:rPr>
+          <w:rFonts w:asciiTheme="minorHAnsi" w:eastAsia="Times New Roman" w:hAnsiTheme="minorHAnsi" w:cstheme="minorHAnsi"/>
+          <w:sz w:val="24"/>
+          <w:szCs w:val="24"/>
           <w:lang w:eastAsia="es-CO"/>
         </w:rPr>
+        <w:t>S1</w:t>
+      </w:r>
+      <w:r>
+        <w:rPr>
+          <w:rFonts w:asciiTheme="minorHAnsi" w:eastAsia="Times New Roman" w:hAnsiTheme="minorHAnsi" w:cstheme="minorHAnsi"/>
+          <w:sz w:val="24"/>
+          <w:szCs w:val="24"/>
+          <w:lang w:eastAsia="es-CO"/>
+        </w:rPr>
         <w:t>H</w:t>
       </w:r>
       <w:r>
@@ -3155,19 +3280,9 @@
           <w:rFonts w:asciiTheme="minorHAnsi" w:eastAsia="Times New Roman" w:hAnsiTheme="minorHAnsi" w:cstheme="minorHAnsi"/>
           <w:sz w:val="24"/>
           <w:szCs w:val="24"/>
-          <w:highlight w:val="green"/>
           <w:lang w:eastAsia="es-CO"/>
         </w:rPr>
-        <w:t>)</w:t>
-      </w:r>
-      <w:r>
-        <w:rPr>
-          <w:rFonts w:asciiTheme="minorHAnsi" w:eastAsia="Times New Roman" w:hAnsiTheme="minorHAnsi" w:cstheme="minorHAnsi"/>
-          <w:sz w:val="24"/>
-          <w:szCs w:val="24"/>
-          <w:lang w:eastAsia="es-CO"/>
-        </w:rPr>
-        <w:t xml:space="preserve"> were calculated. The direction and magnitude of the correlations were considered:</w:t>
+        <w:t>) were calculated. The direction and magnitude of the correlations were considered:</w:t>
       </w:r>
     </w:p>
     <w:p>
@@ -6872,782 +6987,197 @@
         </w:rPr>
         <w:t xml:space="preserve">Access the folder at </w:t>
       </w:r>
-      <w:hyperlink r:id="rId16" w:history="1">
-        <w:r>
-          <w:rPr>
-            <w:rStyle w:val="Hyperlink"/>
-            <w:rFonts w:asciiTheme="minorHAnsi" w:hAnsiTheme="minorHAnsi" w:cstheme="minorHAnsi"/>
-            <w:sz w:val="24"/>
-            <w:szCs w:val="24"/>
-            <w:highlight w:val="magenta"/>
-          </w:rPr>
-          <w:t>https://myaidrive.com/sNbwNifn9zL5XWyGDFXQG4/3iKL.folder.pdf</w:t>
-        </w:r>
-      </w:hyperlink>
-    </w:p>
-    <w:p>
-      <w:pPr>
-        <w:spacing w:after="0" w:line="240" w:lineRule="auto"/>
-        <w:jc w:val="both"/>
-        <w:rPr>
-          <w:rFonts w:asciiTheme="minorHAnsi" w:hAnsiTheme="minorHAnsi" w:cstheme="minorHAnsi"/>
-          <w:sz w:val="24"/>
-          <w:szCs w:val="24"/>
-        </w:rPr>
-      </w:pPr>
-      <w:r>
-        <w:rPr>
-          <w:rFonts w:asciiTheme="minorHAnsi" w:hAnsiTheme="minorHAnsi" w:cstheme="minorHAnsi"/>
-          <w:sz w:val="24"/>
-          <w:szCs w:val="24"/>
-        </w:rPr>
-        <w:t>in the folder.</w:t>
-      </w:r>
-    </w:p>
-    <w:p>
-      <w:pPr>
-        <w:spacing w:after="0" w:line="240" w:lineRule="auto"/>
-        <w:jc w:val="both"/>
-        <w:rPr>
-          <w:rFonts w:asciiTheme="minorHAnsi" w:hAnsiTheme="minorHAnsi" w:cstheme="minorHAnsi"/>
-          <w:b/>
-          <w:bCs/>
-          <w:sz w:val="24"/>
-          <w:szCs w:val="24"/>
-        </w:rPr>
-      </w:pPr>
-    </w:p>
-    <w:p>
-      <w:pPr>
-        <w:spacing w:after="0" w:line="240" w:lineRule="auto"/>
-        <w:jc w:val="both"/>
-        <w:rPr>
-          <w:rFonts w:asciiTheme="minorHAnsi" w:hAnsiTheme="minorHAnsi" w:cstheme="minorHAnsi"/>
-          <w:b/>
-          <w:bCs/>
-          <w:sz w:val="24"/>
-          <w:szCs w:val="24"/>
-        </w:rPr>
-      </w:pPr>
-      <w:r>
-        <w:rPr>
-          <w:rFonts w:asciiTheme="minorHAnsi" w:hAnsiTheme="minorHAnsi" w:cstheme="minorHAnsi"/>
-          <w:b/>
-          <w:bCs/>
-          <w:sz w:val="24"/>
-          <w:szCs w:val="24"/>
-        </w:rPr>
-        <w:t xml:space="preserve">Step 3. </w:t>
-      </w:r>
-    </w:p>
-    <w:p>
-      <w:pPr>
-        <w:spacing w:after="0" w:line="240" w:lineRule="auto"/>
-        <w:jc w:val="both"/>
-        <w:rPr>
-          <w:rFonts w:asciiTheme="minorHAnsi" w:hAnsiTheme="minorHAnsi" w:cstheme="minorHAnsi"/>
-          <w:sz w:val="24"/>
-          <w:szCs w:val="24"/>
-        </w:rPr>
-      </w:pPr>
-      <w:r>
-        <w:rPr>
-          <w:rFonts w:asciiTheme="minorHAnsi" w:hAnsiTheme="minorHAnsi" w:cstheme="minorHAnsi"/>
-          <w:sz w:val="24"/>
-          <w:szCs w:val="24"/>
-        </w:rPr>
-        <w:t>Search for each gene symbol of each batch and create a comprehensive table with the following information’s separated in columns:</w:t>
-      </w:r>
-    </w:p>
-    <w:p>
-      <w:pPr>
-        <w:spacing w:after="0" w:line="240" w:lineRule="auto"/>
-        <w:jc w:val="both"/>
-        <w:rPr>
-          <w:rFonts w:asciiTheme="minorHAnsi" w:hAnsiTheme="minorHAnsi" w:cstheme="minorHAnsi"/>
-          <w:sz w:val="24"/>
-          <w:szCs w:val="24"/>
-        </w:rPr>
-      </w:pPr>
-      <w:r>
-        <w:rPr>
-          <w:rFonts w:asciiTheme="minorHAnsi" w:hAnsiTheme="minorHAnsi" w:cstheme="minorHAnsi"/>
-          <w:sz w:val="24"/>
-          <w:szCs w:val="24"/>
-        </w:rPr>
-        <w:t>1. Name of the target; 2. Name of the gene; 3. Description of the target or the gene; 4. Role in the immunotherapy; 5. Evidence for immunotherapy; 6. Clinical trial evidence; 7. Pre-Clinical Trial; 8. Rank based on the trials; 9. Consistent context; 10. Reference with page number and hyperlink for each gene.</w:t>
-      </w:r>
-    </w:p>
-    <w:p>
-      <w:pPr>
-        <w:spacing w:after="0" w:line="240" w:lineRule="auto"/>
-        <w:jc w:val="both"/>
-        <w:rPr>
-          <w:rFonts w:asciiTheme="minorHAnsi" w:hAnsiTheme="minorHAnsi" w:cstheme="minorHAnsi"/>
-          <w:b/>
-          <w:bCs/>
-          <w:sz w:val="24"/>
-          <w:szCs w:val="24"/>
-        </w:rPr>
-      </w:pPr>
-    </w:p>
-    <w:p>
-      <w:pPr>
-        <w:spacing w:after="0" w:line="240" w:lineRule="auto"/>
-        <w:jc w:val="both"/>
-        <w:rPr>
-          <w:rFonts w:asciiTheme="minorHAnsi" w:hAnsiTheme="minorHAnsi" w:cstheme="minorHAnsi"/>
-          <w:b/>
-          <w:bCs/>
-          <w:sz w:val="24"/>
-          <w:szCs w:val="24"/>
-        </w:rPr>
-      </w:pPr>
-      <w:r>
-        <w:rPr>
-          <w:rFonts w:asciiTheme="minorHAnsi" w:hAnsiTheme="minorHAnsi" w:cstheme="minorHAnsi"/>
-          <w:b/>
-          <w:bCs/>
-          <w:sz w:val="24"/>
-          <w:szCs w:val="24"/>
-        </w:rPr>
-        <w:t xml:space="preserve">Step 4. </w:t>
-      </w:r>
-    </w:p>
-    <w:p>
-      <w:pPr>
-        <w:spacing w:after="0" w:line="240" w:lineRule="auto"/>
-        <w:jc w:val="both"/>
-        <w:rPr>
-          <w:rFonts w:asciiTheme="minorHAnsi" w:hAnsiTheme="minorHAnsi" w:cstheme="minorHAnsi"/>
-          <w:sz w:val="24"/>
-          <w:szCs w:val="24"/>
-        </w:rPr>
-      </w:pPr>
-      <w:r>
-        <w:rPr>
-          <w:rFonts w:asciiTheme="minorHAnsi" w:hAnsiTheme="minorHAnsi" w:cstheme="minorHAnsi"/>
-          <w:sz w:val="24"/>
-          <w:szCs w:val="24"/>
-        </w:rPr>
-        <w:t>Save the output for each batch in an Excel file.</w:t>
-      </w:r>
-    </w:p>
-    <w:p>
-      <w:pPr>
-        <w:spacing w:after="0" w:line="240" w:lineRule="auto"/>
-        <w:jc w:val="both"/>
-        <w:rPr>
-          <w:rFonts w:asciiTheme="minorHAnsi" w:hAnsiTheme="minorHAnsi" w:cstheme="minorHAnsi"/>
-          <w:sz w:val="24"/>
-          <w:szCs w:val="24"/>
-        </w:rPr>
-      </w:pPr>
-      <w:r>
-        <w:rPr>
-          <w:rFonts w:asciiTheme="minorHAnsi" w:hAnsiTheme="minorHAnsi" w:cstheme="minorHAnsi"/>
-          <w:sz w:val="24"/>
-          <w:szCs w:val="24"/>
-        </w:rPr>
-        <w:t xml:space="preserve"> </w:t>
-      </w:r>
-    </w:p>
-    <w:p>
-      <w:pPr>
-        <w:spacing w:after="0" w:line="240" w:lineRule="auto"/>
-        <w:jc w:val="both"/>
-        <w:rPr>
-          <w:rFonts w:asciiTheme="minorHAnsi" w:hAnsiTheme="minorHAnsi" w:cstheme="minorHAnsi"/>
-          <w:b/>
-          <w:bCs/>
-          <w:sz w:val="24"/>
-          <w:szCs w:val="24"/>
-        </w:rPr>
-      </w:pPr>
-      <w:r>
-        <w:rPr>
-          <w:rFonts w:asciiTheme="minorHAnsi" w:hAnsiTheme="minorHAnsi" w:cstheme="minorHAnsi"/>
-          <w:b/>
-          <w:bCs/>
-          <w:sz w:val="24"/>
-          <w:szCs w:val="24"/>
-        </w:rPr>
-        <w:t>3. Gene Analysis in PDFAi</w:t>
-      </w:r>
-    </w:p>
-    <w:p>
-      <w:pPr>
-        <w:spacing w:after="0" w:line="240" w:lineRule="auto"/>
-        <w:jc w:val="both"/>
-        <w:rPr>
-          <w:rFonts w:asciiTheme="minorHAnsi" w:hAnsiTheme="minorHAnsi" w:cstheme="minorHAnsi"/>
-          <w:sz w:val="24"/>
-          <w:szCs w:val="24"/>
-        </w:rPr>
-      </w:pPr>
-      <w:r>
-        <w:rPr>
-          <w:rFonts w:asciiTheme="minorHAnsi" w:hAnsiTheme="minorHAnsi" w:cstheme="minorHAnsi"/>
-          <w:sz w:val="24"/>
-          <w:szCs w:val="24"/>
-        </w:rPr>
-        <w:t xml:space="preserve">The analysis starts with the identification and batch organization of gene symbols, drawn from a file named “Gene_symbols_top_signatures” for subsequent processing. Following this, the genes were systematically divided into smaller, manageable sets (e.g., batches of five genes), facilitating detailed analysis and preventing information overload. </w:t>
-      </w:r>
-    </w:p>
-    <w:p>
-      <w:pPr>
-        <w:spacing w:after="0" w:line="240" w:lineRule="auto"/>
-        <w:jc w:val="both"/>
-        <w:rPr>
-          <w:rFonts w:asciiTheme="minorHAnsi" w:hAnsiTheme="minorHAnsi" w:cstheme="minorHAnsi"/>
-          <w:b/>
-          <w:bCs/>
-          <w:sz w:val="24"/>
-          <w:szCs w:val="24"/>
-        </w:rPr>
-      </w:pPr>
-    </w:p>
-    <w:p>
-      <w:pPr>
-        <w:spacing w:after="0" w:line="240" w:lineRule="auto"/>
-        <w:jc w:val="both"/>
-        <w:rPr>
-          <w:rFonts w:asciiTheme="minorHAnsi" w:hAnsiTheme="minorHAnsi" w:cstheme="minorHAnsi"/>
-          <w:b/>
-          <w:bCs/>
-          <w:sz w:val="24"/>
-          <w:szCs w:val="24"/>
-        </w:rPr>
-      </w:pPr>
-      <w:r>
-        <w:rPr>
-          <w:rFonts w:asciiTheme="minorHAnsi" w:hAnsiTheme="minorHAnsi" w:cstheme="minorHAnsi"/>
-          <w:b/>
-          <w:bCs/>
-          <w:sz w:val="24"/>
-          <w:szCs w:val="24"/>
-        </w:rPr>
-        <w:t>Prompts for gene analysis in PDFAi</w:t>
-      </w:r>
-    </w:p>
-    <w:p>
-      <w:pPr>
-        <w:spacing w:after="0" w:line="240" w:lineRule="auto"/>
-        <w:jc w:val="both"/>
-        <w:rPr>
-          <w:rFonts w:asciiTheme="minorHAnsi" w:hAnsiTheme="minorHAnsi" w:cstheme="minorHAnsi"/>
-          <w:b/>
-          <w:bCs/>
-          <w:sz w:val="24"/>
-          <w:szCs w:val="24"/>
-        </w:rPr>
-      </w:pPr>
-      <w:r>
-        <w:rPr>
-          <w:rFonts w:asciiTheme="minorHAnsi" w:hAnsiTheme="minorHAnsi" w:cstheme="minorHAnsi"/>
-          <w:b/>
-          <w:bCs/>
-          <w:sz w:val="24"/>
-          <w:szCs w:val="24"/>
-        </w:rPr>
-        <w:t>Strategy 1.</w:t>
-      </w:r>
-    </w:p>
-    <w:p>
-      <w:pPr>
-        <w:spacing w:after="0" w:line="240" w:lineRule="auto"/>
-        <w:jc w:val="both"/>
-        <w:rPr>
-          <w:rFonts w:asciiTheme="minorHAnsi" w:hAnsiTheme="minorHAnsi" w:cstheme="minorHAnsi"/>
-          <w:sz w:val="24"/>
-          <w:szCs w:val="24"/>
-        </w:rPr>
-      </w:pPr>
-      <w:r>
-        <w:rPr>
-          <w:rFonts w:asciiTheme="minorHAnsi" w:hAnsiTheme="minorHAnsi" w:cstheme="minorHAnsi"/>
-          <w:sz w:val="24"/>
-          <w:szCs w:val="24"/>
-        </w:rPr>
-        <w:t>Step 1:</w:t>
-      </w:r>
-    </w:p>
-    <w:p>
-      <w:pPr>
-        <w:spacing w:after="0" w:line="240" w:lineRule="auto"/>
-        <w:jc w:val="both"/>
-        <w:rPr>
-          <w:rFonts w:asciiTheme="minorHAnsi" w:hAnsiTheme="minorHAnsi" w:cstheme="minorHAnsi"/>
-          <w:sz w:val="24"/>
-          <w:szCs w:val="24"/>
-        </w:rPr>
-      </w:pPr>
-      <w:r>
-        <w:rPr>
-          <w:rFonts w:asciiTheme="minorHAnsi" w:hAnsiTheme="minorHAnsi" w:cstheme="minorHAnsi"/>
-          <w:sz w:val="24"/>
-          <w:szCs w:val="24"/>
-        </w:rPr>
-        <w:t xml:space="preserve"> a. Count the number of gene symbols and print the number of genes identified in the uploaded file “Gene_symbols_top_signatures”.</w:t>
-      </w:r>
-    </w:p>
-    <w:p>
-      <w:pPr>
-        <w:spacing w:after="0" w:line="240" w:lineRule="auto"/>
-        <w:jc w:val="both"/>
-        <w:rPr>
-          <w:rFonts w:asciiTheme="minorHAnsi" w:hAnsiTheme="minorHAnsi" w:cstheme="minorHAnsi"/>
-          <w:sz w:val="24"/>
-          <w:szCs w:val="24"/>
-        </w:rPr>
-      </w:pPr>
-      <w:r>
-        <w:rPr>
-          <w:rFonts w:asciiTheme="minorHAnsi" w:hAnsiTheme="minorHAnsi" w:cstheme="minorHAnsi"/>
-          <w:sz w:val="24"/>
-          <w:szCs w:val="24"/>
-        </w:rPr>
-        <w:t xml:space="preserve"> b. Divide the specified genes into precise batches of five genes each to ensure a detailed and accurate analysis within processing capabilities.</w:t>
-      </w:r>
-    </w:p>
-    <w:p>
-      <w:pPr>
-        <w:spacing w:after="0" w:line="240" w:lineRule="auto"/>
-        <w:jc w:val="both"/>
-        <w:rPr>
-          <w:rFonts w:asciiTheme="minorHAnsi" w:hAnsiTheme="minorHAnsi" w:cstheme="minorHAnsi"/>
-          <w:sz w:val="24"/>
-          <w:szCs w:val="24"/>
-        </w:rPr>
-      </w:pPr>
-      <w:r>
-        <w:rPr>
-          <w:rFonts w:asciiTheme="minorHAnsi" w:hAnsiTheme="minorHAnsi" w:cstheme="minorHAnsi"/>
-          <w:sz w:val="24"/>
-          <w:szCs w:val="24"/>
-        </w:rPr>
-        <w:t xml:space="preserve"> c. Name the batches as “batch_001”, “batch_002”, etc.</w:t>
-      </w:r>
-    </w:p>
-    <w:p>
-      <w:pPr>
-        <w:spacing w:after="0" w:line="240" w:lineRule="auto"/>
-        <w:jc w:val="both"/>
-        <w:rPr>
-          <w:rFonts w:asciiTheme="minorHAnsi" w:hAnsiTheme="minorHAnsi" w:cstheme="minorHAnsi"/>
-          <w:sz w:val="24"/>
-          <w:szCs w:val="24"/>
-        </w:rPr>
-      </w:pPr>
-    </w:p>
-    <w:p>
-      <w:pPr>
-        <w:spacing w:after="0" w:line="240" w:lineRule="auto"/>
-        <w:rPr>
-          <w:rFonts w:asciiTheme="minorHAnsi" w:hAnsiTheme="minorHAnsi" w:cstheme="minorHAnsi"/>
-          <w:sz w:val="24"/>
-          <w:szCs w:val="24"/>
-        </w:rPr>
-      </w:pPr>
-      <w:r>
-        <w:rPr>
-          <w:rFonts w:asciiTheme="minorHAnsi" w:hAnsiTheme="minorHAnsi" w:cstheme="minorHAnsi"/>
-          <w:sz w:val="24"/>
-          <w:szCs w:val="24"/>
-        </w:rPr>
-        <w:t xml:space="preserve">Step 2: Access the folder at </w:t>
-      </w:r>
-      <w:hyperlink r:id="rId17" w:history="1">
-        <w:r>
-          <w:rPr>
-            <w:rStyle w:val="Hyperlink"/>
-            <w:rFonts w:asciiTheme="minorHAnsi" w:hAnsiTheme="minorHAnsi" w:cstheme="minorHAnsi"/>
-            <w:sz w:val="24"/>
-            <w:szCs w:val="24"/>
-            <w:highlight w:val="magenta"/>
-          </w:rPr>
-          <w:t>https://myaidrive.com/3wJiT5RAvo34apuQZM37xK/89wn.folder.pdf</w:t>
-        </w:r>
-      </w:hyperlink>
-    </w:p>
-    <w:p>
-      <w:pPr>
-        <w:spacing w:after="0" w:line="240" w:lineRule="auto"/>
-        <w:jc w:val="both"/>
-        <w:rPr>
-          <w:rFonts w:asciiTheme="minorHAnsi" w:hAnsiTheme="minorHAnsi" w:cstheme="minorHAnsi"/>
-          <w:sz w:val="24"/>
-          <w:szCs w:val="24"/>
-        </w:rPr>
-      </w:pPr>
-      <w:r>
-        <w:rPr>
-          <w:rFonts w:asciiTheme="minorHAnsi" w:hAnsiTheme="minorHAnsi" w:cstheme="minorHAnsi"/>
-          <w:sz w:val="24"/>
-          <w:szCs w:val="24"/>
-        </w:rPr>
-        <w:t xml:space="preserve"> a. Sequentially analyze each gene for every batch, automatically proceeding from one gene to the next. </w:t>
-      </w:r>
-    </w:p>
-    <w:p>
-      <w:pPr>
-        <w:spacing w:after="0" w:line="240" w:lineRule="auto"/>
-        <w:jc w:val="both"/>
-        <w:rPr>
-          <w:rFonts w:asciiTheme="minorHAnsi" w:hAnsiTheme="minorHAnsi" w:cstheme="minorHAnsi"/>
-          <w:sz w:val="24"/>
-          <w:szCs w:val="24"/>
-        </w:rPr>
-      </w:pPr>
-      <w:r>
-        <w:rPr>
-          <w:rFonts w:asciiTheme="minorHAnsi" w:hAnsiTheme="minorHAnsi" w:cstheme="minorHAnsi"/>
-          <w:sz w:val="24"/>
-          <w:szCs w:val="24"/>
-        </w:rPr>
-        <w:t xml:space="preserve"> b. The Gene-Pathway Summary Table must include the following columns:</w:t>
-      </w:r>
-    </w:p>
-    <w:p>
-      <w:pPr>
-        <w:spacing w:after="0" w:line="240" w:lineRule="auto"/>
-        <w:jc w:val="both"/>
-        <w:rPr>
-          <w:rFonts w:asciiTheme="minorHAnsi" w:hAnsiTheme="minorHAnsi" w:cstheme="minorHAnsi"/>
-          <w:sz w:val="24"/>
-          <w:szCs w:val="24"/>
-        </w:rPr>
-      </w:pPr>
-      <w:r>
-        <w:rPr>
-          <w:rFonts w:asciiTheme="minorHAnsi" w:hAnsiTheme="minorHAnsi" w:cstheme="minorHAnsi"/>
-          <w:sz w:val="24"/>
-          <w:szCs w:val="24"/>
-        </w:rPr>
-        <w:t xml:space="preserve">i. Gene Name </w:t>
-      </w:r>
-    </w:p>
-    <w:p>
-      <w:pPr>
-        <w:spacing w:after="0" w:line="240" w:lineRule="auto"/>
-        <w:jc w:val="both"/>
-        <w:rPr>
-          <w:rFonts w:asciiTheme="minorHAnsi" w:hAnsiTheme="minorHAnsi" w:cstheme="minorHAnsi"/>
-          <w:sz w:val="24"/>
-          <w:szCs w:val="24"/>
-        </w:rPr>
-      </w:pPr>
-      <w:r>
-        <w:rPr>
-          <w:rFonts w:asciiTheme="minorHAnsi" w:hAnsiTheme="minorHAnsi" w:cstheme="minorHAnsi"/>
-          <w:sz w:val="24"/>
-          <w:szCs w:val="24"/>
-        </w:rPr>
-        <w:t>ii. Description (include only the complete form of the gene's abbreviation)</w:t>
-      </w:r>
-    </w:p>
-    <w:p>
-      <w:pPr>
-        <w:spacing w:after="0" w:line="240" w:lineRule="auto"/>
-        <w:jc w:val="both"/>
-        <w:rPr>
-          <w:rFonts w:asciiTheme="minorHAnsi" w:hAnsiTheme="minorHAnsi" w:cstheme="minorHAnsi"/>
-          <w:sz w:val="24"/>
-          <w:szCs w:val="24"/>
-        </w:rPr>
-      </w:pPr>
-      <w:r>
-        <w:rPr>
-          <w:rFonts w:asciiTheme="minorHAnsi" w:hAnsiTheme="minorHAnsi" w:cstheme="minorHAnsi"/>
-          <w:sz w:val="24"/>
-          <w:szCs w:val="24"/>
-        </w:rPr>
-        <w:lastRenderedPageBreak/>
-        <w:t>iii. Pathway Categorization (limit the search to categories such as Alkaliptosis, Anoikis, Apoptosis, Autophagy, Autosis, Cellular senescence, Cuproptosis, Disulfidptosis, Efferocytosis, Entosis, Erebosis, Ferroptosis, Immunogenic cell death, Lysosome-dependent cell death, Methuosis, Mitochondrial permeability transition, Mitoptosis, Mitotic catastrophe, Necroptosis, Necrosis, NETosis, Oxeiptosis, Paraptosis, Parthanatos and Pyroptosis)</w:t>
-      </w:r>
-    </w:p>
-    <w:p>
-      <w:pPr>
-        <w:spacing w:after="0" w:line="240" w:lineRule="auto"/>
-        <w:jc w:val="both"/>
-        <w:rPr>
-          <w:rFonts w:asciiTheme="minorHAnsi" w:hAnsiTheme="minorHAnsi" w:cstheme="minorHAnsi"/>
-          <w:sz w:val="24"/>
-          <w:szCs w:val="24"/>
-        </w:rPr>
-      </w:pPr>
-      <w:r>
-        <w:rPr>
-          <w:rFonts w:asciiTheme="minorHAnsi" w:hAnsiTheme="minorHAnsi" w:cstheme="minorHAnsi"/>
-          <w:sz w:val="24"/>
-          <w:szCs w:val="24"/>
-        </w:rPr>
-        <w:t>iv. Context and Findings: Synthesize information directly obtained or inferred from the specified PDF documents.</w:t>
-      </w:r>
-    </w:p>
-    <w:p>
-      <w:pPr>
-        <w:spacing w:after="0" w:line="240" w:lineRule="auto"/>
-        <w:jc w:val="both"/>
-        <w:rPr>
-          <w:rFonts w:asciiTheme="minorHAnsi" w:hAnsiTheme="minorHAnsi" w:cstheme="minorHAnsi"/>
-          <w:sz w:val="24"/>
-          <w:szCs w:val="24"/>
-        </w:rPr>
-      </w:pPr>
-      <w:r>
-        <w:rPr>
-          <w:rFonts w:asciiTheme="minorHAnsi" w:hAnsiTheme="minorHAnsi" w:cstheme="minorHAnsi"/>
-          <w:sz w:val="24"/>
-          <w:szCs w:val="24"/>
-        </w:rPr>
-        <w:t>v. Document(s) Title(s): The title of the PDF document(s) from which the information was extracted, including the page index.</w:t>
-      </w:r>
-    </w:p>
-    <w:p>
-      <w:pPr>
-        <w:spacing w:after="0" w:line="240" w:lineRule="auto"/>
-        <w:jc w:val="both"/>
-        <w:rPr>
-          <w:rFonts w:asciiTheme="minorHAnsi" w:hAnsiTheme="minorHAnsi" w:cstheme="minorHAnsi"/>
-          <w:sz w:val="24"/>
-          <w:szCs w:val="24"/>
-        </w:rPr>
-      </w:pPr>
-      <w:r>
-        <w:rPr>
-          <w:rFonts w:asciiTheme="minorHAnsi" w:hAnsiTheme="minorHAnsi" w:cstheme="minorHAnsi"/>
-          <w:sz w:val="24"/>
-          <w:szCs w:val="24"/>
-        </w:rPr>
-        <w:t xml:space="preserve">vi. Hyperlinked URL with Specific Page Reference </w:t>
-      </w:r>
-    </w:p>
-    <w:p>
-      <w:pPr>
-        <w:spacing w:after="0" w:line="240" w:lineRule="auto"/>
-        <w:jc w:val="both"/>
-        <w:rPr>
-          <w:rFonts w:asciiTheme="minorHAnsi" w:hAnsiTheme="minorHAnsi" w:cstheme="minorHAnsi"/>
-          <w:sz w:val="24"/>
-          <w:szCs w:val="24"/>
-        </w:rPr>
-      </w:pPr>
-      <w:r>
-        <w:rPr>
-          <w:rFonts w:asciiTheme="minorHAnsi" w:hAnsiTheme="minorHAnsi" w:cstheme="minorHAnsi"/>
-          <w:sz w:val="24"/>
-          <w:szCs w:val="24"/>
-        </w:rPr>
-        <w:t xml:space="preserve">Step 3: Ensure all genes are included in the output, even if no relevant information is extracted. </w:t>
-      </w:r>
-    </w:p>
-    <w:p>
-      <w:pPr>
-        <w:spacing w:after="0" w:line="240" w:lineRule="auto"/>
-        <w:jc w:val="both"/>
-        <w:rPr>
-          <w:rFonts w:asciiTheme="minorHAnsi" w:hAnsiTheme="minorHAnsi" w:cstheme="minorHAnsi"/>
-          <w:sz w:val="24"/>
-          <w:szCs w:val="24"/>
-        </w:rPr>
-      </w:pPr>
-      <w:r>
-        <w:rPr>
-          <w:rFonts w:asciiTheme="minorHAnsi" w:hAnsiTheme="minorHAnsi" w:cstheme="minorHAnsi"/>
-          <w:sz w:val="24"/>
-          <w:szCs w:val="24"/>
-        </w:rPr>
-        <w:t>Step 4: Use the specification for Pathway Categorization: The categorization should strictly follow the terminologies used in the documents, or broader categorization can be applied based on a comprehensive understanding when direct mentions are unavailable.</w:t>
-      </w:r>
-    </w:p>
-    <w:p>
-      <w:pPr>
-        <w:spacing w:after="0" w:line="240" w:lineRule="auto"/>
-        <w:jc w:val="both"/>
-        <w:rPr>
-          <w:rFonts w:asciiTheme="minorHAnsi" w:hAnsiTheme="minorHAnsi" w:cstheme="minorHAnsi"/>
-          <w:sz w:val="24"/>
-          <w:szCs w:val="24"/>
-        </w:rPr>
-      </w:pPr>
-      <w:r>
-        <w:rPr>
-          <w:rFonts w:asciiTheme="minorHAnsi" w:hAnsiTheme="minorHAnsi" w:cstheme="minorHAnsi"/>
-          <w:sz w:val="24"/>
-          <w:szCs w:val="24"/>
-        </w:rPr>
-        <w:t>Step 4: Compliance with Criteria for Adequate Information: Each gene must meet the following checklist to consider its dataset complete:</w:t>
-      </w:r>
-    </w:p>
-    <w:p>
-      <w:pPr>
-        <w:spacing w:after="0" w:line="240" w:lineRule="auto"/>
-        <w:jc w:val="both"/>
-        <w:rPr>
-          <w:rFonts w:asciiTheme="minorHAnsi" w:hAnsiTheme="minorHAnsi" w:cstheme="minorHAnsi"/>
-          <w:sz w:val="24"/>
-          <w:szCs w:val="24"/>
-        </w:rPr>
-      </w:pPr>
-      <w:r>
-        <w:rPr>
-          <w:rFonts w:asciiTheme="minorHAnsi" w:hAnsiTheme="minorHAnsi" w:cstheme="minorHAnsi"/>
-          <w:sz w:val="24"/>
-          <w:szCs w:val="24"/>
-        </w:rPr>
-        <w:t xml:space="preserve"> a. Confirmation of the gene’s role in at least one specified Regulated cell death pathway.</w:t>
-      </w:r>
-    </w:p>
-    <w:p>
-      <w:pPr>
-        <w:spacing w:after="0" w:line="240" w:lineRule="auto"/>
-        <w:jc w:val="both"/>
-        <w:rPr>
-          <w:rFonts w:asciiTheme="minorHAnsi" w:hAnsiTheme="minorHAnsi" w:cstheme="minorHAnsi"/>
-          <w:sz w:val="24"/>
-          <w:szCs w:val="24"/>
-        </w:rPr>
-      </w:pPr>
-      <w:r>
-        <w:rPr>
-          <w:rFonts w:asciiTheme="minorHAnsi" w:hAnsiTheme="minorHAnsi" w:cstheme="minorHAnsi"/>
-          <w:sz w:val="24"/>
-          <w:szCs w:val="24"/>
-        </w:rPr>
-        <w:t xml:space="preserve"> b. At least one piece of evidence supporting the gene's involvement in the pathway (e.g., experimental result, literature review).</w:t>
-      </w:r>
-    </w:p>
-    <w:p>
-      <w:pPr>
-        <w:spacing w:after="0" w:line="240" w:lineRule="auto"/>
-        <w:jc w:val="both"/>
-        <w:rPr>
-          <w:rFonts w:asciiTheme="minorHAnsi" w:hAnsiTheme="minorHAnsi" w:cstheme="minorHAnsi"/>
-          <w:sz w:val="24"/>
-          <w:szCs w:val="24"/>
-        </w:rPr>
-      </w:pPr>
-      <w:r>
-        <w:rPr>
-          <w:rFonts w:asciiTheme="minorHAnsi" w:hAnsiTheme="minorHAnsi" w:cstheme="minorHAnsi"/>
-          <w:sz w:val="24"/>
-          <w:szCs w:val="24"/>
-        </w:rPr>
-        <w:t xml:space="preserve"> c. Identify any contradictory information or unresolved questions regarding the gene's function in the pathway.</w:t>
-      </w:r>
-    </w:p>
-    <w:p>
-      <w:pPr>
-        <w:spacing w:after="0" w:line="240" w:lineRule="auto"/>
-        <w:jc w:val="both"/>
-        <w:rPr>
-          <w:rFonts w:asciiTheme="minorHAnsi" w:hAnsiTheme="minorHAnsi" w:cstheme="minorHAnsi"/>
-          <w:sz w:val="24"/>
-          <w:szCs w:val="24"/>
-        </w:rPr>
-      </w:pPr>
-      <w:r>
-        <w:rPr>
-          <w:rFonts w:asciiTheme="minorHAnsi" w:hAnsiTheme="minorHAnsi" w:cstheme="minorHAnsi"/>
-          <w:sz w:val="24"/>
-          <w:szCs w:val="24"/>
-        </w:rPr>
-        <w:t>Step 5. For each batch analysis, please create a R script that will allow saving the output data as an Excel file. Each script for every batch should append the output to the previous Excel file.</w:t>
-      </w:r>
-    </w:p>
-    <w:p>
-      <w:pPr>
-        <w:spacing w:after="0" w:line="240" w:lineRule="auto"/>
-        <w:jc w:val="both"/>
-        <w:rPr>
-          <w:rFonts w:asciiTheme="minorHAnsi" w:hAnsiTheme="minorHAnsi" w:cstheme="minorHAnsi"/>
-          <w:sz w:val="24"/>
-          <w:szCs w:val="24"/>
-        </w:rPr>
-      </w:pPr>
-    </w:p>
-    <w:p>
-      <w:pPr>
-        <w:spacing w:after="0" w:line="240" w:lineRule="auto"/>
-        <w:jc w:val="both"/>
-        <w:rPr>
-          <w:rFonts w:asciiTheme="minorHAnsi" w:hAnsiTheme="minorHAnsi" w:cstheme="minorHAnsi"/>
-          <w:b/>
-          <w:bCs/>
-          <w:sz w:val="24"/>
-          <w:szCs w:val="24"/>
-        </w:rPr>
-      </w:pPr>
-      <w:r>
-        <w:rPr>
-          <w:rFonts w:asciiTheme="minorHAnsi" w:hAnsiTheme="minorHAnsi" w:cstheme="minorHAnsi"/>
-          <w:b/>
-          <w:bCs/>
-          <w:sz w:val="24"/>
-          <w:szCs w:val="24"/>
-        </w:rPr>
-        <w:t>Strategy 2.</w:t>
-      </w:r>
-    </w:p>
-    <w:p>
-      <w:pPr>
-        <w:spacing w:after="0" w:line="240" w:lineRule="auto"/>
-        <w:jc w:val="both"/>
-        <w:rPr>
-          <w:rFonts w:asciiTheme="minorHAnsi" w:hAnsiTheme="minorHAnsi" w:cstheme="minorHAnsi"/>
-          <w:sz w:val="24"/>
-          <w:szCs w:val="24"/>
-        </w:rPr>
-      </w:pPr>
-      <w:r>
-        <w:rPr>
-          <w:rFonts w:asciiTheme="minorHAnsi" w:hAnsiTheme="minorHAnsi" w:cstheme="minorHAnsi"/>
-          <w:sz w:val="24"/>
-          <w:szCs w:val="24"/>
-        </w:rPr>
-        <w:t>Prompt for analysis</w:t>
-      </w:r>
-    </w:p>
-    <w:p>
-      <w:pPr>
-        <w:spacing w:after="0" w:line="240" w:lineRule="auto"/>
-        <w:jc w:val="both"/>
-        <w:rPr>
-          <w:rFonts w:asciiTheme="minorHAnsi" w:hAnsiTheme="minorHAnsi" w:cstheme="minorHAnsi"/>
-          <w:sz w:val="24"/>
-          <w:szCs w:val="24"/>
-        </w:rPr>
-      </w:pPr>
-      <w:r>
-        <w:rPr>
-          <w:rFonts w:asciiTheme="minorHAnsi" w:hAnsiTheme="minorHAnsi" w:cstheme="minorHAnsi"/>
-          <w:sz w:val="24"/>
-          <w:szCs w:val="24"/>
-        </w:rPr>
-        <w:t xml:space="preserve">Task 1: Count the total number of valid PDF files in the folder located at </w:t>
-      </w:r>
       <w:hyperlink r:id="rId18" w:history="1">
         <w:r>
           <w:rPr>
             <w:rStyle w:val="Hyperlink"/>
             <w:rFonts w:asciiTheme="minorHAnsi" w:hAnsiTheme="minorHAnsi" w:cstheme="minorHAnsi"/>
+            <w:color w:val="auto"/>
             <w:sz w:val="24"/>
             <w:szCs w:val="24"/>
-            <w:highlight w:val="magenta"/>
           </w:rPr>
-          <w:t>https://myaidrive.com/3wJiT5RAvo34apuQZM37xK/89wn.folder.pdf</w:t>
+          <w:t>https://my</w:t>
+        </w:r>
+        <w:r>
+          <w:rPr>
+            <w:rStyle w:val="Hyperlink"/>
+            <w:rFonts w:asciiTheme="minorHAnsi" w:hAnsiTheme="minorHAnsi" w:cstheme="minorHAnsi"/>
+            <w:color w:val="auto"/>
+            <w:sz w:val="24"/>
+            <w:szCs w:val="24"/>
+          </w:rPr>
+          <w:t>a</w:t>
+        </w:r>
+        <w:r>
+          <w:rPr>
+            <w:rStyle w:val="Hyperlink"/>
+            <w:rFonts w:asciiTheme="minorHAnsi" w:hAnsiTheme="minorHAnsi" w:cstheme="minorHAnsi"/>
+            <w:color w:val="auto"/>
+            <w:sz w:val="24"/>
+            <w:szCs w:val="24"/>
+          </w:rPr>
+          <w:t>idrive.com/sNbwNifn9zL5XWyGDFXQG4/3iKL.folder.pdf</w:t>
         </w:r>
       </w:hyperlink>
-      <w:r>
-        <w:rPr>
-          <w:rFonts w:asciiTheme="minorHAnsi" w:hAnsiTheme="minorHAnsi" w:cstheme="minorHAnsi"/>
-          <w:sz w:val="24"/>
-          <w:szCs w:val="24"/>
-          <w:highlight w:val="magenta"/>
-        </w:rPr>
-        <w:t>.</w:t>
-      </w:r>
+    </w:p>
+    <w:p>
+      <w:pPr>
+        <w:spacing w:after="0" w:line="240" w:lineRule="auto"/>
+        <w:jc w:val="both"/>
+        <w:rPr>
+          <w:rFonts w:asciiTheme="minorHAnsi" w:hAnsiTheme="minorHAnsi" w:cstheme="minorHAnsi"/>
+          <w:sz w:val="24"/>
+          <w:szCs w:val="24"/>
+        </w:rPr>
+      </w:pPr>
+      <w:r>
+        <w:rPr>
+          <w:rFonts w:asciiTheme="minorHAnsi" w:hAnsiTheme="minorHAnsi" w:cstheme="minorHAnsi"/>
+          <w:sz w:val="24"/>
+          <w:szCs w:val="24"/>
+        </w:rPr>
+        <w:t>in the folder.</w:t>
+      </w:r>
+    </w:p>
+    <w:p>
+      <w:pPr>
+        <w:spacing w:after="0" w:line="240" w:lineRule="auto"/>
+        <w:jc w:val="both"/>
+        <w:rPr>
+          <w:rFonts w:asciiTheme="minorHAnsi" w:hAnsiTheme="minorHAnsi" w:cstheme="minorHAnsi"/>
+          <w:b/>
+          <w:bCs/>
+          <w:sz w:val="24"/>
+          <w:szCs w:val="24"/>
+        </w:rPr>
+      </w:pPr>
+    </w:p>
+    <w:p>
+      <w:pPr>
+        <w:spacing w:after="0" w:line="240" w:lineRule="auto"/>
+        <w:jc w:val="both"/>
+        <w:rPr>
+          <w:rFonts w:asciiTheme="minorHAnsi" w:hAnsiTheme="minorHAnsi" w:cstheme="minorHAnsi"/>
+          <w:b/>
+          <w:bCs/>
+          <w:sz w:val="24"/>
+          <w:szCs w:val="24"/>
+        </w:rPr>
+      </w:pPr>
+      <w:r>
+        <w:rPr>
+          <w:rFonts w:asciiTheme="minorHAnsi" w:hAnsiTheme="minorHAnsi" w:cstheme="minorHAnsi"/>
+          <w:b/>
+          <w:bCs/>
+          <w:sz w:val="24"/>
+          <w:szCs w:val="24"/>
+        </w:rPr>
+        <w:t xml:space="preserve">Step 3. </w:t>
+      </w:r>
+    </w:p>
+    <w:p>
+      <w:pPr>
+        <w:spacing w:after="0" w:line="240" w:lineRule="auto"/>
+        <w:jc w:val="both"/>
+        <w:rPr>
+          <w:rFonts w:asciiTheme="minorHAnsi" w:hAnsiTheme="minorHAnsi" w:cstheme="minorHAnsi"/>
+          <w:sz w:val="24"/>
+          <w:szCs w:val="24"/>
+        </w:rPr>
+      </w:pPr>
+      <w:r>
+        <w:rPr>
+          <w:rFonts w:asciiTheme="minorHAnsi" w:hAnsiTheme="minorHAnsi" w:cstheme="minorHAnsi"/>
+          <w:sz w:val="24"/>
+          <w:szCs w:val="24"/>
+        </w:rPr>
+        <w:t>Search for each gene symbol of each batch and create a comprehensive table with the following information’s separated in columns:</w:t>
+      </w:r>
+    </w:p>
+    <w:p>
+      <w:pPr>
+        <w:spacing w:after="0" w:line="240" w:lineRule="auto"/>
+        <w:jc w:val="both"/>
+        <w:rPr>
+          <w:rFonts w:asciiTheme="minorHAnsi" w:hAnsiTheme="minorHAnsi" w:cstheme="minorHAnsi"/>
+          <w:sz w:val="24"/>
+          <w:szCs w:val="24"/>
+        </w:rPr>
+      </w:pPr>
+      <w:r>
+        <w:rPr>
+          <w:rFonts w:asciiTheme="minorHAnsi" w:hAnsiTheme="minorHAnsi" w:cstheme="minorHAnsi"/>
+          <w:sz w:val="24"/>
+          <w:szCs w:val="24"/>
+        </w:rPr>
+        <w:t>1. Name of the target; 2. Name of the gene; 3. Description of the target or the gene; 4. Role in the immunotherapy; 5. Evidence for immunotherapy; 6. Clinical trial evidence; 7. Pre-Clinical Trial; 8. Rank based on the trials; 9. Consistent context; 10. Reference with page number and hyperlink for each gene.</w:t>
+      </w:r>
+    </w:p>
+    <w:p>
+      <w:pPr>
+        <w:spacing w:after="0" w:line="240" w:lineRule="auto"/>
+        <w:jc w:val="both"/>
+        <w:rPr>
+          <w:rFonts w:asciiTheme="minorHAnsi" w:hAnsiTheme="minorHAnsi" w:cstheme="minorHAnsi"/>
+          <w:b/>
+          <w:bCs/>
+          <w:sz w:val="24"/>
+          <w:szCs w:val="24"/>
+        </w:rPr>
+      </w:pPr>
+    </w:p>
+    <w:p>
+      <w:pPr>
+        <w:spacing w:after="0" w:line="240" w:lineRule="auto"/>
+        <w:jc w:val="both"/>
+        <w:rPr>
+          <w:rFonts w:asciiTheme="minorHAnsi" w:hAnsiTheme="minorHAnsi" w:cstheme="minorHAnsi"/>
+          <w:b/>
+          <w:bCs/>
+          <w:sz w:val="24"/>
+          <w:szCs w:val="24"/>
+        </w:rPr>
+      </w:pPr>
+      <w:r>
+        <w:rPr>
+          <w:rFonts w:asciiTheme="minorHAnsi" w:hAnsiTheme="minorHAnsi" w:cstheme="minorHAnsi"/>
+          <w:b/>
+          <w:bCs/>
+          <w:sz w:val="24"/>
+          <w:szCs w:val="24"/>
+        </w:rPr>
+        <w:t xml:space="preserve">Step 4. </w:t>
+      </w:r>
+    </w:p>
+    <w:p>
+      <w:pPr>
+        <w:spacing w:after="0" w:line="240" w:lineRule="auto"/>
+        <w:jc w:val="both"/>
+        <w:rPr>
+          <w:rFonts w:asciiTheme="minorHAnsi" w:hAnsiTheme="minorHAnsi" w:cstheme="minorHAnsi"/>
+          <w:sz w:val="24"/>
+          <w:szCs w:val="24"/>
+        </w:rPr>
+      </w:pPr>
+      <w:r>
+        <w:rPr>
+          <w:rFonts w:asciiTheme="minorHAnsi" w:hAnsiTheme="minorHAnsi" w:cstheme="minorHAnsi"/>
+          <w:sz w:val="24"/>
+          <w:szCs w:val="24"/>
+        </w:rPr>
+        <w:t>Save the output for each batch in an Excel file.</w:t>
+      </w:r>
+    </w:p>
+    <w:p>
+      <w:pPr>
+        <w:spacing w:after="0" w:line="240" w:lineRule="auto"/>
+        <w:jc w:val="both"/>
+        <w:rPr>
+          <w:rFonts w:asciiTheme="minorHAnsi" w:hAnsiTheme="minorHAnsi" w:cstheme="minorHAnsi"/>
+          <w:sz w:val="24"/>
+          <w:szCs w:val="24"/>
+        </w:rPr>
+      </w:pPr>
       <w:r>
         <w:rPr>
           <w:rFonts w:asciiTheme="minorHAnsi" w:hAnsiTheme="minorHAnsi" w:cstheme="minorHAnsi"/>
@@ -7655,6 +7185,642 @@
           <w:szCs w:val="24"/>
         </w:rPr>
         <w:t xml:space="preserve"> </w:t>
+      </w:r>
+    </w:p>
+    <w:p>
+      <w:pPr>
+        <w:spacing w:after="0" w:line="240" w:lineRule="auto"/>
+        <w:jc w:val="both"/>
+        <w:rPr>
+          <w:rFonts w:asciiTheme="minorHAnsi" w:hAnsiTheme="minorHAnsi" w:cstheme="minorHAnsi"/>
+          <w:b/>
+          <w:bCs/>
+          <w:sz w:val="24"/>
+          <w:szCs w:val="24"/>
+        </w:rPr>
+      </w:pPr>
+      <w:r>
+        <w:rPr>
+          <w:rFonts w:asciiTheme="minorHAnsi" w:hAnsiTheme="minorHAnsi" w:cstheme="minorHAnsi"/>
+          <w:b/>
+          <w:bCs/>
+          <w:sz w:val="24"/>
+          <w:szCs w:val="24"/>
+        </w:rPr>
+        <w:t>3. Gene Analysis in PDFAi</w:t>
+      </w:r>
+    </w:p>
+    <w:p>
+      <w:pPr>
+        <w:spacing w:after="0" w:line="240" w:lineRule="auto"/>
+        <w:jc w:val="both"/>
+        <w:rPr>
+          <w:rFonts w:asciiTheme="minorHAnsi" w:hAnsiTheme="minorHAnsi" w:cstheme="minorHAnsi"/>
+          <w:sz w:val="24"/>
+          <w:szCs w:val="24"/>
+        </w:rPr>
+      </w:pPr>
+      <w:r>
+        <w:rPr>
+          <w:rFonts w:asciiTheme="minorHAnsi" w:hAnsiTheme="minorHAnsi" w:cstheme="minorHAnsi"/>
+          <w:sz w:val="24"/>
+          <w:szCs w:val="24"/>
+        </w:rPr>
+        <w:t xml:space="preserve">The analysis starts with the identification and batch organization of gene symbols, drawn from a file named “Gene_symbols_top_signatures” for subsequent processing. Following this, the genes were systematically divided into smaller, manageable sets (e.g., batches of five genes), facilitating detailed analysis and preventing information overload. </w:t>
+      </w:r>
+    </w:p>
+    <w:p>
+      <w:pPr>
+        <w:spacing w:after="0" w:line="240" w:lineRule="auto"/>
+        <w:jc w:val="both"/>
+        <w:rPr>
+          <w:rFonts w:asciiTheme="minorHAnsi" w:hAnsiTheme="minorHAnsi" w:cstheme="minorHAnsi"/>
+          <w:b/>
+          <w:bCs/>
+          <w:sz w:val="24"/>
+          <w:szCs w:val="24"/>
+        </w:rPr>
+      </w:pPr>
+    </w:p>
+    <w:p>
+      <w:pPr>
+        <w:spacing w:after="0" w:line="240" w:lineRule="auto"/>
+        <w:jc w:val="both"/>
+        <w:rPr>
+          <w:rFonts w:asciiTheme="minorHAnsi" w:hAnsiTheme="minorHAnsi" w:cstheme="minorHAnsi"/>
+          <w:b/>
+          <w:bCs/>
+          <w:sz w:val="24"/>
+          <w:szCs w:val="24"/>
+        </w:rPr>
+      </w:pPr>
+      <w:r>
+        <w:rPr>
+          <w:rFonts w:asciiTheme="minorHAnsi" w:hAnsiTheme="minorHAnsi" w:cstheme="minorHAnsi"/>
+          <w:b/>
+          <w:bCs/>
+          <w:sz w:val="24"/>
+          <w:szCs w:val="24"/>
+        </w:rPr>
+        <w:t>Prompts for gene analysis in PDFAi</w:t>
+      </w:r>
+    </w:p>
+    <w:p>
+      <w:pPr>
+        <w:spacing w:after="0" w:line="240" w:lineRule="auto"/>
+        <w:jc w:val="both"/>
+        <w:rPr>
+          <w:rFonts w:asciiTheme="minorHAnsi" w:hAnsiTheme="minorHAnsi" w:cstheme="minorHAnsi"/>
+          <w:b/>
+          <w:bCs/>
+          <w:sz w:val="24"/>
+          <w:szCs w:val="24"/>
+        </w:rPr>
+      </w:pPr>
+      <w:r>
+        <w:rPr>
+          <w:rFonts w:asciiTheme="minorHAnsi" w:hAnsiTheme="minorHAnsi" w:cstheme="minorHAnsi"/>
+          <w:b/>
+          <w:bCs/>
+          <w:sz w:val="24"/>
+          <w:szCs w:val="24"/>
+        </w:rPr>
+        <w:t>Strategy 1.</w:t>
+      </w:r>
+    </w:p>
+    <w:p>
+      <w:pPr>
+        <w:spacing w:after="0" w:line="240" w:lineRule="auto"/>
+        <w:jc w:val="both"/>
+        <w:rPr>
+          <w:rFonts w:asciiTheme="minorHAnsi" w:hAnsiTheme="minorHAnsi" w:cstheme="minorHAnsi"/>
+          <w:sz w:val="24"/>
+          <w:szCs w:val="24"/>
+        </w:rPr>
+      </w:pPr>
+      <w:r>
+        <w:rPr>
+          <w:rFonts w:asciiTheme="minorHAnsi" w:hAnsiTheme="minorHAnsi" w:cstheme="minorHAnsi"/>
+          <w:sz w:val="24"/>
+          <w:szCs w:val="24"/>
+        </w:rPr>
+        <w:t>Step 1:</w:t>
+      </w:r>
+    </w:p>
+    <w:p>
+      <w:pPr>
+        <w:spacing w:after="0" w:line="240" w:lineRule="auto"/>
+        <w:jc w:val="both"/>
+        <w:rPr>
+          <w:rFonts w:asciiTheme="minorHAnsi" w:hAnsiTheme="minorHAnsi" w:cstheme="minorHAnsi"/>
+          <w:sz w:val="24"/>
+          <w:szCs w:val="24"/>
+        </w:rPr>
+      </w:pPr>
+      <w:r>
+        <w:rPr>
+          <w:rFonts w:asciiTheme="minorHAnsi" w:hAnsiTheme="minorHAnsi" w:cstheme="minorHAnsi"/>
+          <w:sz w:val="24"/>
+          <w:szCs w:val="24"/>
+        </w:rPr>
+        <w:t xml:space="preserve"> a. Count the number of gene symbols and print the number of genes identified in the uploaded file “Gene_symbols_top_signatures”.</w:t>
+      </w:r>
+    </w:p>
+    <w:p>
+      <w:pPr>
+        <w:spacing w:after="0" w:line="240" w:lineRule="auto"/>
+        <w:jc w:val="both"/>
+        <w:rPr>
+          <w:rFonts w:asciiTheme="minorHAnsi" w:hAnsiTheme="minorHAnsi" w:cstheme="minorHAnsi"/>
+          <w:sz w:val="24"/>
+          <w:szCs w:val="24"/>
+        </w:rPr>
+      </w:pPr>
+      <w:r>
+        <w:rPr>
+          <w:rFonts w:asciiTheme="minorHAnsi" w:hAnsiTheme="minorHAnsi" w:cstheme="minorHAnsi"/>
+          <w:sz w:val="24"/>
+          <w:szCs w:val="24"/>
+        </w:rPr>
+        <w:t xml:space="preserve"> b. Divide the specified genes into precise batches of five genes each to ensure a detailed and accurate analysis within processing capabilities.</w:t>
+      </w:r>
+    </w:p>
+    <w:p>
+      <w:pPr>
+        <w:spacing w:after="0" w:line="240" w:lineRule="auto"/>
+        <w:jc w:val="both"/>
+        <w:rPr>
+          <w:rFonts w:asciiTheme="minorHAnsi" w:hAnsiTheme="minorHAnsi" w:cstheme="minorHAnsi"/>
+          <w:sz w:val="24"/>
+          <w:szCs w:val="24"/>
+        </w:rPr>
+      </w:pPr>
+      <w:r>
+        <w:rPr>
+          <w:rFonts w:asciiTheme="minorHAnsi" w:hAnsiTheme="minorHAnsi" w:cstheme="minorHAnsi"/>
+          <w:sz w:val="24"/>
+          <w:szCs w:val="24"/>
+        </w:rPr>
+        <w:t xml:space="preserve"> c. Name the batches as “batch_001”, “batch_002”, etc.</w:t>
+      </w:r>
+    </w:p>
+    <w:p>
+      <w:pPr>
+        <w:spacing w:after="0" w:line="240" w:lineRule="auto"/>
+        <w:jc w:val="both"/>
+        <w:rPr>
+          <w:rFonts w:asciiTheme="minorHAnsi" w:hAnsiTheme="minorHAnsi" w:cstheme="minorHAnsi"/>
+          <w:sz w:val="24"/>
+          <w:szCs w:val="24"/>
+        </w:rPr>
+      </w:pPr>
+    </w:p>
+    <w:p>
+      <w:pPr>
+        <w:spacing w:after="0" w:line="240" w:lineRule="auto"/>
+        <w:rPr>
+          <w:rFonts w:asciiTheme="minorHAnsi" w:hAnsiTheme="minorHAnsi" w:cstheme="minorHAnsi"/>
+          <w:sz w:val="24"/>
+          <w:szCs w:val="24"/>
+        </w:rPr>
+      </w:pPr>
+      <w:r>
+        <w:rPr>
+          <w:rFonts w:asciiTheme="minorHAnsi" w:hAnsiTheme="minorHAnsi" w:cstheme="minorHAnsi"/>
+          <w:sz w:val="24"/>
+          <w:szCs w:val="24"/>
+        </w:rPr>
+        <w:t xml:space="preserve">Step 2: Access the folder at </w:t>
+      </w:r>
+      <w:hyperlink r:id="rId19" w:history="1">
+        <w:r>
+          <w:rPr>
+            <w:rStyle w:val="Hyperlink"/>
+            <w:rFonts w:asciiTheme="minorHAnsi" w:hAnsiTheme="minorHAnsi" w:cstheme="minorHAnsi"/>
+            <w:color w:val="auto"/>
+            <w:sz w:val="24"/>
+            <w:szCs w:val="24"/>
+          </w:rPr>
+          <w:t>https://myaidrive.com/3w</w:t>
+        </w:r>
+        <w:r>
+          <w:rPr>
+            <w:rStyle w:val="Hyperlink"/>
+            <w:rFonts w:asciiTheme="minorHAnsi" w:hAnsiTheme="minorHAnsi" w:cstheme="minorHAnsi"/>
+            <w:color w:val="auto"/>
+            <w:sz w:val="24"/>
+            <w:szCs w:val="24"/>
+          </w:rPr>
+          <w:t>J</w:t>
+        </w:r>
+        <w:r>
+          <w:rPr>
+            <w:rStyle w:val="Hyperlink"/>
+            <w:rFonts w:asciiTheme="minorHAnsi" w:hAnsiTheme="minorHAnsi" w:cstheme="minorHAnsi"/>
+            <w:color w:val="auto"/>
+            <w:sz w:val="24"/>
+            <w:szCs w:val="24"/>
+          </w:rPr>
+          <w:t>iT5RAvo34apuQZM37xK/89wn.folder.pdf</w:t>
+        </w:r>
+      </w:hyperlink>
+    </w:p>
+    <w:p>
+      <w:pPr>
+        <w:spacing w:after="0" w:line="240" w:lineRule="auto"/>
+        <w:jc w:val="both"/>
+        <w:rPr>
+          <w:rFonts w:asciiTheme="minorHAnsi" w:hAnsiTheme="minorHAnsi" w:cstheme="minorHAnsi"/>
+          <w:sz w:val="24"/>
+          <w:szCs w:val="24"/>
+        </w:rPr>
+      </w:pPr>
+      <w:r>
+        <w:rPr>
+          <w:rFonts w:asciiTheme="minorHAnsi" w:hAnsiTheme="minorHAnsi" w:cstheme="minorHAnsi"/>
+          <w:sz w:val="24"/>
+          <w:szCs w:val="24"/>
+        </w:rPr>
+        <w:t xml:space="preserve"> a. Sequentially analyze each gene for every batch, automatically proceeding from one gene to the next. </w:t>
+      </w:r>
+    </w:p>
+    <w:p>
+      <w:pPr>
+        <w:spacing w:after="0" w:line="240" w:lineRule="auto"/>
+        <w:jc w:val="both"/>
+        <w:rPr>
+          <w:rFonts w:asciiTheme="minorHAnsi" w:hAnsiTheme="minorHAnsi" w:cstheme="minorHAnsi"/>
+          <w:sz w:val="24"/>
+          <w:szCs w:val="24"/>
+        </w:rPr>
+      </w:pPr>
+      <w:r>
+        <w:rPr>
+          <w:rFonts w:asciiTheme="minorHAnsi" w:hAnsiTheme="minorHAnsi" w:cstheme="minorHAnsi"/>
+          <w:sz w:val="24"/>
+          <w:szCs w:val="24"/>
+        </w:rPr>
+        <w:t xml:space="preserve"> b. The Gene-Pathway Summary Table must include the following columns:</w:t>
+      </w:r>
+    </w:p>
+    <w:p>
+      <w:pPr>
+        <w:spacing w:after="0" w:line="240" w:lineRule="auto"/>
+        <w:jc w:val="both"/>
+        <w:rPr>
+          <w:rFonts w:asciiTheme="minorHAnsi" w:hAnsiTheme="minorHAnsi" w:cstheme="minorHAnsi"/>
+          <w:sz w:val="24"/>
+          <w:szCs w:val="24"/>
+        </w:rPr>
+      </w:pPr>
+      <w:r>
+        <w:rPr>
+          <w:rFonts w:asciiTheme="minorHAnsi" w:hAnsiTheme="minorHAnsi" w:cstheme="minorHAnsi"/>
+          <w:sz w:val="24"/>
+          <w:szCs w:val="24"/>
+        </w:rPr>
+        <w:t xml:space="preserve">i. Gene Name </w:t>
+      </w:r>
+    </w:p>
+    <w:p>
+      <w:pPr>
+        <w:spacing w:after="0" w:line="240" w:lineRule="auto"/>
+        <w:jc w:val="both"/>
+        <w:rPr>
+          <w:rFonts w:asciiTheme="minorHAnsi" w:hAnsiTheme="minorHAnsi" w:cstheme="minorHAnsi"/>
+          <w:sz w:val="24"/>
+          <w:szCs w:val="24"/>
+        </w:rPr>
+      </w:pPr>
+      <w:r>
+        <w:rPr>
+          <w:rFonts w:asciiTheme="minorHAnsi" w:hAnsiTheme="minorHAnsi" w:cstheme="minorHAnsi"/>
+          <w:sz w:val="24"/>
+          <w:szCs w:val="24"/>
+        </w:rPr>
+        <w:t>ii. Description (include only the complete form of the gene's abbreviation)</w:t>
+      </w:r>
+    </w:p>
+    <w:p>
+      <w:pPr>
+        <w:spacing w:after="0" w:line="240" w:lineRule="auto"/>
+        <w:jc w:val="both"/>
+        <w:rPr>
+          <w:rFonts w:asciiTheme="minorHAnsi" w:hAnsiTheme="minorHAnsi" w:cstheme="minorHAnsi"/>
+          <w:sz w:val="24"/>
+          <w:szCs w:val="24"/>
+        </w:rPr>
+      </w:pPr>
+      <w:r>
+        <w:rPr>
+          <w:rFonts w:asciiTheme="minorHAnsi" w:hAnsiTheme="minorHAnsi" w:cstheme="minorHAnsi"/>
+          <w:sz w:val="24"/>
+          <w:szCs w:val="24"/>
+        </w:rPr>
+        <w:lastRenderedPageBreak/>
+        <w:t>iii. Pathway Categorization (limit the search to categories such as Alkaliptosis, Anoikis, Apoptosis, Autophagy, Autosis, Cellular senescence, Cuproptosis, Disulfidptosis, Efferocytosis, Entosis, Erebosis, Ferroptosis, Immunogenic cell death, Lysosome-dependent cell death, Methuosis, Mitochondrial permeability transition, Mitoptosis, Mitotic catastrophe, Necroptosis, Necrosis, NETosis, Oxeiptosis, Paraptosis, Parthanatos and Pyroptosis)</w:t>
+      </w:r>
+    </w:p>
+    <w:p>
+      <w:pPr>
+        <w:spacing w:after="0" w:line="240" w:lineRule="auto"/>
+        <w:jc w:val="both"/>
+        <w:rPr>
+          <w:rFonts w:asciiTheme="minorHAnsi" w:hAnsiTheme="minorHAnsi" w:cstheme="minorHAnsi"/>
+          <w:sz w:val="24"/>
+          <w:szCs w:val="24"/>
+        </w:rPr>
+      </w:pPr>
+      <w:r>
+        <w:rPr>
+          <w:rFonts w:asciiTheme="minorHAnsi" w:hAnsiTheme="minorHAnsi" w:cstheme="minorHAnsi"/>
+          <w:sz w:val="24"/>
+          <w:szCs w:val="24"/>
+        </w:rPr>
+        <w:t>iv. Context and Findings: Synthesize information directly obtained or inferred from the specified PDF documents.</w:t>
+      </w:r>
+    </w:p>
+    <w:p>
+      <w:pPr>
+        <w:spacing w:after="0" w:line="240" w:lineRule="auto"/>
+        <w:jc w:val="both"/>
+        <w:rPr>
+          <w:rFonts w:asciiTheme="minorHAnsi" w:hAnsiTheme="minorHAnsi" w:cstheme="minorHAnsi"/>
+          <w:sz w:val="24"/>
+          <w:szCs w:val="24"/>
+        </w:rPr>
+      </w:pPr>
+      <w:r>
+        <w:rPr>
+          <w:rFonts w:asciiTheme="minorHAnsi" w:hAnsiTheme="minorHAnsi" w:cstheme="minorHAnsi"/>
+          <w:sz w:val="24"/>
+          <w:szCs w:val="24"/>
+        </w:rPr>
+        <w:t>v. Document(s) Title(s): The title of the PDF document(s) from which the information was extracted, including the page index.</w:t>
+      </w:r>
+    </w:p>
+    <w:p>
+      <w:pPr>
+        <w:spacing w:after="0" w:line="240" w:lineRule="auto"/>
+        <w:jc w:val="both"/>
+        <w:rPr>
+          <w:rFonts w:asciiTheme="minorHAnsi" w:hAnsiTheme="minorHAnsi" w:cstheme="minorHAnsi"/>
+          <w:sz w:val="24"/>
+          <w:szCs w:val="24"/>
+        </w:rPr>
+      </w:pPr>
+      <w:r>
+        <w:rPr>
+          <w:rFonts w:asciiTheme="minorHAnsi" w:hAnsiTheme="minorHAnsi" w:cstheme="minorHAnsi"/>
+          <w:sz w:val="24"/>
+          <w:szCs w:val="24"/>
+        </w:rPr>
+        <w:t xml:space="preserve">vi. Hyperlinked URL with Specific Page Reference </w:t>
+      </w:r>
+    </w:p>
+    <w:p>
+      <w:pPr>
+        <w:spacing w:after="0" w:line="240" w:lineRule="auto"/>
+        <w:jc w:val="both"/>
+        <w:rPr>
+          <w:rFonts w:asciiTheme="minorHAnsi" w:hAnsiTheme="minorHAnsi" w:cstheme="minorHAnsi"/>
+          <w:sz w:val="24"/>
+          <w:szCs w:val="24"/>
+        </w:rPr>
+      </w:pPr>
+      <w:r>
+        <w:rPr>
+          <w:rFonts w:asciiTheme="minorHAnsi" w:hAnsiTheme="minorHAnsi" w:cstheme="minorHAnsi"/>
+          <w:sz w:val="24"/>
+          <w:szCs w:val="24"/>
+        </w:rPr>
+        <w:t xml:space="preserve">Step 3: Ensure all genes are included in the output, even if no relevant information is extracted. </w:t>
+      </w:r>
+    </w:p>
+    <w:p>
+      <w:pPr>
+        <w:spacing w:after="0" w:line="240" w:lineRule="auto"/>
+        <w:jc w:val="both"/>
+        <w:rPr>
+          <w:rFonts w:asciiTheme="minorHAnsi" w:hAnsiTheme="minorHAnsi" w:cstheme="minorHAnsi"/>
+          <w:sz w:val="24"/>
+          <w:szCs w:val="24"/>
+        </w:rPr>
+      </w:pPr>
+      <w:r>
+        <w:rPr>
+          <w:rFonts w:asciiTheme="minorHAnsi" w:hAnsiTheme="minorHAnsi" w:cstheme="minorHAnsi"/>
+          <w:sz w:val="24"/>
+          <w:szCs w:val="24"/>
+        </w:rPr>
+        <w:t>Step 4: Use the specification for Pathway Categorization: The categorization should strictly follow the terminologies used in the documents, or broader categorization can be applied based on a comprehensive understanding when direct mentions are unavailable.</w:t>
+      </w:r>
+    </w:p>
+    <w:p>
+      <w:pPr>
+        <w:spacing w:after="0" w:line="240" w:lineRule="auto"/>
+        <w:jc w:val="both"/>
+        <w:rPr>
+          <w:rFonts w:asciiTheme="minorHAnsi" w:hAnsiTheme="minorHAnsi" w:cstheme="minorHAnsi"/>
+          <w:sz w:val="24"/>
+          <w:szCs w:val="24"/>
+        </w:rPr>
+      </w:pPr>
+      <w:r>
+        <w:rPr>
+          <w:rFonts w:asciiTheme="minorHAnsi" w:hAnsiTheme="minorHAnsi" w:cstheme="minorHAnsi"/>
+          <w:sz w:val="24"/>
+          <w:szCs w:val="24"/>
+        </w:rPr>
+        <w:t>Step 4: Compliance with Criteria for Adequate Information: Each gene must meet the following checklist to consider its dataset complete:</w:t>
+      </w:r>
+    </w:p>
+    <w:p>
+      <w:pPr>
+        <w:spacing w:after="0" w:line="240" w:lineRule="auto"/>
+        <w:jc w:val="both"/>
+        <w:rPr>
+          <w:rFonts w:asciiTheme="minorHAnsi" w:hAnsiTheme="minorHAnsi" w:cstheme="minorHAnsi"/>
+          <w:sz w:val="24"/>
+          <w:szCs w:val="24"/>
+        </w:rPr>
+      </w:pPr>
+      <w:r>
+        <w:rPr>
+          <w:rFonts w:asciiTheme="minorHAnsi" w:hAnsiTheme="minorHAnsi" w:cstheme="minorHAnsi"/>
+          <w:sz w:val="24"/>
+          <w:szCs w:val="24"/>
+        </w:rPr>
+        <w:t xml:space="preserve"> a. Confirmation of the gene’s role in at least one specified Regulated cell death pathway.</w:t>
+      </w:r>
+    </w:p>
+    <w:p>
+      <w:pPr>
+        <w:spacing w:after="0" w:line="240" w:lineRule="auto"/>
+        <w:jc w:val="both"/>
+        <w:rPr>
+          <w:rFonts w:asciiTheme="minorHAnsi" w:hAnsiTheme="minorHAnsi" w:cstheme="minorHAnsi"/>
+          <w:sz w:val="24"/>
+          <w:szCs w:val="24"/>
+        </w:rPr>
+      </w:pPr>
+      <w:r>
+        <w:rPr>
+          <w:rFonts w:asciiTheme="minorHAnsi" w:hAnsiTheme="minorHAnsi" w:cstheme="minorHAnsi"/>
+          <w:sz w:val="24"/>
+          <w:szCs w:val="24"/>
+        </w:rPr>
+        <w:t xml:space="preserve"> b. At least one piece of evidence supporting the gene's involvement in the pathway (e.g., experimental result, literature review).</w:t>
+      </w:r>
+    </w:p>
+    <w:p>
+      <w:pPr>
+        <w:spacing w:after="0" w:line="240" w:lineRule="auto"/>
+        <w:jc w:val="both"/>
+        <w:rPr>
+          <w:rFonts w:asciiTheme="minorHAnsi" w:hAnsiTheme="minorHAnsi" w:cstheme="minorHAnsi"/>
+          <w:sz w:val="24"/>
+          <w:szCs w:val="24"/>
+        </w:rPr>
+      </w:pPr>
+      <w:r>
+        <w:rPr>
+          <w:rFonts w:asciiTheme="minorHAnsi" w:hAnsiTheme="minorHAnsi" w:cstheme="minorHAnsi"/>
+          <w:sz w:val="24"/>
+          <w:szCs w:val="24"/>
+        </w:rPr>
+        <w:t xml:space="preserve"> c. Identify any contradictory information or unresolved questions regarding the gene's function in the pathway.</w:t>
+      </w:r>
+    </w:p>
+    <w:p>
+      <w:pPr>
+        <w:spacing w:after="0" w:line="240" w:lineRule="auto"/>
+        <w:jc w:val="both"/>
+        <w:rPr>
+          <w:rFonts w:asciiTheme="minorHAnsi" w:hAnsiTheme="minorHAnsi" w:cstheme="minorHAnsi"/>
+          <w:sz w:val="24"/>
+          <w:szCs w:val="24"/>
+        </w:rPr>
+      </w:pPr>
+      <w:r>
+        <w:rPr>
+          <w:rFonts w:asciiTheme="minorHAnsi" w:hAnsiTheme="minorHAnsi" w:cstheme="minorHAnsi"/>
+          <w:sz w:val="24"/>
+          <w:szCs w:val="24"/>
+        </w:rPr>
+        <w:t>Step 5. For each batch analysis, please create a R script that will allow saving the output data as an Excel file. Each script for every batch should append the output to the previous Excel file.</w:t>
+      </w:r>
+    </w:p>
+    <w:p>
+      <w:pPr>
+        <w:spacing w:after="0" w:line="240" w:lineRule="auto"/>
+        <w:jc w:val="both"/>
+        <w:rPr>
+          <w:rFonts w:asciiTheme="minorHAnsi" w:hAnsiTheme="minorHAnsi" w:cstheme="minorHAnsi"/>
+          <w:sz w:val="24"/>
+          <w:szCs w:val="24"/>
+        </w:rPr>
+      </w:pPr>
+    </w:p>
+    <w:p>
+      <w:pPr>
+        <w:spacing w:after="0" w:line="240" w:lineRule="auto"/>
+        <w:jc w:val="both"/>
+        <w:rPr>
+          <w:rFonts w:asciiTheme="minorHAnsi" w:hAnsiTheme="minorHAnsi" w:cstheme="minorHAnsi"/>
+          <w:b/>
+          <w:bCs/>
+          <w:sz w:val="24"/>
+          <w:szCs w:val="24"/>
+        </w:rPr>
+      </w:pPr>
+      <w:r>
+        <w:rPr>
+          <w:rFonts w:asciiTheme="minorHAnsi" w:hAnsiTheme="minorHAnsi" w:cstheme="minorHAnsi"/>
+          <w:b/>
+          <w:bCs/>
+          <w:sz w:val="24"/>
+          <w:szCs w:val="24"/>
+        </w:rPr>
+        <w:t>Strategy 2.</w:t>
+      </w:r>
+    </w:p>
+    <w:p>
+      <w:pPr>
+        <w:spacing w:after="0" w:line="240" w:lineRule="auto"/>
+        <w:jc w:val="both"/>
+        <w:rPr>
+          <w:rFonts w:asciiTheme="minorHAnsi" w:hAnsiTheme="minorHAnsi" w:cstheme="minorHAnsi"/>
+          <w:sz w:val="24"/>
+          <w:szCs w:val="24"/>
+        </w:rPr>
+      </w:pPr>
+      <w:r>
+        <w:rPr>
+          <w:rFonts w:asciiTheme="minorHAnsi" w:hAnsiTheme="minorHAnsi" w:cstheme="minorHAnsi"/>
+          <w:sz w:val="24"/>
+          <w:szCs w:val="24"/>
+        </w:rPr>
+        <w:t>Prompt for analysis</w:t>
+      </w:r>
+    </w:p>
+    <w:p>
+      <w:pPr>
+        <w:spacing w:after="0" w:line="240" w:lineRule="auto"/>
+        <w:jc w:val="both"/>
+        <w:rPr>
+          <w:rFonts w:asciiTheme="minorHAnsi" w:hAnsiTheme="minorHAnsi" w:cstheme="minorHAnsi"/>
+          <w:sz w:val="24"/>
+          <w:szCs w:val="24"/>
+        </w:rPr>
+      </w:pPr>
+      <w:r>
+        <w:rPr>
+          <w:rFonts w:asciiTheme="minorHAnsi" w:hAnsiTheme="minorHAnsi" w:cstheme="minorHAnsi"/>
+          <w:sz w:val="24"/>
+          <w:szCs w:val="24"/>
+        </w:rPr>
+        <w:t xml:space="preserve">Task 1: Count the total number of valid PDF files in the folder located at </w:t>
+      </w:r>
+      <w:hyperlink r:id="rId20" w:history="1">
+        <w:r>
+          <w:rPr>
+            <w:rStyle w:val="Hyperlink"/>
+            <w:rFonts w:asciiTheme="minorHAnsi" w:hAnsiTheme="minorHAnsi" w:cstheme="minorHAnsi"/>
+            <w:color w:val="auto"/>
+            <w:sz w:val="24"/>
+            <w:szCs w:val="24"/>
+          </w:rPr>
+          <w:t>https://myaidriv</w:t>
+        </w:r>
+        <w:r>
+          <w:rPr>
+            <w:rStyle w:val="Hyperlink"/>
+            <w:rFonts w:asciiTheme="minorHAnsi" w:hAnsiTheme="minorHAnsi" w:cstheme="minorHAnsi"/>
+            <w:color w:val="auto"/>
+            <w:sz w:val="24"/>
+            <w:szCs w:val="24"/>
+          </w:rPr>
+          <w:t>e</w:t>
+        </w:r>
+        <w:r>
+          <w:rPr>
+            <w:rStyle w:val="Hyperlink"/>
+            <w:rFonts w:asciiTheme="minorHAnsi" w:hAnsiTheme="minorHAnsi" w:cstheme="minorHAnsi"/>
+            <w:color w:val="auto"/>
+            <w:sz w:val="24"/>
+            <w:szCs w:val="24"/>
+          </w:rPr>
+          <w:t>.com/3wJiT5RAvo34apuQZM37xK/89wn.folder.pdf</w:t>
+        </w:r>
+      </w:hyperlink>
+      <w:r>
+        <w:rPr>
+          <w:rFonts w:asciiTheme="minorHAnsi" w:hAnsiTheme="minorHAnsi" w:cstheme="minorHAnsi"/>
+          <w:sz w:val="24"/>
+          <w:szCs w:val="24"/>
+        </w:rPr>
+        <w:t xml:space="preserve">. </w:t>
       </w:r>
     </w:p>
     <w:p>
@@ -7998,110 +8164,63 @@
       <w:pPr>
         <w:pStyle w:val="EndNoteBibliographyTitle"/>
         <w:jc w:val="left"/>
-      </w:pPr>
-      <w:r>
-        <w:rPr>
-          <w:b/>
-          <w:bCs/>
+        <w:rPr>
+          <w:rFonts w:asciiTheme="minorHAnsi" w:hAnsiTheme="minorHAnsi" w:cstheme="minorHAnsi"/>
+          <w:sz w:val="24"/>
+          <w:szCs w:val="24"/>
+        </w:rPr>
+      </w:pPr>
+      <w:r>
+        <w:rPr>
+          <w:rFonts w:asciiTheme="minorHAnsi" w:hAnsiTheme="minorHAnsi" w:cstheme="minorHAnsi"/>
+          <w:b/>
+          <w:bCs/>
+          <w:sz w:val="24"/>
+          <w:szCs w:val="24"/>
         </w:rPr>
         <w:t>Reference</w:t>
       </w:r>
       <w:r>
+        <w:rPr>
+          <w:rFonts w:asciiTheme="minorHAnsi" w:hAnsiTheme="minorHAnsi" w:cstheme="minorHAnsi"/>
+          <w:sz w:val="24"/>
+          <w:szCs w:val="24"/>
+        </w:rPr>
         <w:t>:</w:t>
       </w:r>
       <w:r>
+        <w:rPr>
+          <w:rFonts w:asciiTheme="minorHAnsi" w:hAnsiTheme="minorHAnsi" w:cstheme="minorHAnsi"/>
+          <w:sz w:val="24"/>
+          <w:szCs w:val="24"/>
+        </w:rPr>
         <w:fldChar w:fldCharType="begin"/>
       </w:r>
       <w:r>
+        <w:rPr>
+          <w:rFonts w:asciiTheme="minorHAnsi" w:hAnsiTheme="minorHAnsi" w:cstheme="minorHAnsi"/>
+          <w:sz w:val="24"/>
+          <w:szCs w:val="24"/>
+        </w:rPr>
         <w:instrText xml:space="preserve"> ADDIN EN.REFLIST </w:instrText>
       </w:r>
       <w:r>
+        <w:rPr>
+          <w:rFonts w:asciiTheme="minorHAnsi" w:hAnsiTheme="minorHAnsi" w:cstheme="minorHAnsi"/>
+          <w:sz w:val="24"/>
+          <w:szCs w:val="24"/>
+        </w:rPr>
         <w:fldChar w:fldCharType="separate"/>
       </w:r>
     </w:p>
     <w:p>
       <w:pPr>
         <w:pStyle w:val="EndNoteBibliographyTitle"/>
-      </w:pPr>
-    </w:p>
-    <w:p>
-      <w:pPr>
-        <w:pStyle w:val="EndNoteBibliographyTitle"/>
-      </w:pPr>
-    </w:p>
-    <w:p>
-      <w:pPr>
-        <w:pStyle w:val="EndNoteBibliographyTitle"/>
-      </w:pPr>
-    </w:p>
-    <w:p>
-      <w:pPr>
-        <w:pStyle w:val="EndNoteBibliographyTitle"/>
-      </w:pPr>
-    </w:p>
-    <w:p>
-      <w:pPr>
-        <w:pStyle w:val="EndNoteBibliographyTitle"/>
-      </w:pPr>
-    </w:p>
-    <w:p>
-      <w:pPr>
-        <w:pStyle w:val="EndNoteBibliographyTitle"/>
-      </w:pPr>
-    </w:p>
-    <w:p>
-      <w:pPr>
-        <w:pStyle w:val="EndNoteBibliographyTitle"/>
-      </w:pPr>
-    </w:p>
-    <w:p>
-      <w:pPr>
-        <w:pStyle w:val="EndNoteBibliographyTitle"/>
-      </w:pPr>
-    </w:p>
-    <w:p>
-      <w:pPr>
-        <w:pStyle w:val="EndNoteBibliographyTitle"/>
-      </w:pPr>
-    </w:p>
-    <w:p>
-      <w:pPr>
-        <w:pStyle w:val="EndNoteBibliographyTitle"/>
-      </w:pPr>
-    </w:p>
-    <w:p>
-      <w:pPr>
-        <w:pStyle w:val="EndNoteBibliographyTitle"/>
-      </w:pPr>
-    </w:p>
-    <w:p>
-      <w:pPr>
-        <w:pStyle w:val="EndNoteBibliographyTitle"/>
-      </w:pPr>
-    </w:p>
-    <w:p>
-      <w:pPr>
-        <w:pStyle w:val="EndNoteBibliographyTitle"/>
-      </w:pPr>
-    </w:p>
-    <w:p>
-      <w:pPr>
-        <w:pStyle w:val="EndNoteBibliographyTitle"/>
-      </w:pPr>
-    </w:p>
-    <w:p>
-      <w:pPr>
-        <w:pStyle w:val="EndNoteBibliographyTitle"/>
-      </w:pPr>
-    </w:p>
-    <w:p>
-      <w:pPr>
-        <w:pStyle w:val="EndNoteBibliographyTitle"/>
-      </w:pPr>
-    </w:p>
-    <w:p>
-      <w:pPr>
-        <w:pStyle w:val="EndNoteBibliographyTitle"/>
+        <w:rPr>
+          <w:rFonts w:asciiTheme="minorHAnsi" w:hAnsiTheme="minorHAnsi" w:cstheme="minorHAnsi"/>
+          <w:sz w:val="24"/>
+          <w:szCs w:val="24"/>
+        </w:rPr>
       </w:pPr>
     </w:p>
     <w:p>
@@ -8109,30 +8228,61 @@
         <w:pStyle w:val="EndNoteBibliography"/>
         <w:spacing w:after="0"/>
         <w:ind w:left="720" w:hanging="720"/>
-      </w:pPr>
-      <w:r>
+        <w:rPr>
+          <w:rFonts w:asciiTheme="minorHAnsi" w:hAnsiTheme="minorHAnsi" w:cstheme="minorHAnsi"/>
+          <w:sz w:val="24"/>
+          <w:szCs w:val="24"/>
+        </w:rPr>
+      </w:pPr>
+      <w:r>
+        <w:rPr>
+          <w:rFonts w:asciiTheme="minorHAnsi" w:hAnsiTheme="minorHAnsi" w:cstheme="minorHAnsi"/>
+          <w:sz w:val="24"/>
+          <w:szCs w:val="24"/>
+        </w:rPr>
         <w:t>1.</w:t>
       </w:r>
       <w:r>
+        <w:rPr>
+          <w:rFonts w:asciiTheme="minorHAnsi" w:hAnsiTheme="minorHAnsi" w:cstheme="minorHAnsi"/>
+          <w:sz w:val="24"/>
+          <w:szCs w:val="24"/>
+        </w:rPr>
         <w:tab/>
         <w:t xml:space="preserve">Galluzzi, L., et al., </w:t>
       </w:r>
       <w:r>
         <w:rPr>
+          <w:rFonts w:asciiTheme="minorHAnsi" w:hAnsiTheme="minorHAnsi" w:cstheme="minorHAnsi"/>
           <w:i/>
+          <w:sz w:val="24"/>
+          <w:szCs w:val="24"/>
         </w:rPr>
         <w:t>Molecular mechanisms of cell death: recommendations of the Nomenclature Committee on Cell Death 2018.</w:t>
       </w:r>
       <w:r>
+        <w:rPr>
+          <w:rFonts w:asciiTheme="minorHAnsi" w:hAnsiTheme="minorHAnsi" w:cstheme="minorHAnsi"/>
+          <w:sz w:val="24"/>
+          <w:szCs w:val="24"/>
+        </w:rPr>
         <w:t xml:space="preserve"> Cell Death Differ, 2018. </w:t>
       </w:r>
       <w:r>
         <w:rPr>
-          <w:b/>
+          <w:rFonts w:asciiTheme="minorHAnsi" w:hAnsiTheme="minorHAnsi" w:cstheme="minorHAnsi"/>
+          <w:b/>
+          <w:sz w:val="24"/>
+          <w:szCs w:val="24"/>
         </w:rPr>
         <w:t>25</w:t>
       </w:r>
       <w:r>
+        <w:rPr>
+          <w:rFonts w:asciiTheme="minorHAnsi" w:hAnsiTheme="minorHAnsi" w:cstheme="minorHAnsi"/>
+          <w:sz w:val="24"/>
+          <w:szCs w:val="24"/>
+        </w:rPr>
         <w:t>(3): p. 486-541.</w:t>
       </w:r>
     </w:p>
@@ -8140,30 +8290,61 @@
       <w:pPr>
         <w:pStyle w:val="EndNoteBibliography"/>
         <w:ind w:left="720" w:hanging="720"/>
-      </w:pPr>
-      <w:r>
+        <w:rPr>
+          <w:rFonts w:asciiTheme="minorHAnsi" w:hAnsiTheme="minorHAnsi" w:cstheme="minorHAnsi"/>
+          <w:sz w:val="24"/>
+          <w:szCs w:val="24"/>
+        </w:rPr>
+      </w:pPr>
+      <w:r>
+        <w:rPr>
+          <w:rFonts w:asciiTheme="minorHAnsi" w:hAnsiTheme="minorHAnsi" w:cstheme="minorHAnsi"/>
+          <w:sz w:val="24"/>
+          <w:szCs w:val="24"/>
+        </w:rPr>
         <w:t>2.</w:t>
       </w:r>
       <w:r>
+        <w:rPr>
+          <w:rFonts w:asciiTheme="minorHAnsi" w:hAnsiTheme="minorHAnsi" w:cstheme="minorHAnsi"/>
+          <w:sz w:val="24"/>
+          <w:szCs w:val="24"/>
+        </w:rPr>
         <w:tab/>
         <w:t xml:space="preserve">Cannon, M., et al., </w:t>
       </w:r>
       <w:r>
         <w:rPr>
+          <w:rFonts w:asciiTheme="minorHAnsi" w:hAnsiTheme="minorHAnsi" w:cstheme="minorHAnsi"/>
           <w:i/>
+          <w:sz w:val="24"/>
+          <w:szCs w:val="24"/>
         </w:rPr>
         <w:t>DGIdb 5.0: rebuilding the drug-gene interaction database for precision medicine and drug discovery platforms.</w:t>
       </w:r>
       <w:r>
+        <w:rPr>
+          <w:rFonts w:asciiTheme="minorHAnsi" w:hAnsiTheme="minorHAnsi" w:cstheme="minorHAnsi"/>
+          <w:sz w:val="24"/>
+          <w:szCs w:val="24"/>
+        </w:rPr>
         <w:t xml:space="preserve"> Nucleic Acids Res, 2024. </w:t>
       </w:r>
       <w:r>
         <w:rPr>
-          <w:b/>
+          <w:rFonts w:asciiTheme="minorHAnsi" w:hAnsiTheme="minorHAnsi" w:cstheme="minorHAnsi"/>
+          <w:b/>
+          <w:sz w:val="24"/>
+          <w:szCs w:val="24"/>
         </w:rPr>
         <w:t>52</w:t>
       </w:r>
       <w:r>
+        <w:rPr>
+          <w:rFonts w:asciiTheme="minorHAnsi" w:hAnsiTheme="minorHAnsi" w:cstheme="minorHAnsi"/>
+          <w:sz w:val="24"/>
+          <w:szCs w:val="24"/>
+        </w:rPr>
         <w:t>(D1): p. D1227-D1235.</w:t>
       </w:r>
     </w:p>
@@ -8215,17 +8396,17 @@
           <w:rFonts w:asciiTheme="minorHAnsi" w:hAnsiTheme="minorHAnsi" w:cstheme="minorHAnsi"/>
           <w:b/>
           <w:bCs/>
-          <w:sz w:val="48"/>
-          <w:szCs w:val="48"/>
-        </w:rPr>
-      </w:pPr>
-      <w:r>
-        <w:rPr>
-          <w:rFonts w:asciiTheme="minorHAnsi" w:hAnsiTheme="minorHAnsi" w:cstheme="minorHAnsi"/>
-          <w:b/>
-          <w:bCs/>
-          <w:sz w:val="48"/>
-          <w:szCs w:val="48"/>
+          <w:sz w:val="24"/>
+          <w:szCs w:val="24"/>
+        </w:rPr>
+      </w:pPr>
+      <w:r>
+        <w:rPr>
+          <w:rFonts w:asciiTheme="minorHAnsi" w:hAnsiTheme="minorHAnsi" w:cstheme="minorHAnsi"/>
+          <w:b/>
+          <w:bCs/>
+          <w:sz w:val="24"/>
+          <w:szCs w:val="24"/>
         </w:rPr>
         <w:lastRenderedPageBreak/>
         <w:t>Supplementary figures</w:t>
@@ -8239,8 +8420,8 @@
           <w:rFonts w:asciiTheme="minorHAnsi" w:hAnsiTheme="minorHAnsi" w:cstheme="minorHAnsi"/>
           <w:b/>
           <w:bCs/>
-          <w:sz w:val="48"/>
-          <w:szCs w:val="48"/>
+          <w:sz w:val="24"/>
+          <w:szCs w:val="24"/>
         </w:rPr>
       </w:pPr>
     </w:p>
@@ -8266,7 +8447,6 @@
           <w:rFonts w:asciiTheme="minorHAnsi" w:eastAsia="Times New Roman" w:hAnsiTheme="minorHAnsi" w:cstheme="minorHAnsi"/>
           <w:sz w:val="24"/>
           <w:szCs w:val="24"/>
-          <w:highlight w:val="magenta"/>
           <w:lang w:eastAsia="es-CO"/>
         </w:rPr>
       </w:pPr>
@@ -8296,7 +8476,7 @@
                     <pic:cNvPicPr/>
                   </pic:nvPicPr>
                   <pic:blipFill>
-                    <a:blip r:embed="rId19" cstate="print">
+                    <a:blip r:embed="rId21" cstate="print">
                       <a:extLst>
                         <a:ext uri="{28A0092B-C50C-407E-A947-70E740481C1C}">
                           <a14:useLocalDpi xmlns:a14="http://schemas.microsoft.com/office/drawing/2010/main" val="0"/>
@@ -8332,7 +8512,6 @@
           <w:rFonts w:asciiTheme="minorHAnsi" w:eastAsia="Times New Roman" w:hAnsiTheme="minorHAnsi" w:cstheme="minorHAnsi"/>
           <w:sz w:val="24"/>
           <w:szCs w:val="24"/>
-          <w:highlight w:val="magenta"/>
           <w:lang w:eastAsia="es-CO"/>
         </w:rPr>
       </w:pPr>
@@ -8355,7 +8534,6 @@
           <w:rFonts w:asciiTheme="minorHAnsi" w:eastAsia="Times New Roman" w:hAnsiTheme="minorHAnsi" w:cstheme="minorHAnsi"/>
           <w:sz w:val="24"/>
           <w:szCs w:val="24"/>
-          <w:highlight w:val="cyan"/>
           <w:lang w:eastAsia="es-CO"/>
         </w:rPr>
         <w:t>Figure S</w:t>
@@ -8366,7 +8544,6 @@
           <w:rFonts w:asciiTheme="minorHAnsi" w:eastAsia="Times New Roman" w:hAnsiTheme="minorHAnsi" w:cstheme="minorHAnsi"/>
           <w:sz w:val="24"/>
           <w:szCs w:val="24"/>
-          <w:highlight w:val="cyan"/>
           <w:lang w:eastAsia="es-CO"/>
         </w:rPr>
         <w:t>1</w:t>
@@ -8377,20 +8554,33 @@
           <w:rFonts w:asciiTheme="minorHAnsi" w:eastAsia="Times New Roman" w:hAnsiTheme="minorHAnsi" w:cstheme="minorHAnsi"/>
           <w:sz w:val="24"/>
           <w:szCs w:val="24"/>
-          <w:highlight w:val="cyan"/>
           <w:lang w:eastAsia="es-CO"/>
         </w:rPr>
-        <w:t>.</w:t>
-      </w:r>
+        <w:t>. Categorization of Tumor Microenvironment and Immune Phenotypes</w:t>
+      </w:r>
+    </w:p>
+    <w:p>
+      <w:pPr>
+        <w:spacing w:after="0" w:line="240" w:lineRule="auto"/>
+        <w:jc w:val="both"/>
+        <w:rPr>
+          <w:rFonts w:asciiTheme="minorHAnsi" w:hAnsiTheme="minorHAnsi" w:cstheme="minorHAnsi"/>
+          <w:b/>
+          <w:bCs/>
+          <w:sz w:val="24"/>
+          <w:szCs w:val="24"/>
+        </w:rPr>
+      </w:pPr>
       <w:r>
         <w:rPr>
           <w:rStyle w:val="Forte"/>
           <w:rFonts w:asciiTheme="minorHAnsi" w:eastAsia="Times New Roman" w:hAnsiTheme="minorHAnsi" w:cstheme="minorHAnsi"/>
+          <w:b w:val="0"/>
           <w:sz w:val="24"/>
           <w:szCs w:val="24"/>
           <w:lang w:eastAsia="es-CO"/>
         </w:rPr>
-        <w:t xml:space="preserve"> Categorization of Tumor Microenvironment and Immune Phenotypes</w:t>
+        <w:t>This cartoon representation supports our system for categorizing multi-omic signatures indicative of various tumor microenvironments and immune phenotypes across five scenarios. (A) Immune and microenvironmental cells are depicted using colors to represent their profiles. The immune cell profiles include “cold”, “hot”, and variable, while the microenvironment cell profiles include pro-tumor, anti-tumor, and dual. (B) Depicts a scenario with a pro-tumor microenvironment and a “cold” immunological profile, indicating greater resistance to therapy and a poorer prognosis. (C) Shows an anti-tumor microenvironment with a “hot” immunological profile, suggesting better success in immunotherapy and a favorable prognosis. (D) Represents an anti-tumor microenvironment with a “cold” immunological profile, indicating a less aggressive tumor profile but with a weak response to immunotherapy. (E) Illustrates a dual microenvironment with a variable immunological profile, where the tumor exhibits progression and treatment response features. (F) Shows a pro-tumor microenvironment with a “hot” immunological profile, indicating aggressive cancer but with a potential for a good response to immunotherapy.</w:t>
       </w:r>
     </w:p>
     <w:p>
@@ -8405,17 +8595,6 @@
           <w:szCs w:val="24"/>
         </w:rPr>
       </w:pPr>
-      <w:r>
-        <w:rPr>
-          <w:rStyle w:val="Forte"/>
-          <w:rFonts w:asciiTheme="minorHAnsi" w:eastAsia="Times New Roman" w:hAnsiTheme="minorHAnsi" w:cstheme="minorHAnsi"/>
-          <w:b w:val="0"/>
-          <w:sz w:val="24"/>
-          <w:szCs w:val="24"/>
-          <w:lang w:eastAsia="es-CO"/>
-        </w:rPr>
-        <w:t>This cartoon representation supports our system for categorizing multi-omic signatures indicative of various tumor microenvironments and immune phenotypes across five scenarios. (A) Immune and microenvironmental cells are depicted using colors to represent their profiles. The immune cell profiles include “cold”, “hot”, and variable, while the microenvironment cell profiles include pro-tumor, anti-tumor, and dual. (B) Depicts a scenario with a pro-tumor microenvironment and a “cold” immunological profile, indicating greater resistance to therapy and a poorer prognosis. (C) Shows an anti-tumor microenvironment with a “hot” immunological profile, suggesting better success in immunotherapy and a favorable prognosis. (D) Represents an anti-tumor microenvironment with a “cold” immunological profile, indicating a less aggressive tumor profile but with a weak response to immunotherapy. (E) Illustrates a dual microenvironment with a variable immunological profile, where the tumor exhibits progression and treatment response features. (F) Shows a pro-tumor microenvironment with a “hot” immunological profile, indicating aggressive cancer but with a potential for a good response to immunotherapy.</w:t>
-      </w:r>
     </w:p>
     <w:p>
       <w:pPr>
@@ -8425,19 +8604,6 @@
           <w:rFonts w:asciiTheme="minorHAnsi" w:hAnsiTheme="minorHAnsi" w:cstheme="minorHAnsi"/>
           <w:b/>
           <w:bCs/>
-          <w:sz w:val="48"/>
-          <w:szCs w:val="48"/>
-        </w:rPr>
-      </w:pPr>
-    </w:p>
-    <w:p>
-      <w:pPr>
-        <w:spacing w:after="0" w:line="240" w:lineRule="auto"/>
-        <w:jc w:val="both"/>
-        <w:rPr>
-          <w:rFonts w:asciiTheme="minorHAnsi" w:hAnsiTheme="minorHAnsi" w:cstheme="minorHAnsi"/>
-          <w:b/>
-          <w:bCs/>
           <w:sz w:val="24"/>
           <w:szCs w:val="24"/>
         </w:rPr>
@@ -8451,8 +8617,8 @@
           <w:rFonts w:asciiTheme="minorHAnsi" w:hAnsiTheme="minorHAnsi" w:cstheme="minorHAnsi"/>
           <w:b/>
           <w:bCs/>
-          <w:sz w:val="48"/>
-          <w:szCs w:val="48"/>
+          <w:sz w:val="24"/>
+          <w:szCs w:val="24"/>
         </w:rPr>
       </w:pPr>
       <w:r>
@@ -8461,8 +8627,8 @@
           <w:b/>
           <w:bCs/>
           <w:noProof/>
-          <w:sz w:val="48"/>
-          <w:szCs w:val="48"/>
+          <w:sz w:val="24"/>
+          <w:szCs w:val="24"/>
         </w:rPr>
         <w:lastRenderedPageBreak/>
         <w:drawing>
@@ -8481,7 +8647,7 @@
                     <pic:cNvPicPr/>
                   </pic:nvPicPr>
                   <pic:blipFill>
-                    <a:blip r:embed="rId20" cstate="print">
+                    <a:blip r:embed="rId22" cstate="print">
                       <a:extLst>
                         <a:ext uri="{28A0092B-C50C-407E-A947-70E740481C1C}">
                           <a14:useLocalDpi xmlns:a14="http://schemas.microsoft.com/office/drawing/2010/main" val="0"/>
@@ -8514,12 +8680,52 @@
         <w:jc w:val="both"/>
         <w:rPr>
           <w:rFonts w:asciiTheme="minorHAnsi" w:hAnsiTheme="minorHAnsi" w:cstheme="minorHAnsi"/>
-          <w:b/>
-          <w:bCs/>
-          <w:sz w:val="24"/>
-          <w:szCs w:val="24"/>
-        </w:rPr>
-      </w:pPr>
+          <w:sz w:val="24"/>
+          <w:szCs w:val="24"/>
+        </w:rPr>
+      </w:pPr>
+      <w:r>
+        <w:rPr>
+          <w:rFonts w:asciiTheme="minorHAnsi" w:hAnsiTheme="minorHAnsi" w:cstheme="minorHAnsi"/>
+          <w:b/>
+          <w:sz w:val="24"/>
+          <w:szCs w:val="24"/>
+        </w:rPr>
+        <w:t>Figure S</w:t>
+      </w:r>
+      <w:r>
+        <w:rPr>
+          <w:rFonts w:asciiTheme="minorHAnsi" w:hAnsiTheme="minorHAnsi" w:cstheme="minorHAnsi"/>
+          <w:b/>
+          <w:sz w:val="24"/>
+          <w:szCs w:val="24"/>
+        </w:rPr>
+        <w:t>2</w:t>
+      </w:r>
+      <w:r>
+        <w:rPr>
+          <w:rFonts w:asciiTheme="minorHAnsi" w:hAnsiTheme="minorHAnsi" w:cstheme="minorHAnsi"/>
+          <w:sz w:val="24"/>
+          <w:szCs w:val="24"/>
+        </w:rPr>
+        <w:t xml:space="preserve">. Distribution of signature member element counts across genomic features. The element counts are displayed in order of range, from smallest to largest, within each </w:t>
+      </w:r>
+      <w:r>
+        <w:rPr>
+          <w:rFonts w:asciiTheme="minorHAnsi" w:hAnsiTheme="minorHAnsi" w:cstheme="minorHAnsi"/>
+          <w:sz w:val="24"/>
+          <w:szCs w:val="24"/>
+        </w:rPr>
+        <w:t xml:space="preserve">omic </w:t>
+      </w:r>
+      <w:r>
+        <w:rPr>
+          <w:rFonts w:asciiTheme="minorHAnsi" w:hAnsiTheme="minorHAnsi" w:cstheme="minorHAnsi"/>
+          <w:sz w:val="24"/>
+          <w:szCs w:val="24"/>
+        </w:rPr>
+        <w:t>feature. Each feature is assigned a distinct color from the Okabe-Ito palette, ensuring clarity and accessibility for color-blind viewers. Individual data points are horizontally jittered to reduce overlap, clearly depicting the distribution and spread of counts within each genomic feature.</w:t>
+      </w:r>
     </w:p>
     <w:p>
       <w:pPr>
@@ -8531,13 +8737,500 @@
           <w:szCs w:val="24"/>
         </w:rPr>
       </w:pPr>
-      <w:r>
-        <w:rPr>
-          <w:rFonts w:asciiTheme="minorHAnsi" w:hAnsiTheme="minorHAnsi" w:cstheme="minorHAnsi"/>
-          <w:b/>
-          <w:sz w:val="24"/>
-          <w:szCs w:val="24"/>
-          <w:highlight w:val="cyan"/>
+    </w:p>
+    <w:p>
+      <w:pPr>
+        <w:spacing w:after="0" w:line="240" w:lineRule="auto"/>
+        <w:jc w:val="both"/>
+        <w:rPr>
+          <w:rFonts w:asciiTheme="minorHAnsi" w:hAnsiTheme="minorHAnsi" w:cstheme="minorHAnsi"/>
+          <w:sz w:val="24"/>
+          <w:szCs w:val="24"/>
+        </w:rPr>
+      </w:pPr>
+      <w:r>
+        <w:rPr>
+          <w:rFonts w:asciiTheme="minorHAnsi" w:hAnsiTheme="minorHAnsi" w:cstheme="minorHAnsi"/>
+          <w:noProof/>
+          <w:sz w:val="24"/>
+          <w:szCs w:val="24"/>
+        </w:rPr>
+        <w:lastRenderedPageBreak/>
+        <w:drawing>
+          <wp:inline distT="0" distB="0" distL="0" distR="0" wp14:anchorId="7DDFD5C6" wp14:editId="6CEDC928">
+            <wp:extent cx="5731510" cy="7935595"/>
+            <wp:effectExtent l="0" t="0" r="2540" b="8255"/>
+            <wp:docPr id="1997996336" name="Imagem 2"/>
+            <wp:cNvGraphicFramePr>
+              <a:graphicFrameLocks xmlns:a="http://schemas.openxmlformats.org/drawingml/2006/main" noChangeAspect="1"/>
+            </wp:cNvGraphicFramePr>
+            <a:graphic xmlns:a="http://schemas.openxmlformats.org/drawingml/2006/main">
+              <a:graphicData uri="http://schemas.openxmlformats.org/drawingml/2006/picture">
+                <pic:pic xmlns:pic="http://schemas.openxmlformats.org/drawingml/2006/picture">
+                  <pic:nvPicPr>
+                    <pic:cNvPr id="1997996336" name="Imagem 1997996336"/>
+                    <pic:cNvPicPr/>
+                  </pic:nvPicPr>
+                  <pic:blipFill>
+                    <a:blip r:embed="rId23" cstate="print">
+                      <a:extLst>
+                        <a:ext uri="{28A0092B-C50C-407E-A947-70E740481C1C}">
+                          <a14:useLocalDpi xmlns:a14="http://schemas.microsoft.com/office/drawing/2010/main" val="0"/>
+                        </a:ext>
+                      </a:extLst>
+                    </a:blip>
+                    <a:stretch>
+                      <a:fillRect/>
+                    </a:stretch>
+                  </pic:blipFill>
+                  <pic:spPr>
+                    <a:xfrm>
+                      <a:off x="0" y="0"/>
+                      <a:ext cx="5731510" cy="7935595"/>
+                    </a:xfrm>
+                    <a:prstGeom prst="rect">
+                      <a:avLst/>
+                    </a:prstGeom>
+                  </pic:spPr>
+                </pic:pic>
+              </a:graphicData>
+            </a:graphic>
+          </wp:inline>
+        </w:drawing>
+      </w:r>
+    </w:p>
+    <w:p>
+      <w:pPr>
+        <w:jc w:val="both"/>
+        <w:rPr>
+          <w:rFonts w:asciiTheme="minorHAnsi" w:hAnsiTheme="minorHAnsi" w:cstheme="minorHAnsi"/>
+          <w:sz w:val="24"/>
+          <w:szCs w:val="24"/>
+        </w:rPr>
+      </w:pPr>
+      <w:r>
+        <w:rPr>
+          <w:rFonts w:asciiTheme="minorHAnsi" w:hAnsiTheme="minorHAnsi" w:cstheme="minorHAnsi"/>
+          <w:b/>
+          <w:bCs/>
+          <w:sz w:val="24"/>
+          <w:szCs w:val="24"/>
+        </w:rPr>
+        <w:t>Figure S3. Phenotypic associations and prognostic significance of the transcript signature CESC-215.5.</w:t>
+      </w:r>
+      <w:proofErr w:type="gramStart"/>
+      <w:r>
+        <w:rPr>
+          <w:rFonts w:asciiTheme="minorHAnsi" w:hAnsiTheme="minorHAnsi" w:cstheme="minorHAnsi"/>
+          <w:b/>
+          <w:bCs/>
+          <w:sz w:val="24"/>
+          <w:szCs w:val="24"/>
+        </w:rPr>
+        <w:t>3.N.</w:t>
+      </w:r>
+      <w:proofErr w:type="gramEnd"/>
+      <w:r>
+        <w:rPr>
+          <w:rFonts w:asciiTheme="minorHAnsi" w:hAnsiTheme="minorHAnsi" w:cstheme="minorHAnsi"/>
+          <w:b/>
+          <w:bCs/>
+          <w:sz w:val="24"/>
+          <w:szCs w:val="24"/>
+        </w:rPr>
+        <w:t>2.44.44.1.1.3 in cervical squamous cell carcinoma and endocervical adenocarcinoma (CESC)</w:t>
+      </w:r>
+      <w:r>
+        <w:rPr>
+          <w:rFonts w:asciiTheme="minorHAnsi" w:hAnsiTheme="minorHAnsi" w:cstheme="minorHAnsi"/>
+          <w:sz w:val="24"/>
+          <w:szCs w:val="24"/>
+        </w:rPr>
+        <w:t xml:space="preserve">. Panel (A) shows a radar plot illustrating the negative correlation between transcript signature expression and TSM across multiple cancer types. Panel (B) </w:t>
+      </w:r>
+      <w:r>
+        <w:rPr>
+          <w:rFonts w:asciiTheme="minorHAnsi" w:hAnsiTheme="minorHAnsi" w:cstheme="minorHAnsi"/>
+          <w:sz w:val="24"/>
+          <w:szCs w:val="24"/>
+        </w:rPr>
+        <w:lastRenderedPageBreak/>
+        <w:t>demonstrates significantly lower transcript expression for the transcripts in the signature in tumor samples compared to normal tissue (*</w:t>
+      </w:r>
+      <w:r>
+        <w:rPr>
+          <w:rFonts w:asciiTheme="minorHAnsi" w:hAnsiTheme="minorHAnsi" w:cstheme="minorHAnsi"/>
+          <w:sz w:val="24"/>
+          <w:szCs w:val="24"/>
+        </w:rPr>
+        <w:t>**</w:t>
+      </w:r>
+      <w:r>
+        <w:rPr>
+          <w:rFonts w:asciiTheme="minorHAnsi" w:hAnsiTheme="minorHAnsi" w:cstheme="minorHAnsi"/>
+          <w:sz w:val="24"/>
+          <w:szCs w:val="24"/>
+        </w:rPr>
+        <w:t>*p &lt; 0.0001). Panels (C-F) present hazard ratio (HR) analyses evaluating the prognostic associations of the transcript signature with clinical outcomes across various cancer types, including (C) Disease-Specific Survival, (D) Disease-Free Interval, (E) Progression-Free Interval, and (F) Overall Survival, where a positive log HR indicates a risk effect of the transcript signature. Panels (G-J) display Kaplan-Meier survival curves for CESC patients stratified by high and low transcript signature expression, with significant survival outcomes for (G) Disease-Specific Survival (p = 0.0203), (H) Disease-Free Interval (p = 0.00706), (I) Progression-Free Interval (p = 0.000525), and (J) Overall Survival (p = 0.00548). Panel (K) illustrates the correlation between the transcript signature and immune cell infiltration in CESC, highlighting associations with various immune cell types.</w:t>
+      </w:r>
+    </w:p>
+    <w:p>
+      <w:pPr>
+        <w:spacing w:after="0" w:line="240" w:lineRule="auto"/>
+        <w:jc w:val="both"/>
+        <w:rPr>
+          <w:rFonts w:asciiTheme="minorHAnsi" w:hAnsiTheme="minorHAnsi" w:cstheme="minorHAnsi"/>
+          <w:sz w:val="24"/>
+          <w:szCs w:val="24"/>
+        </w:rPr>
+      </w:pPr>
+    </w:p>
+    <w:p>
+      <w:pPr>
+        <w:spacing w:after="0" w:line="240" w:lineRule="auto"/>
+        <w:jc w:val="both"/>
+        <w:rPr>
+          <w:rFonts w:asciiTheme="minorHAnsi" w:hAnsiTheme="minorHAnsi" w:cstheme="minorHAnsi"/>
+          <w:sz w:val="24"/>
+          <w:szCs w:val="24"/>
+        </w:rPr>
+      </w:pPr>
+      <w:r>
+        <w:rPr>
+          <w:rFonts w:asciiTheme="minorHAnsi" w:hAnsiTheme="minorHAnsi" w:cstheme="minorHAnsi"/>
+          <w:noProof/>
+          <w:sz w:val="24"/>
+          <w:szCs w:val="24"/>
+        </w:rPr>
+        <w:lastRenderedPageBreak/>
+        <w:drawing>
+          <wp:inline distT="0" distB="0" distL="0" distR="0" wp14:anchorId="437FCAB7" wp14:editId="2B4AE949">
+            <wp:extent cx="5731510" cy="7935595"/>
+            <wp:effectExtent l="0" t="0" r="2540" b="8255"/>
+            <wp:docPr id="1287634728" name="Imagem 3"/>
+            <wp:cNvGraphicFramePr>
+              <a:graphicFrameLocks xmlns:a="http://schemas.openxmlformats.org/drawingml/2006/main" noChangeAspect="1"/>
+            </wp:cNvGraphicFramePr>
+            <a:graphic xmlns:a="http://schemas.openxmlformats.org/drawingml/2006/main">
+              <a:graphicData uri="http://schemas.openxmlformats.org/drawingml/2006/picture">
+                <pic:pic xmlns:pic="http://schemas.openxmlformats.org/drawingml/2006/picture">
+                  <pic:nvPicPr>
+                    <pic:cNvPr id="1287634728" name="Imagem 1287634728"/>
+                    <pic:cNvPicPr/>
+                  </pic:nvPicPr>
+                  <pic:blipFill>
+                    <a:blip r:embed="rId24" cstate="print">
+                      <a:extLst>
+                        <a:ext uri="{28A0092B-C50C-407E-A947-70E740481C1C}">
+                          <a14:useLocalDpi xmlns:a14="http://schemas.microsoft.com/office/drawing/2010/main" val="0"/>
+                        </a:ext>
+                      </a:extLst>
+                    </a:blip>
+                    <a:stretch>
+                      <a:fillRect/>
+                    </a:stretch>
+                  </pic:blipFill>
+                  <pic:spPr>
+                    <a:xfrm>
+                      <a:off x="0" y="0"/>
+                      <a:ext cx="5731510" cy="7935595"/>
+                    </a:xfrm>
+                    <a:prstGeom prst="rect">
+                      <a:avLst/>
+                    </a:prstGeom>
+                  </pic:spPr>
+                </pic:pic>
+              </a:graphicData>
+            </a:graphic>
+          </wp:inline>
+        </w:drawing>
+      </w:r>
+    </w:p>
+    <w:p>
+      <w:pPr>
+        <w:spacing w:after="0" w:line="240" w:lineRule="auto"/>
+        <w:jc w:val="both"/>
+        <w:rPr>
+          <w:rFonts w:asciiTheme="minorHAnsi" w:hAnsiTheme="minorHAnsi" w:cstheme="minorHAnsi"/>
+          <w:sz w:val="24"/>
+          <w:szCs w:val="24"/>
+        </w:rPr>
+      </w:pPr>
+      <w:r>
+        <w:rPr>
+          <w:rFonts w:asciiTheme="minorHAnsi" w:hAnsiTheme="minorHAnsi" w:cstheme="minorHAnsi"/>
+          <w:b/>
+          <w:bCs/>
+          <w:sz w:val="24"/>
+          <w:szCs w:val="24"/>
+        </w:rPr>
+        <w:t>Figure S4. Phenotypic associations and prognostic significance of the miRNA signature HNSC-1855.4.</w:t>
+      </w:r>
+      <w:proofErr w:type="gramStart"/>
+      <w:r>
+        <w:rPr>
+          <w:rFonts w:asciiTheme="minorHAnsi" w:hAnsiTheme="minorHAnsi" w:cstheme="minorHAnsi"/>
+          <w:b/>
+          <w:bCs/>
+          <w:sz w:val="24"/>
+          <w:szCs w:val="24"/>
+        </w:rPr>
+        <w:t>3.P.</w:t>
+      </w:r>
+      <w:proofErr w:type="gramEnd"/>
+      <w:r>
+        <w:rPr>
+          <w:rFonts w:asciiTheme="minorHAnsi" w:hAnsiTheme="minorHAnsi" w:cstheme="minorHAnsi"/>
+          <w:b/>
+          <w:bCs/>
+          <w:sz w:val="24"/>
+          <w:szCs w:val="24"/>
+        </w:rPr>
+        <w:t>3.71.64.1.1.4 in head and neck squamous cell carcinoma (HNSC).</w:t>
+      </w:r>
+      <w:r>
+        <w:rPr>
+          <w:rFonts w:asciiTheme="minorHAnsi" w:hAnsiTheme="minorHAnsi" w:cstheme="minorHAnsi"/>
+          <w:sz w:val="24"/>
+          <w:szCs w:val="24"/>
+        </w:rPr>
+        <w:t xml:space="preserve"> Panel (A) shows a radar plot illustrating the positive correlation between signature miRNA expression and TSM in various cancer types. Panel (B) demonstrates significantly higher miRNA </w:t>
+      </w:r>
+      <w:r>
+        <w:rPr>
+          <w:rFonts w:asciiTheme="minorHAnsi" w:hAnsiTheme="minorHAnsi" w:cstheme="minorHAnsi"/>
+          <w:sz w:val="24"/>
+          <w:szCs w:val="24"/>
+        </w:rPr>
+        <w:lastRenderedPageBreak/>
+        <w:t>expression for the miRNA signature in tumor samples compared to normal tissue (****p &lt; 0.0001). Panels (C-F) present hazard ratio (HR) analyses evaluating the prognostic associations of the miRNA signature with clinical outcomes in multiple cancer types, including (C) Disease-specific survival, (D) Disease-free interval, (E) Progression-free interval, and (F) Overall survival, where a negative log HR indicates a protective effect of signature miRNA expression. Panels (G-J) display Kaplan-Meier survival curves for HNSC patients stratified by high and low miRNA signature expression, with significant survival outcomes for (G) Disease-Specific Survival (p = 0.00868), (H) Disease-Free Interval (p = 0.21), (I) Progression-Free Interval (p = 0.0536), and (J) Overall Survival (p = 0.00443). Panel (K) illustrates the correlation between signature miRNA expression and immune cell infiltration in HNSC, highlighting associations with various immune cell types.</w:t>
+      </w:r>
+    </w:p>
+    <w:p>
+      <w:pPr>
+        <w:spacing w:after="0" w:line="240" w:lineRule="auto"/>
+        <w:jc w:val="both"/>
+        <w:rPr>
+          <w:rFonts w:asciiTheme="minorHAnsi" w:hAnsiTheme="minorHAnsi" w:cstheme="minorHAnsi"/>
+          <w:sz w:val="24"/>
+          <w:szCs w:val="24"/>
+        </w:rPr>
+      </w:pPr>
+    </w:p>
+    <w:p>
+      <w:pPr>
+        <w:spacing w:after="0" w:line="240" w:lineRule="auto"/>
+        <w:jc w:val="both"/>
+        <w:rPr>
+          <w:rFonts w:asciiTheme="minorHAnsi" w:hAnsiTheme="minorHAnsi" w:cstheme="minorHAnsi"/>
+          <w:b/>
+          <w:bCs/>
+          <w:sz w:val="24"/>
+          <w:szCs w:val="24"/>
+        </w:rPr>
+      </w:pPr>
+      <w:r>
+        <w:rPr>
+          <w:rFonts w:asciiTheme="minorHAnsi" w:hAnsiTheme="minorHAnsi" w:cstheme="minorHAnsi"/>
+          <w:b/>
+          <w:bCs/>
+          <w:noProof/>
+          <w:sz w:val="24"/>
+          <w:szCs w:val="24"/>
+        </w:rPr>
+        <w:lastRenderedPageBreak/>
+        <w:drawing>
+          <wp:inline distT="0" distB="0" distL="0" distR="0" wp14:anchorId="7729D062" wp14:editId="1F9B7E59">
+            <wp:extent cx="5731510" cy="7935595"/>
+            <wp:effectExtent l="0" t="0" r="2540" b="8255"/>
+            <wp:docPr id="583773997" name="Imagem 4"/>
+            <wp:cNvGraphicFramePr>
+              <a:graphicFrameLocks xmlns:a="http://schemas.openxmlformats.org/drawingml/2006/main" noChangeAspect="1"/>
+            </wp:cNvGraphicFramePr>
+            <a:graphic xmlns:a="http://schemas.openxmlformats.org/drawingml/2006/main">
+              <a:graphicData uri="http://schemas.openxmlformats.org/drawingml/2006/picture">
+                <pic:pic xmlns:pic="http://schemas.openxmlformats.org/drawingml/2006/picture">
+                  <pic:nvPicPr>
+                    <pic:cNvPr id="583773997" name="Imagem 583773997"/>
+                    <pic:cNvPicPr/>
+                  </pic:nvPicPr>
+                  <pic:blipFill>
+                    <a:blip r:embed="rId25" cstate="print">
+                      <a:extLst>
+                        <a:ext uri="{28A0092B-C50C-407E-A947-70E740481C1C}">
+                          <a14:useLocalDpi xmlns:a14="http://schemas.microsoft.com/office/drawing/2010/main" val="0"/>
+                        </a:ext>
+                      </a:extLst>
+                    </a:blip>
+                    <a:stretch>
+                      <a:fillRect/>
+                    </a:stretch>
+                  </pic:blipFill>
+                  <pic:spPr>
+                    <a:xfrm>
+                      <a:off x="0" y="0"/>
+                      <a:ext cx="5731510" cy="7935595"/>
+                    </a:xfrm>
+                    <a:prstGeom prst="rect">
+                      <a:avLst/>
+                    </a:prstGeom>
+                  </pic:spPr>
+                </pic:pic>
+              </a:graphicData>
+            </a:graphic>
+          </wp:inline>
+        </w:drawing>
+      </w:r>
+    </w:p>
+    <w:p>
+      <w:pPr>
+        <w:spacing w:after="0" w:line="240" w:lineRule="auto"/>
+        <w:jc w:val="both"/>
+        <w:rPr>
+          <w:rFonts w:asciiTheme="minorHAnsi" w:hAnsiTheme="minorHAnsi" w:cstheme="minorHAnsi"/>
+          <w:sz w:val="24"/>
+          <w:szCs w:val="24"/>
+        </w:rPr>
+      </w:pPr>
+      <w:r>
+        <w:rPr>
+          <w:rFonts w:asciiTheme="minorHAnsi" w:hAnsiTheme="minorHAnsi" w:cstheme="minorHAnsi"/>
+          <w:b/>
+          <w:bCs/>
+          <w:sz w:val="24"/>
+          <w:szCs w:val="24"/>
+        </w:rPr>
+        <w:t>Figure S5. Phenotypic associations and prognostic significance of the methylation-specific signature HNSC-156.7.</w:t>
+      </w:r>
+      <w:proofErr w:type="gramStart"/>
+      <w:r>
+        <w:rPr>
+          <w:rFonts w:asciiTheme="minorHAnsi" w:hAnsiTheme="minorHAnsi" w:cstheme="minorHAnsi"/>
+          <w:b/>
+          <w:bCs/>
+          <w:sz w:val="24"/>
+          <w:szCs w:val="24"/>
+        </w:rPr>
+        <w:t>3.N.</w:t>
+      </w:r>
+      <w:proofErr w:type="gramEnd"/>
+      <w:r>
+        <w:rPr>
+          <w:rFonts w:asciiTheme="minorHAnsi" w:hAnsiTheme="minorHAnsi" w:cstheme="minorHAnsi"/>
+          <w:b/>
+          <w:bCs/>
+          <w:sz w:val="24"/>
+          <w:szCs w:val="24"/>
+        </w:rPr>
+        <w:t>3.71.55.1.1.1 in head and neck squamous cell carcinoma (HNSC)</w:t>
+      </w:r>
+      <w:r>
+        <w:rPr>
+          <w:rFonts w:asciiTheme="minorHAnsi" w:hAnsiTheme="minorHAnsi" w:cstheme="minorHAnsi"/>
+          <w:sz w:val="24"/>
+          <w:szCs w:val="24"/>
+        </w:rPr>
+        <w:t xml:space="preserve">. Panel (A) shows a radar plot illustrating the negative correlation between methylation status of the signature and TSM across multiple cancer types. Panel (B) demonstrates significantly </w:t>
+      </w:r>
+      <w:r>
+        <w:rPr>
+          <w:rFonts w:asciiTheme="minorHAnsi" w:hAnsiTheme="minorHAnsi" w:cstheme="minorHAnsi"/>
+          <w:sz w:val="24"/>
+          <w:szCs w:val="24"/>
+        </w:rPr>
+        <w:lastRenderedPageBreak/>
+        <w:t>higher mRNA expression for the methylation signature in tumor samples compared to normal tissue (****p &lt; 0.0001). Panels (C-F) present hazard ratio (HR) analyses evaluating the prognostic associations of the mRNA expression of the signature elements (CEBPE + SIRPG) with clinical outcomes in multiple cancer types, including (C) Disease-specific survival, (D) Disease-free interval, (E) Progression-free interval, and (F) Overall survival, where a negative log HR indicates a protective effect. Panels (G-J) display Kaplan-Meier survival curves for HNSC patients stratified by high and low methylation status of the signature, with significant survival outcomes for (G) Disease-Specific Survival (p = 0.0169), (H) Disease-Free Interval (p = 0.0269), (I) Progression-Free Interval (p = 0.0147), and (J) Overall Survival (p = 0.00534). Panel (K) illustrates the correlation between methylation signature mRNA expression and immune cell infiltration in HNSC, highlighting associations with various immune cell types.</w:t>
+      </w:r>
+    </w:p>
+    <w:p>
+      <w:pPr>
+        <w:spacing w:after="0" w:line="240" w:lineRule="auto"/>
+        <w:jc w:val="both"/>
+        <w:rPr>
+          <w:rFonts w:asciiTheme="minorHAnsi" w:hAnsiTheme="minorHAnsi" w:cstheme="minorHAnsi"/>
+          <w:b/>
+          <w:sz w:val="24"/>
+          <w:szCs w:val="24"/>
+        </w:rPr>
+      </w:pPr>
+    </w:p>
+    <w:p>
+      <w:pPr>
+        <w:spacing w:after="0" w:line="240" w:lineRule="auto"/>
+        <w:jc w:val="both"/>
+        <w:rPr>
+          <w:rFonts w:asciiTheme="minorHAnsi" w:hAnsiTheme="minorHAnsi" w:cstheme="minorHAnsi"/>
+          <w:sz w:val="24"/>
+          <w:szCs w:val="24"/>
+        </w:rPr>
+      </w:pPr>
+      <w:r>
+        <w:rPr>
+          <w:rFonts w:asciiTheme="minorHAnsi" w:hAnsiTheme="minorHAnsi" w:cstheme="minorHAnsi"/>
+          <w:noProof/>
+          <w:sz w:val="24"/>
+          <w:szCs w:val="24"/>
+        </w:rPr>
+        <w:lastRenderedPageBreak/>
+        <w:drawing>
+          <wp:inline distT="0" distB="0" distL="0" distR="0" wp14:anchorId="7907BB27" wp14:editId="3FDBEEE6">
+            <wp:extent cx="5731510" cy="7935595"/>
+            <wp:effectExtent l="0" t="0" r="2540" b="8255"/>
+            <wp:docPr id="1798052273" name="Imagem 5"/>
+            <wp:cNvGraphicFramePr>
+              <a:graphicFrameLocks xmlns:a="http://schemas.openxmlformats.org/drawingml/2006/main" noChangeAspect="1"/>
+            </wp:cNvGraphicFramePr>
+            <a:graphic xmlns:a="http://schemas.openxmlformats.org/drawingml/2006/main">
+              <a:graphicData uri="http://schemas.openxmlformats.org/drawingml/2006/picture">
+                <pic:pic xmlns:pic="http://schemas.openxmlformats.org/drawingml/2006/picture">
+                  <pic:nvPicPr>
+                    <pic:cNvPr id="1798052273" name="Imagem 1798052273"/>
+                    <pic:cNvPicPr/>
+                  </pic:nvPicPr>
+                  <pic:blipFill>
+                    <a:blip r:embed="rId26" cstate="print">
+                      <a:extLst>
+                        <a:ext uri="{28A0092B-C50C-407E-A947-70E740481C1C}">
+                          <a14:useLocalDpi xmlns:a14="http://schemas.microsoft.com/office/drawing/2010/main" val="0"/>
+                        </a:ext>
+                      </a:extLst>
+                    </a:blip>
+                    <a:stretch>
+                      <a:fillRect/>
+                    </a:stretch>
+                  </pic:blipFill>
+                  <pic:spPr>
+                    <a:xfrm>
+                      <a:off x="0" y="0"/>
+                      <a:ext cx="5731510" cy="7935595"/>
+                    </a:xfrm>
+                    <a:prstGeom prst="rect">
+                      <a:avLst/>
+                    </a:prstGeom>
+                  </pic:spPr>
+                </pic:pic>
+              </a:graphicData>
+            </a:graphic>
+          </wp:inline>
+        </w:drawing>
+      </w:r>
+    </w:p>
+    <w:p>
+      <w:pPr>
+        <w:jc w:val="both"/>
+        <w:rPr>
+          <w:rFonts w:asciiTheme="minorHAnsi" w:hAnsiTheme="minorHAnsi" w:cstheme="minorHAnsi"/>
+          <w:sz w:val="24"/>
+          <w:szCs w:val="24"/>
+        </w:rPr>
+      </w:pPr>
+      <w:r>
+        <w:rPr>
+          <w:rFonts w:asciiTheme="minorHAnsi" w:hAnsiTheme="minorHAnsi" w:cstheme="minorHAnsi"/>
+          <w:b/>
+          <w:bCs/>
+          <w:sz w:val="24"/>
+          <w:szCs w:val="24"/>
         </w:rPr>
         <w:t>Figure S</w:t>
       </w:r>
@@ -8545,68 +9238,234 @@
         <w:rPr>
           <w:rFonts w:asciiTheme="minorHAnsi" w:hAnsiTheme="minorHAnsi" w:cstheme="minorHAnsi"/>
           <w:b/>
-          <w:sz w:val="24"/>
-          <w:szCs w:val="24"/>
-          <w:highlight w:val="cyan"/>
-        </w:rPr>
-        <w:t>2</w:t>
-      </w:r>
-      <w:r>
-        <w:rPr>
-          <w:rFonts w:asciiTheme="minorHAnsi" w:hAnsiTheme="minorHAnsi" w:cstheme="minorHAnsi"/>
-          <w:sz w:val="24"/>
-          <w:szCs w:val="24"/>
-          <w:highlight w:val="cyan"/>
-        </w:rPr>
-        <w:t>.</w:t>
-      </w:r>
-      <w:r>
-        <w:rPr>
-          <w:rFonts w:asciiTheme="minorHAnsi" w:hAnsiTheme="minorHAnsi" w:cstheme="minorHAnsi"/>
-          <w:sz w:val="24"/>
-          <w:szCs w:val="24"/>
-        </w:rPr>
-        <w:t xml:space="preserve"> Distribution of signature member element counts across genomic features. The element counts are displayed in order of range, from smallest to largest, within each </w:t>
-      </w:r>
-      <w:r>
-        <w:rPr>
-          <w:rFonts w:asciiTheme="minorHAnsi" w:hAnsiTheme="minorHAnsi" w:cstheme="minorHAnsi"/>
-          <w:sz w:val="24"/>
-          <w:szCs w:val="24"/>
-        </w:rPr>
-        <w:t xml:space="preserve">omic </w:t>
-      </w:r>
-      <w:r>
-        <w:rPr>
-          <w:rFonts w:asciiTheme="minorHAnsi" w:hAnsiTheme="minorHAnsi" w:cstheme="minorHAnsi"/>
-          <w:sz w:val="24"/>
-          <w:szCs w:val="24"/>
-        </w:rPr>
-        <w:t>feature. Each feature is assigned a distinct color from the Okabe-Ito palette, ensuring clarity and accessibility for color-blind viewers. Individual data points are horizontally jittered to reduce overlap, clearly depicting the distribution and spread of counts within each genomic feature.</w:t>
-      </w:r>
-    </w:p>
-    <w:p>
-      <w:pPr>
-        <w:spacing w:after="0" w:line="240" w:lineRule="auto"/>
+          <w:bCs/>
+          <w:sz w:val="24"/>
+          <w:szCs w:val="24"/>
+        </w:rPr>
+        <w:t>6</w:t>
+      </w:r>
+      <w:r>
+        <w:rPr>
+          <w:rFonts w:asciiTheme="minorHAnsi" w:hAnsiTheme="minorHAnsi" w:cstheme="minorHAnsi"/>
+          <w:b/>
+          <w:bCs/>
+          <w:sz w:val="24"/>
+          <w:szCs w:val="24"/>
+        </w:rPr>
+        <w:t>. Phenotypic associations and prognostic significance of the protein signature BRCA-1496.1.</w:t>
+      </w:r>
+      <w:proofErr w:type="gramStart"/>
+      <w:r>
+        <w:rPr>
+          <w:rFonts w:asciiTheme="minorHAnsi" w:hAnsiTheme="minorHAnsi" w:cstheme="minorHAnsi"/>
+          <w:b/>
+          <w:bCs/>
+          <w:sz w:val="24"/>
+          <w:szCs w:val="24"/>
+        </w:rPr>
+        <w:t>3.P.</w:t>
+      </w:r>
+      <w:proofErr w:type="gramEnd"/>
+      <w:r>
+        <w:rPr>
+          <w:rFonts w:asciiTheme="minorHAnsi" w:hAnsiTheme="minorHAnsi" w:cstheme="minorHAnsi"/>
+          <w:b/>
+          <w:bCs/>
+          <w:sz w:val="24"/>
+          <w:szCs w:val="24"/>
+        </w:rPr>
+        <w:t>3.71.71.1.1.2 in breast cancer (BRCA)</w:t>
+      </w:r>
+      <w:r>
+        <w:rPr>
+          <w:rFonts w:asciiTheme="minorHAnsi" w:hAnsiTheme="minorHAnsi" w:cstheme="minorHAnsi"/>
+          <w:sz w:val="24"/>
+          <w:szCs w:val="24"/>
+        </w:rPr>
+        <w:t xml:space="preserve">. Panel (A) shows a radar plot illustrating the positive correlation between protein signature expression and TSM across multiple cancer types. Panel (B) demonstrates </w:t>
+      </w:r>
+      <w:bookmarkStart w:id="0" w:name="_Hlk192152677"/>
+      <w:r>
+        <w:rPr>
+          <w:rFonts w:asciiTheme="minorHAnsi" w:hAnsiTheme="minorHAnsi" w:cstheme="minorHAnsi"/>
+          <w:sz w:val="24"/>
+          <w:szCs w:val="24"/>
+        </w:rPr>
+        <w:t xml:space="preserve">significantly higher mRNA expression for the </w:t>
+      </w:r>
+      <w:r>
+        <w:rPr>
+          <w:rFonts w:asciiTheme="minorHAnsi" w:hAnsiTheme="minorHAnsi" w:cstheme="minorHAnsi"/>
+          <w:sz w:val="24"/>
+          <w:szCs w:val="24"/>
+        </w:rPr>
+        <w:lastRenderedPageBreak/>
+        <w:t>gene encoding the signature element in tumor samples compared to normal tissue (*</w:t>
+      </w:r>
+      <w:r>
+        <w:rPr>
+          <w:rFonts w:asciiTheme="minorHAnsi" w:hAnsiTheme="minorHAnsi" w:cstheme="minorHAnsi"/>
+          <w:sz w:val="24"/>
+          <w:szCs w:val="24"/>
+        </w:rPr>
+        <w:t>**</w:t>
+      </w:r>
+      <w:r>
+        <w:rPr>
+          <w:rFonts w:asciiTheme="minorHAnsi" w:hAnsiTheme="minorHAnsi" w:cstheme="minorHAnsi"/>
+          <w:sz w:val="24"/>
+          <w:szCs w:val="24"/>
+        </w:rPr>
+        <w:t xml:space="preserve">*p &lt; 0.0001). </w:t>
+      </w:r>
+      <w:bookmarkEnd w:id="0"/>
+      <w:r>
+        <w:rPr>
+          <w:rFonts w:asciiTheme="minorHAnsi" w:hAnsiTheme="minorHAnsi" w:cstheme="minorHAnsi"/>
+          <w:sz w:val="24"/>
+          <w:szCs w:val="24"/>
+        </w:rPr>
+        <w:t>Panels (C-F) present hazard ratio (HR) analyses evaluating the prognostic associations of the protein signature with clinical outcomes across various cancer types, including (C) Disease-Specific Survival, (D) Disease-Free Interval, (E) Progression-Free Interval, and (F) Overall Survival, where a negative log HR shows a protective effect of the protein signature. Panels (G-J) display Kaplan-Meier survival curves for BRCA patients stratified by high and low protein signature expression, with significant survival outcomes for (G) Disease-Specific Survival (p = 0.0179), (H) Disease-Free Interval (p = 0.199), (I) Progression-Free Interval (p = 0.03), and (J) Overall Survival (p = 0.0483). Panel (K) illustrates the correlation between the protein signature and immune cell infiltration in BRCA, highlighting associations with various immune cell types.</w:t>
+      </w:r>
+    </w:p>
+    <w:p>
+      <w:pPr>
         <w:jc w:val="both"/>
         <w:rPr>
           <w:rFonts w:asciiTheme="minorHAnsi" w:hAnsiTheme="minorHAnsi" w:cstheme="minorHAnsi"/>
-          <w:sz w:val="24"/>
-          <w:szCs w:val="24"/>
-        </w:rPr>
-      </w:pPr>
-    </w:p>
-    <w:p>
-      <w:pPr>
-        <w:spacing w:after="0" w:line="240" w:lineRule="auto"/>
+          <w:b/>
+          <w:bCs/>
+          <w:sz w:val="24"/>
+          <w:szCs w:val="24"/>
+        </w:rPr>
+      </w:pPr>
+      <w:r>
+        <w:rPr>
+          <w:rFonts w:asciiTheme="minorHAnsi" w:hAnsiTheme="minorHAnsi" w:cstheme="minorHAnsi"/>
+          <w:b/>
+          <w:bCs/>
+          <w:noProof/>
+          <w:sz w:val="24"/>
+          <w:szCs w:val="24"/>
+        </w:rPr>
+        <w:lastRenderedPageBreak/>
+        <w:drawing>
+          <wp:inline distT="0" distB="0" distL="0" distR="0" wp14:anchorId="20C0482E" wp14:editId="5F3830E1">
+            <wp:extent cx="5731510" cy="7935595"/>
+            <wp:effectExtent l="0" t="0" r="2540" b="8255"/>
+            <wp:docPr id="377775032" name="Imagem 6"/>
+            <wp:cNvGraphicFramePr>
+              <a:graphicFrameLocks xmlns:a="http://schemas.openxmlformats.org/drawingml/2006/main" noChangeAspect="1"/>
+            </wp:cNvGraphicFramePr>
+            <a:graphic xmlns:a="http://schemas.openxmlformats.org/drawingml/2006/main">
+              <a:graphicData uri="http://schemas.openxmlformats.org/drawingml/2006/picture">
+                <pic:pic xmlns:pic="http://schemas.openxmlformats.org/drawingml/2006/picture">
+                  <pic:nvPicPr>
+                    <pic:cNvPr id="377775032" name="Imagem 377775032"/>
+                    <pic:cNvPicPr/>
+                  </pic:nvPicPr>
+                  <pic:blipFill>
+                    <a:blip r:embed="rId27" cstate="print">
+                      <a:extLst>
+                        <a:ext uri="{28A0092B-C50C-407E-A947-70E740481C1C}">
+                          <a14:useLocalDpi xmlns:a14="http://schemas.microsoft.com/office/drawing/2010/main" val="0"/>
+                        </a:ext>
+                      </a:extLst>
+                    </a:blip>
+                    <a:stretch>
+                      <a:fillRect/>
+                    </a:stretch>
+                  </pic:blipFill>
+                  <pic:spPr>
+                    <a:xfrm>
+                      <a:off x="0" y="0"/>
+                      <a:ext cx="5731510" cy="7935595"/>
+                    </a:xfrm>
+                    <a:prstGeom prst="rect">
+                      <a:avLst/>
+                    </a:prstGeom>
+                  </pic:spPr>
+                </pic:pic>
+              </a:graphicData>
+            </a:graphic>
+          </wp:inline>
+        </w:drawing>
+      </w:r>
+    </w:p>
+    <w:p>
+      <w:pPr>
         <w:jc w:val="both"/>
         <w:rPr>
           <w:rFonts w:asciiTheme="minorHAnsi" w:hAnsiTheme="minorHAnsi" w:cstheme="minorHAnsi"/>
           <w:sz w:val="24"/>
           <w:szCs w:val="24"/>
-          <w:highlight w:val="magenta"/>
-        </w:rPr>
-      </w:pPr>
+        </w:rPr>
+      </w:pPr>
+      <w:r>
+        <w:rPr>
+          <w:rFonts w:asciiTheme="minorHAnsi" w:hAnsiTheme="minorHAnsi" w:cstheme="minorHAnsi"/>
+          <w:b/>
+          <w:bCs/>
+          <w:sz w:val="24"/>
+          <w:szCs w:val="24"/>
+        </w:rPr>
+        <w:t>Figure S7. Phenotypic associations and prognostic significance of the mutation signature KIRC-169.2.</w:t>
+      </w:r>
+      <w:proofErr w:type="gramStart"/>
+      <w:r>
+        <w:rPr>
+          <w:rFonts w:asciiTheme="minorHAnsi" w:hAnsiTheme="minorHAnsi" w:cstheme="minorHAnsi"/>
+          <w:b/>
+          <w:bCs/>
+          <w:sz w:val="24"/>
+          <w:szCs w:val="24"/>
+        </w:rPr>
+        <w:t>1.P.</w:t>
+      </w:r>
+      <w:proofErr w:type="gramEnd"/>
+      <w:r>
+        <w:rPr>
+          <w:rFonts w:asciiTheme="minorHAnsi" w:hAnsiTheme="minorHAnsi" w:cstheme="minorHAnsi"/>
+          <w:b/>
+          <w:bCs/>
+          <w:sz w:val="24"/>
+          <w:szCs w:val="24"/>
+        </w:rPr>
+        <w:t>2.71.45.1.1.2 in kidney renal clear cell carcinoma (KIRC)</w:t>
+      </w:r>
+      <w:r>
+        <w:rPr>
+          <w:rFonts w:asciiTheme="minorHAnsi" w:hAnsiTheme="minorHAnsi" w:cstheme="minorHAnsi"/>
+          <w:sz w:val="24"/>
+          <w:szCs w:val="24"/>
+        </w:rPr>
+        <w:t>. Panel (A) shows a radar plot illustrating the positive correlation between mutation signature and TMB in various cancer types. Panel (B) demonstrates significantly higher mRNA expression for the mutation-</w:t>
+      </w:r>
+      <w:r>
+        <w:rPr>
+          <w:rFonts w:asciiTheme="minorHAnsi" w:hAnsiTheme="minorHAnsi" w:cstheme="minorHAnsi"/>
+          <w:sz w:val="24"/>
+          <w:szCs w:val="24"/>
+        </w:rPr>
+        <w:lastRenderedPageBreak/>
+        <w:t>specific signature in tumor samples compared to normal tissue (*</w:t>
+      </w:r>
+      <w:r>
+        <w:rPr>
+          <w:rFonts w:asciiTheme="minorHAnsi" w:hAnsiTheme="minorHAnsi" w:cstheme="minorHAnsi"/>
+          <w:sz w:val="24"/>
+          <w:szCs w:val="24"/>
+        </w:rPr>
+        <w:t>**</w:t>
+      </w:r>
+      <w:r>
+        <w:rPr>
+          <w:rFonts w:asciiTheme="minorHAnsi" w:hAnsiTheme="minorHAnsi" w:cstheme="minorHAnsi"/>
+          <w:sz w:val="24"/>
+          <w:szCs w:val="24"/>
+        </w:rPr>
+        <w:t>*p &lt; 0.0001). Panels (C-F) present hazard ratio (HR) analyses evaluating the prognostic associations of mRNA expression of the mutation signature elements with clinical outcomes in multiple cancer types, including (C) Disease-specific survival, (D) Disease-free interval, (E) Progression-free interval, and (F) Overall survival, where a negative log HR indicates a protective effect. Panels (G-J) display Kaplan-Meier survival curves for patients with KIRC stratified by mutated and wildtype signature, with significant survival outcomes for (G) Disease-Specific Survival (p = 0.0241), (H) Disease-Free Interval (p = 0.0212), (I) Progression-Free Interval (p = 0.00702), and (J) Overall Survival (p = 0.0478). Panel (K) illustrates the correlation between mRNA expression of the mutation signature and immune cell infiltration in KIRC, highlighting associations with various immune cell types.</w:t>
+      </w:r>
     </w:p>
     <w:p>
       <w:pPr>
@@ -8614,50 +9473,123 @@
         <w:jc w:val="both"/>
         <w:rPr>
           <w:rFonts w:asciiTheme="minorHAnsi" w:hAnsiTheme="minorHAnsi" w:cstheme="minorHAnsi"/>
-          <w:sz w:val="24"/>
-          <w:szCs w:val="24"/>
-          <w:highlight w:val="magenta"/>
-        </w:rPr>
-      </w:pPr>
-      <w:r>
-        <w:rPr>
-          <w:rFonts w:asciiTheme="minorHAnsi" w:hAnsiTheme="minorHAnsi" w:cstheme="minorHAnsi"/>
-          <w:b/>
-          <w:bCs/>
-          <w:sz w:val="24"/>
-          <w:szCs w:val="24"/>
-          <w:highlight w:val="magenta"/>
-        </w:rPr>
-        <w:t xml:space="preserve">Figure S3. miRNA-Specific Signatures: </w:t>
-      </w:r>
-      <w:r>
-        <w:rPr>
-          <w:rFonts w:asciiTheme="minorHAnsi" w:hAnsiTheme="minorHAnsi" w:cstheme="minorHAnsi"/>
-          <w:sz w:val="24"/>
-          <w:szCs w:val="24"/>
-          <w:highlight w:val="magenta"/>
-        </w:rPr>
-        <w:t>LGG-3206.4.</w:t>
+          <w:b/>
+          <w:bCs/>
+          <w:sz w:val="24"/>
+          <w:szCs w:val="24"/>
+        </w:rPr>
+      </w:pPr>
+      <w:r>
+        <w:rPr>
+          <w:rFonts w:asciiTheme="minorHAnsi" w:hAnsiTheme="minorHAnsi" w:cstheme="minorHAnsi"/>
+          <w:b/>
+          <w:bCs/>
+          <w:noProof/>
+          <w:sz w:val="24"/>
+          <w:szCs w:val="24"/>
+        </w:rPr>
+        <w:lastRenderedPageBreak/>
+        <w:drawing>
+          <wp:inline distT="0" distB="0" distL="0" distR="0" wp14:anchorId="6CAECABA" wp14:editId="52BEE7AD">
+            <wp:extent cx="5731510" cy="7935595"/>
+            <wp:effectExtent l="0" t="0" r="2540" b="8255"/>
+            <wp:docPr id="1323998622" name="Imagem 7"/>
+            <wp:cNvGraphicFramePr>
+              <a:graphicFrameLocks xmlns:a="http://schemas.openxmlformats.org/drawingml/2006/main" noChangeAspect="1"/>
+            </wp:cNvGraphicFramePr>
+            <a:graphic xmlns:a="http://schemas.openxmlformats.org/drawingml/2006/main">
+              <a:graphicData uri="http://schemas.openxmlformats.org/drawingml/2006/picture">
+                <pic:pic xmlns:pic="http://schemas.openxmlformats.org/drawingml/2006/picture">
+                  <pic:nvPicPr>
+                    <pic:cNvPr id="1323998622" name="Imagem 1323998622"/>
+                    <pic:cNvPicPr/>
+                  </pic:nvPicPr>
+                  <pic:blipFill>
+                    <a:blip r:embed="rId28" cstate="print">
+                      <a:extLst>
+                        <a:ext uri="{28A0092B-C50C-407E-A947-70E740481C1C}">
+                          <a14:useLocalDpi xmlns:a14="http://schemas.microsoft.com/office/drawing/2010/main" val="0"/>
+                        </a:ext>
+                      </a:extLst>
+                    </a:blip>
+                    <a:stretch>
+                      <a:fillRect/>
+                    </a:stretch>
+                  </pic:blipFill>
+                  <pic:spPr>
+                    <a:xfrm>
+                      <a:off x="0" y="0"/>
+                      <a:ext cx="5731510" cy="7935595"/>
+                    </a:xfrm>
+                    <a:prstGeom prst="rect">
+                      <a:avLst/>
+                    </a:prstGeom>
+                  </pic:spPr>
+                </pic:pic>
+              </a:graphicData>
+            </a:graphic>
+          </wp:inline>
+        </w:drawing>
+      </w:r>
+    </w:p>
+    <w:p>
+      <w:pPr>
+        <w:spacing w:after="0" w:line="240" w:lineRule="auto"/>
+        <w:jc w:val="both"/>
+        <w:rPr>
+          <w:rFonts w:asciiTheme="minorHAnsi" w:hAnsiTheme="minorHAnsi" w:cstheme="minorHAnsi"/>
+          <w:sz w:val="24"/>
+          <w:szCs w:val="24"/>
+        </w:rPr>
+      </w:pPr>
+      <w:r>
+        <w:rPr>
+          <w:rFonts w:asciiTheme="minorHAnsi" w:hAnsiTheme="minorHAnsi" w:cstheme="minorHAnsi"/>
+          <w:b/>
+          <w:bCs/>
+          <w:sz w:val="24"/>
+          <w:szCs w:val="24"/>
+        </w:rPr>
+        <w:t>Figure S8. Phenotypic associations and prognostic significance of the copy number variation signature KIRP-107.3.</w:t>
       </w:r>
       <w:proofErr w:type="gramStart"/>
       <w:r>
         <w:rPr>
           <w:rFonts w:asciiTheme="minorHAnsi" w:hAnsiTheme="minorHAnsi" w:cstheme="minorHAnsi"/>
-          <w:sz w:val="24"/>
-          <w:szCs w:val="24"/>
-          <w:highlight w:val="magenta"/>
-        </w:rPr>
-        <w:t>3.N.</w:t>
+          <w:b/>
+          <w:bCs/>
+          <w:sz w:val="24"/>
+          <w:szCs w:val="24"/>
+        </w:rPr>
+        <w:t>2.N.</w:t>
       </w:r>
       <w:proofErr w:type="gramEnd"/>
       <w:r>
         <w:rPr>
           <w:rFonts w:asciiTheme="minorHAnsi" w:hAnsiTheme="minorHAnsi" w:cstheme="minorHAnsi"/>
-          <w:sz w:val="24"/>
-          <w:szCs w:val="24"/>
-          <w:highlight w:val="magenta"/>
-        </w:rPr>
-        <w:t>1.45.35.1.1.3</w:t>
+          <w:b/>
+          <w:bCs/>
+          <w:sz w:val="24"/>
+          <w:szCs w:val="24"/>
+        </w:rPr>
+        <w:t>1.44.44.1.1.2 in kidney renal papillary cell carcinoma (KIRP)</w:t>
+      </w:r>
+      <w:r>
+        <w:rPr>
+          <w:rFonts w:asciiTheme="minorHAnsi" w:hAnsiTheme="minorHAnsi" w:cstheme="minorHAnsi"/>
+          <w:sz w:val="24"/>
+          <w:szCs w:val="24"/>
+        </w:rPr>
+        <w:t xml:space="preserve">. Panel (A) shows a radar plot illustrating the negative correlation between CNV signature and MSI in several cancer types. Panel (B) demonstrates unchanged mRNA expression of the CNV </w:t>
+      </w:r>
+      <w:r>
+        <w:rPr>
+          <w:rFonts w:asciiTheme="minorHAnsi" w:hAnsiTheme="minorHAnsi" w:cstheme="minorHAnsi"/>
+          <w:sz w:val="24"/>
+          <w:szCs w:val="24"/>
+        </w:rPr>
+        <w:lastRenderedPageBreak/>
+        <w:t>signature elements in tumor samples compared to normal tissue. Panels (C-F) present hazard ratio (HR) analyses evaluating the prognostic associations of the mRNA expression of CNV signature elements with clinical outcomes in multiple cancer types, including (C) Disease-specific survival, (D) Disease-free interval, (E) Progression-free interval, and (F) Overall survival, where a positive log HR shows a risk effect. Panels (G-J) display Kaplan-Meier survival curves for KIRP patients stratified by detected, duplicated, and normal CNV, with significant survival outcomes for (G) Disease-Specific Survival (p = 2.87e-09), (H) Disease-Free Interval (p = 9.76e-06), (I) Progression-Free Interval (p = 1.89e-05), and (J) Overall Survival (p = 1.45e-05). Panel (K) illustrates the correlation between the mRNA expression of the CNV signature elements and immune cell infiltration in KIRP patients, highlighting associations with various immune cell types.</w:t>
       </w:r>
     </w:p>
     <w:p>
@@ -8666,10 +9598,8 @@
         <w:jc w:val="both"/>
         <w:rPr>
           <w:rFonts w:asciiTheme="minorHAnsi" w:hAnsiTheme="minorHAnsi" w:cstheme="minorHAnsi"/>
-          <w:b/>
-          <w:sz w:val="24"/>
-          <w:szCs w:val="24"/>
-          <w:highlight w:val="magenta"/>
+          <w:sz w:val="24"/>
+          <w:szCs w:val="24"/>
         </w:rPr>
       </w:pPr>
     </w:p>
@@ -8681,402 +9611,8 @@
           <w:rFonts w:asciiTheme="minorHAnsi" w:hAnsiTheme="minorHAnsi" w:cstheme="minorHAnsi"/>
           <w:sz w:val="24"/>
           <w:szCs w:val="24"/>
-          <w:highlight w:val="magenta"/>
-        </w:rPr>
-      </w:pPr>
-      <w:r>
-        <w:rPr>
-          <w:rFonts w:asciiTheme="minorHAnsi" w:hAnsiTheme="minorHAnsi" w:cstheme="minorHAnsi"/>
-          <w:b/>
-          <w:sz w:val="24"/>
-          <w:szCs w:val="24"/>
-          <w:highlight w:val="magenta"/>
-        </w:rPr>
-        <w:t>Figure S4.</w:t>
-      </w:r>
-      <w:r>
-        <w:rPr>
-          <w:rFonts w:asciiTheme="minorHAnsi" w:hAnsiTheme="minorHAnsi" w:cstheme="minorHAnsi"/>
-          <w:sz w:val="24"/>
-          <w:szCs w:val="24"/>
-          <w:highlight w:val="magenta"/>
-        </w:rPr>
-        <w:t xml:space="preserve"> </w:t>
-      </w:r>
-      <w:r>
-        <w:rPr>
-          <w:rFonts w:asciiTheme="minorHAnsi" w:hAnsiTheme="minorHAnsi" w:cstheme="minorHAnsi"/>
-          <w:b/>
-          <w:sz w:val="24"/>
-          <w:szCs w:val="24"/>
-          <w:highlight w:val="magenta"/>
-        </w:rPr>
-        <w:t>CpG methylation signatures:</w:t>
-      </w:r>
-      <w:r>
-        <w:rPr>
-          <w:rFonts w:asciiTheme="minorHAnsi" w:hAnsiTheme="minorHAnsi" w:cstheme="minorHAnsi"/>
-          <w:sz w:val="24"/>
-          <w:szCs w:val="24"/>
-          <w:highlight w:val="magenta"/>
-        </w:rPr>
-        <w:t xml:space="preserve"> UCEC-898.7.</w:t>
-      </w:r>
-      <w:proofErr w:type="gramStart"/>
-      <w:r>
-        <w:rPr>
-          <w:rFonts w:asciiTheme="minorHAnsi" w:hAnsiTheme="minorHAnsi" w:cstheme="minorHAnsi"/>
-          <w:sz w:val="24"/>
-          <w:szCs w:val="24"/>
-          <w:highlight w:val="magenta"/>
-        </w:rPr>
-        <w:t>3.N.</w:t>
-      </w:r>
-      <w:proofErr w:type="gramEnd"/>
-      <w:r>
-        <w:rPr>
-          <w:rFonts w:asciiTheme="minorHAnsi" w:hAnsiTheme="minorHAnsi" w:cstheme="minorHAnsi"/>
-          <w:sz w:val="24"/>
-          <w:szCs w:val="24"/>
-          <w:highlight w:val="magenta"/>
-        </w:rPr>
-        <w:t xml:space="preserve">3.21.85.1.1.1 for </w:t>
-      </w:r>
-      <w:r>
-        <w:rPr>
-          <w:rFonts w:asciiTheme="minorHAnsi" w:hAnsiTheme="minorHAnsi" w:cstheme="minorHAnsi"/>
-          <w:i/>
-          <w:iCs/>
-          <w:sz w:val="24"/>
-          <w:szCs w:val="24"/>
-          <w:highlight w:val="magenta"/>
-        </w:rPr>
-        <w:t>KIR2DL4</w:t>
-      </w:r>
-      <w:r>
-        <w:rPr>
-          <w:rFonts w:asciiTheme="minorHAnsi" w:hAnsiTheme="minorHAnsi" w:cstheme="minorHAnsi"/>
-          <w:sz w:val="24"/>
-          <w:szCs w:val="24"/>
-          <w:highlight w:val="magenta"/>
-        </w:rPr>
-        <w:t xml:space="preserve"> locus </w:t>
-      </w:r>
-    </w:p>
-    <w:p>
-      <w:pPr>
-        <w:spacing w:after="0" w:line="240" w:lineRule="auto"/>
-        <w:jc w:val="both"/>
-        <w:rPr>
-          <w:rFonts w:asciiTheme="minorHAnsi" w:hAnsiTheme="minorHAnsi" w:cstheme="minorHAnsi"/>
-          <w:sz w:val="24"/>
-          <w:szCs w:val="24"/>
-          <w:highlight w:val="magenta"/>
-        </w:rPr>
-      </w:pPr>
-    </w:p>
-    <w:p>
-      <w:pPr>
-        <w:spacing w:after="0" w:line="240" w:lineRule="auto"/>
-        <w:jc w:val="both"/>
-        <w:rPr>
-          <w:rFonts w:asciiTheme="minorHAnsi" w:hAnsiTheme="minorHAnsi" w:cstheme="minorHAnsi"/>
-          <w:sz w:val="24"/>
-          <w:szCs w:val="24"/>
-          <w:highlight w:val="magenta"/>
-        </w:rPr>
-      </w:pPr>
-      <w:r>
-        <w:rPr>
-          <w:rFonts w:asciiTheme="minorHAnsi" w:hAnsiTheme="minorHAnsi" w:cstheme="minorHAnsi"/>
-          <w:b/>
-          <w:bCs/>
-          <w:sz w:val="24"/>
-          <w:szCs w:val="24"/>
-          <w:highlight w:val="magenta"/>
-        </w:rPr>
-        <w:t>Figure S</w:t>
-      </w:r>
-      <w:r>
-        <w:rPr>
-          <w:rFonts w:asciiTheme="minorHAnsi" w:hAnsiTheme="minorHAnsi" w:cstheme="minorHAnsi"/>
-          <w:b/>
-          <w:bCs/>
-          <w:sz w:val="24"/>
-          <w:szCs w:val="24"/>
-          <w:highlight w:val="magenta"/>
-        </w:rPr>
-        <w:t>5</w:t>
-      </w:r>
-      <w:r>
-        <w:rPr>
-          <w:rFonts w:asciiTheme="minorHAnsi" w:hAnsiTheme="minorHAnsi" w:cstheme="minorHAnsi"/>
-          <w:b/>
-          <w:bCs/>
-          <w:sz w:val="24"/>
-          <w:szCs w:val="24"/>
-          <w:highlight w:val="magenta"/>
-        </w:rPr>
-        <w:t>.</w:t>
-      </w:r>
-      <w:r>
-        <w:rPr>
-          <w:rFonts w:asciiTheme="minorHAnsi" w:hAnsiTheme="minorHAnsi" w:cstheme="minorHAnsi"/>
-          <w:sz w:val="24"/>
-          <w:szCs w:val="24"/>
-          <w:highlight w:val="magenta"/>
-        </w:rPr>
-        <w:t xml:space="preserve"> </w:t>
-      </w:r>
-      <w:r>
-        <w:rPr>
-          <w:rFonts w:asciiTheme="minorHAnsi" w:hAnsiTheme="minorHAnsi" w:cstheme="minorHAnsi"/>
-          <w:b/>
-          <w:bCs/>
-          <w:sz w:val="24"/>
-          <w:szCs w:val="24"/>
-          <w:highlight w:val="magenta"/>
-        </w:rPr>
-        <w:t>Protein-Specific Signatures</w:t>
-      </w:r>
-      <w:r>
-        <w:rPr>
-          <w:rFonts w:asciiTheme="minorHAnsi" w:hAnsiTheme="minorHAnsi" w:cstheme="minorHAnsi"/>
-          <w:sz w:val="24"/>
-          <w:szCs w:val="24"/>
-          <w:highlight w:val="magenta"/>
-        </w:rPr>
-        <w:t>: BRCA-1496.1.</w:t>
-      </w:r>
-      <w:proofErr w:type="gramStart"/>
-      <w:r>
-        <w:rPr>
-          <w:rFonts w:asciiTheme="minorHAnsi" w:hAnsiTheme="minorHAnsi" w:cstheme="minorHAnsi"/>
-          <w:sz w:val="24"/>
-          <w:szCs w:val="24"/>
-          <w:highlight w:val="magenta"/>
-        </w:rPr>
-        <w:t>3.P.</w:t>
-      </w:r>
-      <w:proofErr w:type="gramEnd"/>
-      <w:r>
-        <w:rPr>
-          <w:rFonts w:asciiTheme="minorHAnsi" w:hAnsiTheme="minorHAnsi" w:cstheme="minorHAnsi"/>
-          <w:sz w:val="24"/>
-          <w:szCs w:val="24"/>
-          <w:highlight w:val="magenta"/>
-        </w:rPr>
-        <w:t>3.72.72.1.1.2</w:t>
-      </w:r>
-    </w:p>
-    <w:p>
-      <w:pPr>
-        <w:spacing w:after="0" w:line="240" w:lineRule="auto"/>
-        <w:jc w:val="both"/>
-        <w:rPr>
-          <w:rFonts w:asciiTheme="minorHAnsi" w:hAnsiTheme="minorHAnsi" w:cstheme="minorHAnsi"/>
-          <w:sz w:val="24"/>
-          <w:szCs w:val="24"/>
-          <w:highlight w:val="magenta"/>
-        </w:rPr>
-      </w:pPr>
-    </w:p>
-    <w:p>
-      <w:pPr>
-        <w:spacing w:after="0" w:line="240" w:lineRule="auto"/>
-        <w:jc w:val="both"/>
-        <w:rPr>
-          <w:rFonts w:asciiTheme="minorHAnsi" w:hAnsiTheme="minorHAnsi" w:cstheme="minorHAnsi"/>
-          <w:sz w:val="24"/>
-          <w:szCs w:val="24"/>
-          <w:highlight w:val="magenta"/>
-        </w:rPr>
-      </w:pPr>
-      <w:r>
-        <w:rPr>
-          <w:rFonts w:asciiTheme="minorHAnsi" w:hAnsiTheme="minorHAnsi" w:cstheme="minorHAnsi"/>
-          <w:b/>
-          <w:bCs/>
-          <w:sz w:val="24"/>
-          <w:szCs w:val="24"/>
-          <w:highlight w:val="magenta"/>
-        </w:rPr>
-        <w:t>Figure S</w:t>
-      </w:r>
-      <w:r>
-        <w:rPr>
-          <w:rFonts w:asciiTheme="minorHAnsi" w:hAnsiTheme="minorHAnsi" w:cstheme="minorHAnsi"/>
-          <w:b/>
-          <w:bCs/>
-          <w:sz w:val="24"/>
-          <w:szCs w:val="24"/>
-          <w:highlight w:val="magenta"/>
-        </w:rPr>
-        <w:t>6</w:t>
-      </w:r>
-      <w:r>
-        <w:rPr>
-          <w:rFonts w:asciiTheme="minorHAnsi" w:hAnsiTheme="minorHAnsi" w:cstheme="minorHAnsi"/>
-          <w:b/>
-          <w:bCs/>
-          <w:sz w:val="24"/>
-          <w:szCs w:val="24"/>
-          <w:highlight w:val="magenta"/>
-        </w:rPr>
-        <w:t>.</w:t>
-      </w:r>
-      <w:r>
-        <w:rPr>
-          <w:rFonts w:asciiTheme="minorHAnsi" w:hAnsiTheme="minorHAnsi" w:cstheme="minorHAnsi"/>
-          <w:sz w:val="24"/>
-          <w:szCs w:val="24"/>
-          <w:highlight w:val="magenta"/>
-        </w:rPr>
-        <w:t xml:space="preserve"> </w:t>
-      </w:r>
-      <w:r>
-        <w:rPr>
-          <w:rFonts w:asciiTheme="minorHAnsi" w:hAnsiTheme="minorHAnsi" w:cstheme="minorHAnsi"/>
-          <w:b/>
-          <w:bCs/>
-          <w:sz w:val="24"/>
-          <w:szCs w:val="24"/>
-          <w:highlight w:val="magenta"/>
-        </w:rPr>
-        <w:t>Mutation-Specific Signatures</w:t>
-      </w:r>
-      <w:r>
-        <w:rPr>
-          <w:rFonts w:asciiTheme="minorHAnsi" w:hAnsiTheme="minorHAnsi" w:cstheme="minorHAnsi"/>
-          <w:sz w:val="24"/>
-          <w:szCs w:val="24"/>
-          <w:highlight w:val="magenta"/>
-        </w:rPr>
-        <w:t xml:space="preserve">: </w:t>
-      </w:r>
-      <w:r>
-        <w:rPr>
-          <w:rFonts w:asciiTheme="minorHAnsi" w:hAnsiTheme="minorHAnsi" w:cstheme="minorHAnsi"/>
-          <w:sz w:val="24"/>
-          <w:szCs w:val="24"/>
-          <w:highlight w:val="magenta"/>
-        </w:rPr>
-        <w:t>KIRC-169.2.</w:t>
-      </w:r>
-      <w:proofErr w:type="gramStart"/>
-      <w:r>
-        <w:rPr>
-          <w:rFonts w:asciiTheme="minorHAnsi" w:hAnsiTheme="minorHAnsi" w:cstheme="minorHAnsi"/>
-          <w:sz w:val="24"/>
-          <w:szCs w:val="24"/>
-          <w:highlight w:val="magenta"/>
-        </w:rPr>
-        <w:t>1.P.</w:t>
-      </w:r>
-      <w:proofErr w:type="gramEnd"/>
-      <w:r>
-        <w:rPr>
-          <w:rFonts w:asciiTheme="minorHAnsi" w:hAnsiTheme="minorHAnsi" w:cstheme="minorHAnsi"/>
-          <w:sz w:val="24"/>
-          <w:szCs w:val="24"/>
-          <w:highlight w:val="magenta"/>
-        </w:rPr>
-        <w:t>2.72.82.1.1.2</w:t>
-      </w:r>
-    </w:p>
-    <w:p>
-      <w:pPr>
-        <w:spacing w:after="0" w:line="240" w:lineRule="auto"/>
-        <w:jc w:val="both"/>
-        <w:rPr>
-          <w:rFonts w:asciiTheme="minorHAnsi" w:hAnsiTheme="minorHAnsi" w:cstheme="minorHAnsi"/>
-          <w:sz w:val="24"/>
-          <w:szCs w:val="24"/>
-          <w:highlight w:val="magenta"/>
-        </w:rPr>
-      </w:pPr>
-    </w:p>
-    <w:p>
-      <w:pPr>
-        <w:spacing w:after="0" w:line="240" w:lineRule="auto"/>
-        <w:jc w:val="both"/>
-        <w:rPr>
-          <w:rFonts w:asciiTheme="minorHAnsi" w:hAnsiTheme="minorHAnsi" w:cstheme="minorHAnsi"/>
-          <w:sz w:val="24"/>
-          <w:szCs w:val="24"/>
-        </w:rPr>
-      </w:pPr>
-      <w:r>
-        <w:rPr>
-          <w:rFonts w:asciiTheme="minorHAnsi" w:hAnsiTheme="minorHAnsi" w:cstheme="minorHAnsi"/>
-          <w:b/>
-          <w:bCs/>
-          <w:sz w:val="24"/>
-          <w:szCs w:val="24"/>
-          <w:highlight w:val="magenta"/>
-        </w:rPr>
-        <w:t>Figure S</w:t>
-      </w:r>
-      <w:r>
-        <w:rPr>
-          <w:rFonts w:asciiTheme="minorHAnsi" w:hAnsiTheme="minorHAnsi" w:cstheme="minorHAnsi"/>
-          <w:b/>
-          <w:bCs/>
-          <w:sz w:val="24"/>
-          <w:szCs w:val="24"/>
-          <w:highlight w:val="magenta"/>
-        </w:rPr>
-        <w:t>7.</w:t>
-      </w:r>
-      <w:r>
-        <w:rPr>
-          <w:rFonts w:asciiTheme="minorHAnsi" w:hAnsiTheme="minorHAnsi" w:cstheme="minorHAnsi"/>
-          <w:sz w:val="24"/>
-          <w:szCs w:val="24"/>
-          <w:highlight w:val="magenta"/>
-        </w:rPr>
-        <w:t xml:space="preserve"> </w:t>
-      </w:r>
-      <w:r>
-        <w:rPr>
-          <w:rFonts w:asciiTheme="minorHAnsi" w:hAnsiTheme="minorHAnsi" w:cstheme="minorHAnsi"/>
-          <w:b/>
-          <w:bCs/>
-          <w:sz w:val="24"/>
-          <w:szCs w:val="24"/>
-          <w:highlight w:val="magenta"/>
-        </w:rPr>
-        <w:t>CNV-Specific Signatures</w:t>
-      </w:r>
-      <w:r>
-        <w:rPr>
-          <w:rFonts w:asciiTheme="minorHAnsi" w:hAnsiTheme="minorHAnsi" w:cstheme="minorHAnsi"/>
-          <w:sz w:val="24"/>
-          <w:szCs w:val="24"/>
-          <w:highlight w:val="magenta"/>
-        </w:rPr>
-        <w:t>: KIRP-107.3.</w:t>
-      </w:r>
-      <w:proofErr w:type="gramStart"/>
-      <w:r>
-        <w:rPr>
-          <w:rFonts w:asciiTheme="minorHAnsi" w:hAnsiTheme="minorHAnsi" w:cstheme="minorHAnsi"/>
-          <w:sz w:val="24"/>
-          <w:szCs w:val="24"/>
-          <w:highlight w:val="magenta"/>
-        </w:rPr>
-        <w:t>2.N.</w:t>
-      </w:r>
-      <w:proofErr w:type="gramEnd"/>
-      <w:r>
-        <w:rPr>
-          <w:rFonts w:asciiTheme="minorHAnsi" w:hAnsiTheme="minorHAnsi" w:cstheme="minorHAnsi"/>
-          <w:sz w:val="24"/>
-          <w:szCs w:val="24"/>
-          <w:highlight w:val="magenta"/>
-        </w:rPr>
-        <w:t>1.45.45.1.1.2</w:t>
-      </w:r>
+        </w:rPr>
+      </w:pPr>
     </w:p>
     <w:p>
       <w:pPr>
@@ -9140,7 +9676,7 @@
                     <pic:cNvPicPr/>
                   </pic:nvPicPr>
                   <pic:blipFill>
-                    <a:blip r:embed="rId21" cstate="print">
+                    <a:blip r:embed="rId29" cstate="print">
                       <a:extLst>
                         <a:ext uri="{28A0092B-C50C-407E-A947-70E740481C1C}">
                           <a14:useLocalDpi xmlns:a14="http://schemas.microsoft.com/office/drawing/2010/main" val="0"/>
@@ -9181,15 +9717,19 @@
       <w:pPr>
         <w:spacing w:after="0" w:line="240" w:lineRule="auto"/>
         <w:jc w:val="both"/>
-      </w:pPr>
-      <w:r>
-        <w:rPr>
-          <w:rFonts w:asciiTheme="minorHAnsi" w:hAnsiTheme="minorHAnsi" w:cstheme="minorHAnsi"/>
-          <w:b/>
-          <w:bCs/>
-          <w:sz w:val="24"/>
-          <w:szCs w:val="24"/>
-          <w:highlight w:val="cyan"/>
+        <w:rPr>
+          <w:rFonts w:asciiTheme="minorHAnsi" w:hAnsiTheme="minorHAnsi" w:cstheme="minorHAnsi"/>
+          <w:sz w:val="24"/>
+          <w:szCs w:val="24"/>
+        </w:rPr>
+      </w:pPr>
+      <w:r>
+        <w:rPr>
+          <w:rFonts w:asciiTheme="minorHAnsi" w:hAnsiTheme="minorHAnsi" w:cstheme="minorHAnsi"/>
+          <w:b/>
+          <w:bCs/>
+          <w:sz w:val="24"/>
+          <w:szCs w:val="24"/>
         </w:rPr>
         <w:t>Figure S</w:t>
       </w:r>
@@ -9200,30 +9740,18 @@
           <w:bCs/>
           <w:sz w:val="24"/>
           <w:szCs w:val="24"/>
-          <w:highlight w:val="cyan"/>
-        </w:rPr>
-        <w:t>8</w:t>
-      </w:r>
-      <w:r>
-        <w:rPr>
-          <w:rFonts w:asciiTheme="minorHAnsi" w:hAnsiTheme="minorHAnsi" w:cstheme="minorHAnsi"/>
-          <w:b/>
-          <w:bCs/>
-          <w:sz w:val="24"/>
-          <w:szCs w:val="24"/>
-          <w:highlight w:val="cyan"/>
-        </w:rPr>
-        <w:t>.</w:t>
-      </w:r>
-      <w:r>
-        <w:rPr>
-          <w:rFonts w:asciiTheme="minorHAnsi" w:hAnsiTheme="minorHAnsi" w:cstheme="minorHAnsi"/>
-          <w:b/>
-          <w:bCs/>
-          <w:sz w:val="24"/>
-          <w:szCs w:val="24"/>
-        </w:rPr>
-        <w:t xml:space="preserve"> Distribution of somatic mutations in the </w:t>
+        </w:rPr>
+        <w:t>9</w:t>
+      </w:r>
+      <w:r>
+        <w:rPr>
+          <w:rFonts w:asciiTheme="minorHAnsi" w:hAnsiTheme="minorHAnsi" w:cstheme="minorHAnsi"/>
+          <w:b/>
+          <w:bCs/>
+          <w:sz w:val="24"/>
+          <w:szCs w:val="24"/>
+        </w:rPr>
+        <w:t xml:space="preserve">. Distribution of somatic mutations in the </w:t>
       </w:r>
       <w:r>
         <w:rPr>
@@ -9284,54 +9812,55 @@
           <w:bCs/>
           <w:sz w:val="24"/>
           <w:szCs w:val="24"/>
-          <w:highlight w:val="cyan"/>
-        </w:rPr>
-        <w:t>Dataset</w:t>
-      </w:r>
-      <w:r>
-        <w:rPr>
-          <w:rFonts w:asciiTheme="minorHAnsi" w:hAnsiTheme="minorHAnsi" w:cstheme="minorHAnsi"/>
-          <w:bCs/>
-          <w:sz w:val="24"/>
-          <w:szCs w:val="24"/>
-          <w:highlight w:val="cyan"/>
-        </w:rPr>
-        <w:t>s</w:t>
-      </w:r>
-      <w:r>
-        <w:rPr>
-          <w:rFonts w:asciiTheme="minorHAnsi" w:hAnsiTheme="minorHAnsi" w:cstheme="minorHAnsi"/>
-          <w:bCs/>
-          <w:sz w:val="24"/>
-          <w:szCs w:val="24"/>
-          <w:highlight w:val="cyan"/>
-        </w:rPr>
-        <w:t xml:space="preserve"> S1V and S1W</w:t>
-      </w:r>
-      <w:r>
-        <w:rPr>
-          <w:rFonts w:asciiTheme="minorHAnsi" w:hAnsiTheme="minorHAnsi" w:cstheme="minorHAnsi"/>
-          <w:bCs/>
-          <w:sz w:val="24"/>
-          <w:szCs w:val="24"/>
-          <w:highlight w:val="cyan"/>
-        </w:rPr>
-        <w:t>.</w:t>
-      </w:r>
-      <w:r>
-        <w:rPr>
-          <w:rFonts w:asciiTheme="minorHAnsi" w:hAnsiTheme="minorHAnsi" w:cstheme="minorHAnsi"/>
-          <w:bCs/>
-          <w:sz w:val="24"/>
-          <w:szCs w:val="24"/>
-        </w:rPr>
-        <w:t xml:space="preserve"> </w:t>
+        </w:rPr>
+        <w:t>Datasets S1</w:t>
+      </w:r>
+      <w:r>
+        <w:rPr>
+          <w:rFonts w:asciiTheme="minorHAnsi" w:hAnsiTheme="minorHAnsi" w:cstheme="minorHAnsi"/>
+          <w:bCs/>
+          <w:sz w:val="24"/>
+          <w:szCs w:val="24"/>
+        </w:rPr>
+        <w:t>T</w:t>
+      </w:r>
+      <w:r>
+        <w:rPr>
+          <w:rFonts w:asciiTheme="minorHAnsi" w:hAnsiTheme="minorHAnsi" w:cstheme="minorHAnsi"/>
+          <w:bCs/>
+          <w:sz w:val="24"/>
+          <w:szCs w:val="24"/>
+        </w:rPr>
+        <w:t xml:space="preserve"> and S1</w:t>
+      </w:r>
+      <w:r>
+        <w:rPr>
+          <w:rFonts w:asciiTheme="minorHAnsi" w:hAnsiTheme="minorHAnsi" w:cstheme="minorHAnsi"/>
+          <w:bCs/>
+          <w:sz w:val="24"/>
+          <w:szCs w:val="24"/>
+        </w:rPr>
+        <w:t>U</w:t>
+      </w:r>
+      <w:r>
+        <w:rPr>
+          <w:rFonts w:asciiTheme="minorHAnsi" w:hAnsiTheme="minorHAnsi" w:cstheme="minorHAnsi"/>
+          <w:bCs/>
+          <w:sz w:val="24"/>
+          <w:szCs w:val="24"/>
+        </w:rPr>
+        <w:t xml:space="preserve">. </w:t>
       </w:r>
     </w:p>
     <w:p>
       <w:pPr>
         <w:spacing w:after="0" w:line="240" w:lineRule="auto"/>
         <w:jc w:val="both"/>
+        <w:rPr>
+          <w:rFonts w:asciiTheme="minorHAnsi" w:hAnsiTheme="minorHAnsi" w:cstheme="minorHAnsi"/>
+          <w:sz w:val="24"/>
+          <w:szCs w:val="24"/>
+        </w:rPr>
       </w:pPr>
     </w:p>
     <w:p>
@@ -9392,8 +9921,8 @@
           <w:rFonts w:asciiTheme="minorHAnsi" w:hAnsiTheme="minorHAnsi" w:cstheme="minorHAnsi"/>
           <w:b/>
           <w:bCs/>
-          <w:sz w:val="48"/>
-          <w:szCs w:val="48"/>
+          <w:sz w:val="24"/>
+          <w:szCs w:val="24"/>
         </w:rPr>
       </w:pPr>
       <w:r>
@@ -9402,8 +9931,8 @@
           <w:b/>
           <w:bCs/>
           <w:noProof/>
-          <w:sz w:val="48"/>
-          <w:szCs w:val="48"/>
+          <w:sz w:val="24"/>
+          <w:szCs w:val="24"/>
         </w:rPr>
         <w:lastRenderedPageBreak/>
         <w:drawing>
@@ -9422,7 +9951,7 @@
                     <pic:cNvPicPr/>
                   </pic:nvPicPr>
                   <pic:blipFill>
-                    <a:blip r:embed="rId22" cstate="print">
+                    <a:blip r:embed="rId30" cstate="print">
                       <a:extLst>
                         <a:ext uri="{28A0092B-C50C-407E-A947-70E740481C1C}">
                           <a14:useLocalDpi xmlns:a14="http://schemas.microsoft.com/office/drawing/2010/main" val="0"/>
@@ -9467,7 +9996,6 @@
           <w:bCs/>
           <w:sz w:val="24"/>
           <w:szCs w:val="24"/>
-          <w:highlight w:val="cyan"/>
         </w:rPr>
         <w:t>Figure S</w:t>
       </w:r>
@@ -9479,7 +10007,7 @@
           <w:sz w:val="24"/>
           <w:szCs w:val="24"/>
         </w:rPr>
-        <w:t>9</w:t>
+        <w:t>10</w:t>
       </w:r>
       <w:r>
         <w:rPr>
@@ -9584,25 +10112,14 @@
           <w:sz w:val="24"/>
           <w:szCs w:val="24"/>
         </w:rPr>
-        <w:t xml:space="preserve">Dots indicate the locations of mutations across each gene's loci, with color coding by mutation type: deleterious (red), missense/in-frame (blue), splice-site (orange), silent (green), and intronic/RNA-associated (gray). Per-patient mutation details are available in </w:t>
-      </w:r>
-      <w:r>
-        <w:rPr>
-          <w:rFonts w:asciiTheme="minorHAnsi" w:hAnsiTheme="minorHAnsi" w:cstheme="minorHAnsi"/>
-          <w:bCs/>
-          <w:sz w:val="24"/>
-          <w:szCs w:val="24"/>
-          <w:highlight w:val="cyan"/>
-        </w:rPr>
-        <w:t xml:space="preserve">Datasets </w:t>
-      </w:r>
-      <w:r>
-        <w:rPr>
-          <w:rFonts w:asciiTheme="minorHAnsi" w:hAnsiTheme="minorHAnsi" w:cstheme="minorHAnsi"/>
-          <w:bCs/>
-          <w:sz w:val="24"/>
-          <w:szCs w:val="24"/>
-          <w:highlight w:val="cyan"/>
+        <w:t xml:space="preserve">Dots indicate the locations of mutations across each gene's loci, with color coding by mutation type: deleterious (red), missense/in-frame (blue), splice-site (orange), silent (green), and intronic/RNA-associated (gray). Per-patient mutation details are available in Datasets </w:t>
+      </w:r>
+      <w:r>
+        <w:rPr>
+          <w:rFonts w:asciiTheme="minorHAnsi" w:hAnsiTheme="minorHAnsi" w:cstheme="minorHAnsi"/>
+          <w:bCs/>
+          <w:sz w:val="24"/>
+          <w:szCs w:val="24"/>
         </w:rPr>
         <w:t>S1</w:t>
       </w:r>
@@ -9612,17 +10129,15 @@
           <w:bCs/>
           <w:sz w:val="24"/>
           <w:szCs w:val="24"/>
-          <w:highlight w:val="cyan"/>
-        </w:rPr>
-        <w:t>AA</w:t>
-      </w:r>
-      <w:r>
-        <w:rPr>
-          <w:rFonts w:asciiTheme="minorHAnsi" w:hAnsiTheme="minorHAnsi" w:cstheme="minorHAnsi"/>
-          <w:bCs/>
-          <w:sz w:val="24"/>
-          <w:szCs w:val="24"/>
-          <w:highlight w:val="cyan"/>
+        </w:rPr>
+        <w:t>X</w:t>
+      </w:r>
+      <w:r>
+        <w:rPr>
+          <w:rFonts w:asciiTheme="minorHAnsi" w:hAnsiTheme="minorHAnsi" w:cstheme="minorHAnsi"/>
+          <w:bCs/>
+          <w:sz w:val="24"/>
+          <w:szCs w:val="24"/>
         </w:rPr>
         <w:t xml:space="preserve">, </w:t>
       </w:r>
@@ -9632,7 +10147,6 @@
           <w:bCs/>
           <w:sz w:val="24"/>
           <w:szCs w:val="24"/>
-          <w:highlight w:val="cyan"/>
         </w:rPr>
         <w:t>S1</w:t>
       </w:r>
@@ -9642,7 +10156,51 @@
           <w:bCs/>
           <w:sz w:val="24"/>
           <w:szCs w:val="24"/>
-          <w:highlight w:val="cyan"/>
+        </w:rPr>
+        <w:t>Y</w:t>
+      </w:r>
+      <w:r>
+        <w:rPr>
+          <w:rFonts w:asciiTheme="minorHAnsi" w:hAnsiTheme="minorHAnsi" w:cstheme="minorHAnsi"/>
+          <w:bCs/>
+          <w:sz w:val="24"/>
+          <w:szCs w:val="24"/>
+        </w:rPr>
+        <w:t xml:space="preserve">, </w:t>
+      </w:r>
+      <w:r>
+        <w:rPr>
+          <w:rFonts w:asciiTheme="minorHAnsi" w:hAnsiTheme="minorHAnsi" w:cstheme="minorHAnsi"/>
+          <w:bCs/>
+          <w:sz w:val="24"/>
+          <w:szCs w:val="24"/>
+        </w:rPr>
+        <w:t>S</w:t>
+      </w:r>
+      <w:r>
+        <w:rPr>
+          <w:rFonts w:asciiTheme="minorHAnsi" w:hAnsiTheme="minorHAnsi" w:cstheme="minorHAnsi"/>
+          <w:bCs/>
+          <w:sz w:val="24"/>
+          <w:szCs w:val="24"/>
+        </w:rPr>
+        <w:t>1Z</w:t>
+      </w:r>
+      <w:r>
+        <w:rPr>
+          <w:rFonts w:asciiTheme="minorHAnsi" w:hAnsiTheme="minorHAnsi" w:cstheme="minorHAnsi"/>
+          <w:bCs/>
+          <w:sz w:val="24"/>
+          <w:szCs w:val="24"/>
+        </w:rPr>
+        <w:t xml:space="preserve"> and S1A</w:t>
+      </w:r>
+      <w:r>
+        <w:rPr>
+          <w:rFonts w:asciiTheme="minorHAnsi" w:hAnsiTheme="minorHAnsi" w:cstheme="minorHAnsi"/>
+          <w:bCs/>
+          <w:sz w:val="24"/>
+          <w:szCs w:val="24"/>
         </w:rPr>
         <w:t>A</w:t>
       </w:r>
@@ -9652,102 +10210,9 @@
           <w:bCs/>
           <w:sz w:val="24"/>
           <w:szCs w:val="24"/>
-          <w:highlight w:val="cyan"/>
-        </w:rPr>
-        <w:t>B</w:t>
-      </w:r>
-      <w:r>
-        <w:rPr>
-          <w:rFonts w:asciiTheme="minorHAnsi" w:hAnsiTheme="minorHAnsi" w:cstheme="minorHAnsi"/>
-          <w:bCs/>
-          <w:sz w:val="24"/>
-          <w:szCs w:val="24"/>
-          <w:highlight w:val="cyan"/>
-        </w:rPr>
-        <w:t xml:space="preserve">, </w:t>
-      </w:r>
-      <w:r>
-        <w:rPr>
-          <w:rFonts w:asciiTheme="minorHAnsi" w:hAnsiTheme="minorHAnsi" w:cstheme="minorHAnsi"/>
-          <w:bCs/>
-          <w:sz w:val="24"/>
-          <w:szCs w:val="24"/>
-          <w:highlight w:val="cyan"/>
-        </w:rPr>
-        <w:t>S1</w:t>
-      </w:r>
-      <w:r>
-        <w:rPr>
-          <w:rFonts w:asciiTheme="minorHAnsi" w:hAnsiTheme="minorHAnsi" w:cstheme="minorHAnsi"/>
-          <w:bCs/>
-          <w:sz w:val="24"/>
-          <w:szCs w:val="24"/>
-          <w:highlight w:val="cyan"/>
-        </w:rPr>
-        <w:t>A</w:t>
-      </w:r>
-      <w:r>
-        <w:rPr>
-          <w:rFonts w:asciiTheme="minorHAnsi" w:hAnsiTheme="minorHAnsi" w:cstheme="minorHAnsi"/>
-          <w:bCs/>
-          <w:sz w:val="24"/>
-          <w:szCs w:val="24"/>
-          <w:highlight w:val="cyan"/>
-        </w:rPr>
-        <w:t>C</w:t>
-      </w:r>
-      <w:r>
-        <w:rPr>
-          <w:rFonts w:asciiTheme="minorHAnsi" w:hAnsiTheme="minorHAnsi" w:cstheme="minorHAnsi"/>
-          <w:bCs/>
-          <w:sz w:val="24"/>
-          <w:szCs w:val="24"/>
-          <w:highlight w:val="cyan"/>
-        </w:rPr>
-        <w:t xml:space="preserve"> and S1A</w:t>
-      </w:r>
-      <w:r>
-        <w:rPr>
-          <w:rFonts w:asciiTheme="minorHAnsi" w:hAnsiTheme="minorHAnsi" w:cstheme="minorHAnsi"/>
-          <w:bCs/>
-          <w:sz w:val="24"/>
-          <w:szCs w:val="24"/>
-          <w:highlight w:val="cyan"/>
-        </w:rPr>
-        <w:t>D</w:t>
-      </w:r>
-      <w:r>
-        <w:rPr>
-          <w:rFonts w:asciiTheme="minorHAnsi" w:hAnsiTheme="minorHAnsi" w:cstheme="minorHAnsi"/>
-          <w:bCs/>
-          <w:sz w:val="24"/>
-          <w:szCs w:val="24"/>
-          <w:highlight w:val="cyan"/>
-        </w:rPr>
-        <w:t>.</w:t>
-      </w:r>
-      <w:r>
-        <w:rPr>
-          <w:rFonts w:asciiTheme="minorHAnsi" w:hAnsiTheme="minorHAnsi" w:cstheme="minorHAnsi"/>
-          <w:bCs/>
-          <w:sz w:val="24"/>
-          <w:szCs w:val="24"/>
-        </w:rPr>
-        <w:t xml:space="preserve"> </w:t>
-      </w:r>
-    </w:p>
-    <w:p>
-      <w:pPr>
-        <w:spacing w:after="0" w:line="240" w:lineRule="auto"/>
-        <w:jc w:val="both"/>
-        <w:rPr>
-          <w:rStyle w:val="Hyperlink"/>
-          <w:rFonts w:asciiTheme="minorHAnsi" w:hAnsiTheme="minorHAnsi" w:cstheme="minorHAnsi"/>
-          <w:bCs/>
-          <w:sz w:val="24"/>
-          <w:szCs w:val="24"/>
-        </w:rPr>
-      </w:pPr>
+        </w:rPr>
+        <w:t xml:space="preserve">. </w:t>
+      </w:r>
     </w:p>
     <w:p>
       <w:pPr>
@@ -9761,538 +10226,56 @@
           <w:lang w:val="en-US"/>
         </w:rPr>
       </w:pPr>
-      <w:bookmarkStart w:id="1" w:name="_Hlk181990885"/>
-      <w:r>
-        <w:rPr>
-          <w:rFonts w:asciiTheme="minorHAnsi" w:hAnsiTheme="minorHAnsi" w:cstheme="minorHAnsi"/>
-          <w:b/>
-          <w:bCs/>
-          <w:highlight w:val="green"/>
-          <w:lang w:val="en-US"/>
-        </w:rPr>
-        <w:t>Figure S1</w:t>
-      </w:r>
-      <w:r>
-        <w:rPr>
-          <w:rFonts w:asciiTheme="minorHAnsi" w:hAnsiTheme="minorHAnsi" w:cstheme="minorHAnsi"/>
-          <w:b/>
-          <w:bCs/>
-          <w:highlight w:val="green"/>
-          <w:lang w:val="en-US"/>
-        </w:rPr>
-        <w:t>0</w:t>
-      </w:r>
-      <w:r>
-        <w:rPr>
-          <w:rFonts w:asciiTheme="minorHAnsi" w:hAnsiTheme="minorHAnsi" w:cstheme="minorHAnsi"/>
-          <w:b/>
-          <w:bCs/>
-          <w:highlight w:val="green"/>
-          <w:lang w:val="en-US"/>
-        </w:rPr>
-        <w:t>.</w:t>
-      </w:r>
-      <w:r>
-        <w:rPr>
-          <w:rFonts w:asciiTheme="minorHAnsi" w:hAnsiTheme="minorHAnsi" w:cstheme="minorHAnsi"/>
-          <w:b/>
-          <w:bCs/>
-          <w:lang w:val="en-US"/>
-        </w:rPr>
-        <w:t xml:space="preserve"> </w:t>
-      </w:r>
-      <w:bookmarkEnd w:id="1"/>
-      <w:r>
-        <w:rPr>
-          <w:rFonts w:asciiTheme="minorHAnsi" w:hAnsiTheme="minorHAnsi" w:cstheme="minorHAnsi"/>
-          <w:b/>
-          <w:bCs/>
-          <w:lang w:val="en-US"/>
-        </w:rPr>
-        <w:t>D</w:t>
-      </w:r>
-      <w:r>
-        <w:rPr>
-          <w:rFonts w:asciiTheme="minorHAnsi" w:hAnsiTheme="minorHAnsi" w:cstheme="minorHAnsi"/>
-          <w:b/>
-          <w:bCs/>
-          <w:lang w:val="en-US"/>
-        </w:rPr>
-        <w:t xml:space="preserve">ynamic Sankey diagram illustrating the comprehensive negative correlations of </w:t>
-      </w:r>
-      <w:r>
-        <w:rPr>
-          <w:rFonts w:asciiTheme="minorHAnsi" w:hAnsiTheme="minorHAnsi" w:cstheme="minorHAnsi"/>
-          <w:b/>
-          <w:bCs/>
-          <w:i/>
-          <w:iCs/>
-          <w:lang w:val="en-US"/>
-        </w:rPr>
-        <w:t>COL1A1</w:t>
-      </w:r>
-      <w:r>
-        <w:rPr>
-          <w:rFonts w:asciiTheme="minorHAnsi" w:hAnsiTheme="minorHAnsi" w:cstheme="minorHAnsi"/>
-          <w:b/>
-          <w:bCs/>
-          <w:lang w:val="en-US"/>
-        </w:rPr>
-        <w:t xml:space="preserve"> and </w:t>
-      </w:r>
-      <w:r>
-        <w:rPr>
-          <w:rFonts w:asciiTheme="minorHAnsi" w:hAnsiTheme="minorHAnsi" w:cstheme="minorHAnsi"/>
-          <w:b/>
-          <w:bCs/>
-          <w:i/>
-          <w:iCs/>
-          <w:lang w:val="en-US"/>
-        </w:rPr>
-        <w:t>UMOD</w:t>
-      </w:r>
-      <w:r>
-        <w:rPr>
-          <w:rFonts w:asciiTheme="minorHAnsi" w:hAnsiTheme="minorHAnsi" w:cstheme="minorHAnsi"/>
-          <w:b/>
-          <w:bCs/>
-          <w:lang w:val="en-US"/>
-        </w:rPr>
-        <w:t xml:space="preserve"> gene isoforms with stemness across specific cancer signatures</w:t>
-      </w:r>
-    </w:p>
-    <w:p>
-      <w:pPr>
-        <w:pStyle w:val="NormalWeb"/>
-        <w:spacing w:before="0" w:beforeAutospacing="0" w:after="0" w:afterAutospacing="0"/>
+    </w:p>
+    <w:p>
+      <w:pPr>
+        <w:spacing w:after="0" w:line="240" w:lineRule="auto"/>
         <w:jc w:val="both"/>
         <w:rPr>
           <w:rFonts w:asciiTheme="minorHAnsi" w:hAnsiTheme="minorHAnsi" w:cstheme="minorHAnsi"/>
           <w:b/>
           <w:bCs/>
-          <w:color w:val="FF0000"/>
-          <w:lang w:val="en-US"/>
-        </w:rPr>
-      </w:pPr>
-      <w:r>
-        <w:rPr>
-          <w:rFonts w:asciiTheme="minorHAnsi" w:hAnsiTheme="minorHAnsi" w:cstheme="minorHAnsi"/>
-          <w:b/>
-          <w:bCs/>
-          <w:color w:val="FF0000"/>
-          <w:highlight w:val="magenta"/>
-          <w:lang w:val="en-US"/>
-        </w:rPr>
-        <w:t>URL - HTML</w:t>
-      </w:r>
-    </w:p>
-    <w:p>
-      <w:pPr>
-        <w:pStyle w:val="NormalWeb"/>
-        <w:spacing w:before="0" w:beforeAutospacing="0" w:after="0" w:afterAutospacing="0"/>
+          <w:sz w:val="24"/>
+          <w:szCs w:val="24"/>
+        </w:rPr>
+      </w:pPr>
+    </w:p>
+    <w:p>
+      <w:pPr>
+        <w:spacing w:after="0" w:line="240" w:lineRule="auto"/>
         <w:jc w:val="both"/>
         <w:rPr>
           <w:rFonts w:asciiTheme="minorHAnsi" w:hAnsiTheme="minorHAnsi" w:cstheme="minorHAnsi"/>
           <w:b/>
           <w:bCs/>
-          <w:lang w:val="en-US"/>
-        </w:rPr>
-      </w:pPr>
-    </w:p>
-    <w:p>
-      <w:pPr>
-        <w:pStyle w:val="NormalWeb"/>
-        <w:spacing w:before="0" w:beforeAutospacing="0" w:after="0" w:afterAutospacing="0"/>
+          <w:sz w:val="24"/>
+          <w:szCs w:val="24"/>
+        </w:rPr>
+      </w:pPr>
+    </w:p>
+    <w:p>
+      <w:pPr>
+        <w:spacing w:after="0" w:line="240" w:lineRule="auto"/>
         <w:jc w:val="both"/>
         <w:rPr>
           <w:rFonts w:asciiTheme="minorHAnsi" w:hAnsiTheme="minorHAnsi" w:cstheme="minorHAnsi"/>
-          <w:bCs/>
-          <w:lang w:val="en-US"/>
-        </w:rPr>
-      </w:pPr>
-      <w:r>
-        <w:rPr>
-          <w:rFonts w:asciiTheme="minorHAnsi" w:hAnsiTheme="minorHAnsi" w:cstheme="minorHAnsi"/>
-          <w:b/>
-          <w:bCs/>
-          <w:highlight w:val="green"/>
-          <w:lang w:val="en-US"/>
-        </w:rPr>
-        <w:t>Figure S</w:t>
-      </w:r>
-      <w:r>
-        <w:rPr>
-          <w:rFonts w:asciiTheme="minorHAnsi" w:hAnsiTheme="minorHAnsi" w:cstheme="minorHAnsi"/>
-          <w:b/>
-          <w:bCs/>
-          <w:highlight w:val="green"/>
-          <w:lang w:val="en-US"/>
-        </w:rPr>
-        <w:t>1</w:t>
-      </w:r>
-      <w:r>
-        <w:rPr>
-          <w:rFonts w:asciiTheme="minorHAnsi" w:hAnsiTheme="minorHAnsi" w:cstheme="minorHAnsi"/>
-          <w:b/>
-          <w:bCs/>
-          <w:highlight w:val="green"/>
-          <w:lang w:val="en-US"/>
-        </w:rPr>
-        <w:t>1</w:t>
-      </w:r>
-      <w:r>
-        <w:rPr>
-          <w:rFonts w:asciiTheme="minorHAnsi" w:hAnsiTheme="minorHAnsi" w:cstheme="minorHAnsi"/>
-          <w:b/>
-          <w:bCs/>
-          <w:highlight w:val="green"/>
-          <w:lang w:val="en-US"/>
-        </w:rPr>
-        <w:t>.</w:t>
-      </w:r>
-      <w:r>
-        <w:rPr>
-          <w:rFonts w:asciiTheme="minorHAnsi" w:hAnsiTheme="minorHAnsi" w:cstheme="minorHAnsi"/>
-          <w:b/>
-          <w:bCs/>
-          <w:lang w:val="en-US"/>
-        </w:rPr>
-        <w:t xml:space="preserve"> Interactive Proportional Node Network of </w:t>
-      </w:r>
-      <w:r>
-        <w:rPr>
-          <w:rFonts w:asciiTheme="minorHAnsi" w:hAnsiTheme="minorHAnsi" w:cstheme="minorHAnsi"/>
-          <w:b/>
-          <w:bCs/>
-          <w:i/>
-          <w:iCs/>
-          <w:lang w:val="en-US"/>
-        </w:rPr>
-        <w:t>MAPK10</w:t>
-      </w:r>
-      <w:r>
-        <w:rPr>
-          <w:rFonts w:asciiTheme="minorHAnsi" w:hAnsiTheme="minorHAnsi" w:cstheme="minorHAnsi"/>
-          <w:b/>
-          <w:bCs/>
-          <w:lang w:val="en-US"/>
-        </w:rPr>
-        <w:t xml:space="preserve"> transcripts. </w:t>
-      </w:r>
-      <w:r>
-        <w:rPr>
-          <w:rFonts w:asciiTheme="minorHAnsi" w:hAnsiTheme="minorHAnsi" w:cstheme="minorHAnsi"/>
-          <w:lang w:val="en-US"/>
-        </w:rPr>
-        <w:t xml:space="preserve">This interactive network plot represents the associations of the gene </w:t>
-      </w:r>
-      <w:r>
-        <w:rPr>
-          <w:rFonts w:asciiTheme="minorHAnsi" w:hAnsiTheme="minorHAnsi" w:cstheme="minorHAnsi"/>
-          <w:i/>
-          <w:iCs/>
-          <w:lang w:val="en-US"/>
-        </w:rPr>
-        <w:t>MAPK10</w:t>
-      </w:r>
-      <w:r>
-        <w:rPr>
-          <w:rFonts w:asciiTheme="minorHAnsi" w:hAnsiTheme="minorHAnsi" w:cstheme="minorHAnsi"/>
-          <w:lang w:val="en-US"/>
-        </w:rPr>
-        <w:t xml:space="preserve"> with various transcripts, phenotypes, and cancer types, highlighting key nodes by their connection frequency. Each node represents a unique entity within the network, color-coded by category: </w:t>
-      </w:r>
-      <w:r>
-        <w:rPr>
-          <w:rStyle w:val="CdigoHTML"/>
-          <w:rFonts w:asciiTheme="minorHAnsi" w:hAnsiTheme="minorHAnsi" w:cstheme="minorHAnsi"/>
-          <w:sz w:val="24"/>
-          <w:szCs w:val="24"/>
-          <w:lang w:val="en-US"/>
-        </w:rPr>
-        <w:t>Gene symbol</w:t>
-      </w:r>
-      <w:r>
-        <w:rPr>
-          <w:rFonts w:asciiTheme="minorHAnsi" w:hAnsiTheme="minorHAnsi" w:cstheme="minorHAnsi"/>
-          <w:lang w:val="en-US"/>
-        </w:rPr>
-        <w:t xml:space="preserve"> (core gene, in red), </w:t>
-      </w:r>
-      <w:r>
-        <w:rPr>
-          <w:rStyle w:val="CdigoHTML"/>
-          <w:rFonts w:asciiTheme="minorHAnsi" w:hAnsiTheme="minorHAnsi" w:cstheme="minorHAnsi"/>
-          <w:sz w:val="24"/>
-          <w:szCs w:val="24"/>
-          <w:lang w:val="en-US"/>
-        </w:rPr>
-        <w:t>Transcript</w:t>
-      </w:r>
-      <w:r>
-        <w:rPr>
-          <w:rFonts w:asciiTheme="minorHAnsi" w:hAnsiTheme="minorHAnsi" w:cstheme="minorHAnsi"/>
-          <w:lang w:val="en-US"/>
-        </w:rPr>
-        <w:t xml:space="preserve"> (blue), </w:t>
-      </w:r>
-      <w:r>
-        <w:rPr>
-          <w:rStyle w:val="CdigoHTML"/>
-          <w:rFonts w:asciiTheme="minorHAnsi" w:hAnsiTheme="minorHAnsi" w:cstheme="minorHAnsi"/>
-          <w:sz w:val="24"/>
-          <w:szCs w:val="24"/>
-          <w:lang w:val="en-US"/>
-        </w:rPr>
-        <w:t>Phenotype</w:t>
-      </w:r>
-      <w:r>
-        <w:rPr>
-          <w:rFonts w:asciiTheme="minorHAnsi" w:hAnsiTheme="minorHAnsi" w:cstheme="minorHAnsi"/>
-          <w:lang w:val="en-US"/>
-        </w:rPr>
-        <w:t xml:space="preserve"> (green), and </w:t>
-      </w:r>
-      <w:r>
-        <w:rPr>
-          <w:rStyle w:val="CdigoHTML"/>
-          <w:rFonts w:asciiTheme="minorHAnsi" w:hAnsiTheme="minorHAnsi" w:cstheme="minorHAnsi"/>
-          <w:sz w:val="24"/>
-          <w:szCs w:val="24"/>
-          <w:lang w:val="en-US"/>
-        </w:rPr>
-        <w:t>Cancer type</w:t>
-      </w:r>
-      <w:r>
-        <w:rPr>
-          <w:rFonts w:asciiTheme="minorHAnsi" w:hAnsiTheme="minorHAnsi" w:cstheme="minorHAnsi"/>
-          <w:lang w:val="en-US"/>
-        </w:rPr>
-        <w:t xml:space="preserve"> (yellow). The size of each node is proportional to its degree, or the number of connections it holds, with larger nodes indicating more frequent associations. Smooth edges illustrate connections between entities, enabling an intuitive exploration of </w:t>
-      </w:r>
-      <w:r>
-        <w:rPr>
-          <w:rFonts w:asciiTheme="minorHAnsi" w:hAnsiTheme="minorHAnsi" w:cstheme="minorHAnsi"/>
-          <w:i/>
-          <w:iCs/>
-          <w:lang w:val="en-US"/>
-        </w:rPr>
-        <w:t>MAPK10</w:t>
-      </w:r>
-      <w:r>
-        <w:rPr>
-          <w:rFonts w:asciiTheme="minorHAnsi" w:hAnsiTheme="minorHAnsi" w:cstheme="minorHAnsi"/>
-          <w:lang w:val="en-US"/>
-        </w:rPr>
-        <w:t xml:space="preserve">'s role in these relationships. Hovering over nodes reveals nearest connections, and the network is fully draggable for customized examination. This visualization was created using </w:t>
-      </w:r>
-      <w:r>
-        <w:rPr>
-          <w:rStyle w:val="Forte"/>
-          <w:rFonts w:asciiTheme="minorHAnsi" w:hAnsiTheme="minorHAnsi" w:cstheme="minorHAnsi"/>
-          <w:b w:val="0"/>
-          <w:bCs w:val="0"/>
-          <w:lang w:val="en-US"/>
-        </w:rPr>
-        <w:t>R</w:t>
-      </w:r>
-      <w:r>
-        <w:rPr>
-          <w:rFonts w:asciiTheme="minorHAnsi" w:hAnsiTheme="minorHAnsi" w:cstheme="minorHAnsi"/>
-          <w:b/>
-          <w:bCs/>
-          <w:lang w:val="en-US"/>
-        </w:rPr>
-        <w:t xml:space="preserve"> </w:t>
-      </w:r>
-      <w:r>
-        <w:rPr>
-          <w:rFonts w:asciiTheme="minorHAnsi" w:hAnsiTheme="minorHAnsi" w:cstheme="minorHAnsi"/>
-          <w:lang w:val="en-US"/>
-        </w:rPr>
-        <w:t xml:space="preserve">and the </w:t>
-      </w:r>
-      <w:r>
-        <w:rPr>
-          <w:rStyle w:val="Forte"/>
-          <w:rFonts w:ascii="Courier New" w:hAnsi="Courier New" w:cs="Courier New"/>
-          <w:b w:val="0"/>
-          <w:bCs w:val="0"/>
-          <w:lang w:val="en-US"/>
-        </w:rPr>
-        <w:t>visNetwork</w:t>
-      </w:r>
-      <w:r>
-        <w:rPr>
-          <w:rFonts w:asciiTheme="minorHAnsi" w:hAnsiTheme="minorHAnsi" w:cstheme="minorHAnsi"/>
-          <w:b/>
-          <w:bCs/>
-          <w:lang w:val="en-US"/>
-        </w:rPr>
-        <w:t xml:space="preserve"> </w:t>
-      </w:r>
-      <w:r>
-        <w:rPr>
-          <w:rFonts w:asciiTheme="minorHAnsi" w:hAnsiTheme="minorHAnsi" w:cstheme="minorHAnsi"/>
-          <w:lang w:val="en-US"/>
-        </w:rPr>
-        <w:t xml:space="preserve">package, along with </w:t>
-      </w:r>
-      <w:r>
-        <w:rPr>
-          <w:rStyle w:val="Forte"/>
-          <w:rFonts w:ascii="Courier New" w:hAnsi="Courier New" w:cs="Courier New"/>
-          <w:b w:val="0"/>
-          <w:bCs w:val="0"/>
-          <w:lang w:val="en-US"/>
-        </w:rPr>
-        <w:t>dplyr</w:t>
-      </w:r>
-      <w:r>
-        <w:rPr>
-          <w:rFonts w:asciiTheme="minorHAnsi" w:hAnsiTheme="minorHAnsi" w:cstheme="minorHAnsi"/>
-          <w:lang w:val="en-US"/>
-        </w:rPr>
-        <w:t xml:space="preserve"> for data manipulation and</w:t>
-      </w:r>
-      <w:r>
-        <w:rPr>
-          <w:rFonts w:ascii="Courier New" w:hAnsi="Courier New" w:cs="Courier New"/>
-          <w:lang w:val="en-US"/>
-        </w:rPr>
-        <w:t xml:space="preserve"> </w:t>
-      </w:r>
-      <w:r>
-        <w:rPr>
-          <w:rStyle w:val="Forte"/>
-          <w:rFonts w:ascii="Courier New" w:hAnsi="Courier New" w:cs="Courier New"/>
-          <w:b w:val="0"/>
-          <w:bCs w:val="0"/>
-          <w:lang w:val="en-US"/>
-        </w:rPr>
-        <w:t>htmlwidgets</w:t>
-      </w:r>
-      <w:r>
-        <w:rPr>
-          <w:rFonts w:ascii="Courier New" w:hAnsi="Courier New" w:cs="Courier New"/>
-          <w:lang w:val="en-US"/>
-        </w:rPr>
-        <w:t xml:space="preserve"> </w:t>
-      </w:r>
-      <w:r>
-        <w:rPr>
-          <w:rFonts w:asciiTheme="minorHAnsi" w:hAnsiTheme="minorHAnsi" w:cstheme="minorHAnsi"/>
-          <w:lang w:val="en-US"/>
-        </w:rPr>
-        <w:t xml:space="preserve">for saving the interactive plot as an HTML file. </w:t>
-      </w:r>
-    </w:p>
-    <w:p>
-      <w:pPr>
-        <w:pStyle w:val="NormalWeb"/>
-        <w:spacing w:before="0" w:beforeAutospacing="0" w:after="0" w:afterAutospacing="0"/>
+          <w:b/>
+          <w:bCs/>
+          <w:sz w:val="24"/>
+          <w:szCs w:val="24"/>
+        </w:rPr>
+      </w:pPr>
+    </w:p>
+    <w:p>
+      <w:pPr>
+        <w:spacing w:after="0" w:line="240" w:lineRule="auto"/>
         <w:jc w:val="both"/>
         <w:rPr>
           <w:rFonts w:asciiTheme="minorHAnsi" w:hAnsiTheme="minorHAnsi" w:cstheme="minorHAnsi"/>
           <w:b/>
           <w:bCs/>
-          <w:color w:val="FF0000"/>
-          <w:lang w:val="en-US"/>
-        </w:rPr>
-      </w:pPr>
-      <w:r>
-        <w:rPr>
-          <w:rFonts w:asciiTheme="minorHAnsi" w:hAnsiTheme="minorHAnsi" w:cstheme="minorHAnsi"/>
-          <w:b/>
-          <w:bCs/>
-          <w:color w:val="FF0000"/>
-          <w:highlight w:val="magenta"/>
-          <w:lang w:val="en-US"/>
-        </w:rPr>
-        <w:t>URL - HTML</w:t>
-      </w:r>
-    </w:p>
-    <w:p>
-      <w:pPr>
-        <w:spacing w:after="0" w:line="240" w:lineRule="auto"/>
-        <w:jc w:val="both"/>
-        <w:rPr>
-          <w:rFonts w:asciiTheme="minorHAnsi" w:hAnsiTheme="minorHAnsi" w:cstheme="minorHAnsi"/>
-          <w:b/>
-          <w:bCs/>
-          <w:sz w:val="24"/>
-          <w:szCs w:val="24"/>
-          <w:highlight w:val="green"/>
-        </w:rPr>
-      </w:pPr>
-    </w:p>
-    <w:p>
-      <w:pPr>
-        <w:spacing w:after="0" w:line="240" w:lineRule="auto"/>
-        <w:jc w:val="both"/>
-        <w:rPr>
-          <w:rFonts w:asciiTheme="minorHAnsi" w:hAnsiTheme="minorHAnsi" w:cstheme="minorHAnsi"/>
-          <w:b/>
-          <w:bCs/>
-          <w:sz w:val="24"/>
-          <w:szCs w:val="24"/>
-          <w:highlight w:val="green"/>
-        </w:rPr>
-      </w:pPr>
-    </w:p>
-    <w:p>
-      <w:pPr>
-        <w:spacing w:after="0" w:line="240" w:lineRule="auto"/>
-        <w:jc w:val="both"/>
-        <w:rPr>
-          <w:rFonts w:asciiTheme="minorHAnsi" w:hAnsiTheme="minorHAnsi" w:cstheme="minorHAnsi"/>
-          <w:b/>
-          <w:bCs/>
-          <w:sz w:val="24"/>
-          <w:szCs w:val="24"/>
-          <w:highlight w:val="green"/>
-        </w:rPr>
-      </w:pPr>
-    </w:p>
-    <w:p>
-      <w:pPr>
-        <w:spacing w:after="0" w:line="240" w:lineRule="auto"/>
-        <w:jc w:val="both"/>
-        <w:rPr>
-          <w:rFonts w:asciiTheme="minorHAnsi" w:hAnsiTheme="minorHAnsi" w:cstheme="minorHAnsi"/>
-          <w:b/>
-          <w:bCs/>
-          <w:sz w:val="24"/>
-          <w:szCs w:val="24"/>
-          <w:highlight w:val="green"/>
-        </w:rPr>
-      </w:pPr>
-    </w:p>
-    <w:p>
-      <w:pPr>
-        <w:spacing w:after="0" w:line="240" w:lineRule="auto"/>
-        <w:jc w:val="both"/>
-        <w:rPr>
-          <w:rFonts w:asciiTheme="minorHAnsi" w:hAnsiTheme="minorHAnsi" w:cstheme="minorHAnsi"/>
-          <w:b/>
-          <w:bCs/>
-          <w:sz w:val="24"/>
-          <w:szCs w:val="24"/>
-          <w:highlight w:val="green"/>
-        </w:rPr>
-      </w:pPr>
-    </w:p>
-    <w:p>
-      <w:pPr>
-        <w:spacing w:after="0" w:line="240" w:lineRule="auto"/>
-        <w:jc w:val="both"/>
-        <w:rPr>
-          <w:rFonts w:asciiTheme="minorHAnsi" w:hAnsiTheme="minorHAnsi" w:cstheme="minorHAnsi"/>
-          <w:b/>
-          <w:bCs/>
-          <w:sz w:val="24"/>
-          <w:szCs w:val="24"/>
-          <w:highlight w:val="green"/>
+          <w:sz w:val="24"/>
+          <w:szCs w:val="24"/>
         </w:rPr>
       </w:pPr>
       <w:r>
@@ -10304,6 +10287,7 @@
           <w:sz w:val="24"/>
           <w:szCs w:val="24"/>
         </w:rPr>
+        <w:lastRenderedPageBreak/>
         <w:drawing>
           <wp:inline distT="0" distB="0" distL="0" distR="0" wp14:anchorId="1D007B4E" wp14:editId="70BB5057">
             <wp:extent cx="5731510" cy="4093845"/>
@@ -10320,7 +10304,7 @@
                     <pic:cNvPicPr/>
                   </pic:nvPicPr>
                   <pic:blipFill>
-                    <a:blip r:embed="rId23" cstate="print">
+                    <a:blip r:embed="rId31" cstate="print">
                       <a:extLst>
                         <a:ext uri="{28A0092B-C50C-407E-A947-70E740481C1C}">
                           <a14:useLocalDpi xmlns:a14="http://schemas.microsoft.com/office/drawing/2010/main" val="0"/>
@@ -10354,9 +10338,6 @@
         <w:jc w:val="both"/>
         <w:rPr>
           <w:rFonts w:asciiTheme="minorHAnsi" w:hAnsiTheme="minorHAnsi" w:cstheme="minorHAnsi"/>
-          <w:b/>
-          <w:bCs/>
-          <w:color w:val="FF0000"/>
           <w:lang w:val="en-US"/>
         </w:rPr>
       </w:pPr>
@@ -10365,7 +10346,6 @@
           <w:rFonts w:asciiTheme="minorHAnsi" w:hAnsiTheme="minorHAnsi" w:cstheme="minorHAnsi"/>
           <w:b/>
           <w:bCs/>
-          <w:highlight w:val="green"/>
           <w:lang w:val="en-US"/>
         </w:rPr>
         <w:t>Figure S</w:t>
@@ -10375,20 +10355,18 @@
           <w:rFonts w:asciiTheme="minorHAnsi" w:hAnsiTheme="minorHAnsi" w:cstheme="minorHAnsi"/>
           <w:b/>
           <w:bCs/>
-          <w:highlight w:val="green"/>
           <w:lang w:val="en-US"/>
         </w:rPr>
-        <w:t>12</w:t>
-      </w:r>
-      <w:r>
-        <w:rPr>
-          <w:rFonts w:asciiTheme="minorHAnsi" w:hAnsiTheme="minorHAnsi" w:cstheme="minorHAnsi"/>
-          <w:b/>
-          <w:bCs/>
-          <w:highlight w:val="green"/>
+        <w:t>1</w:t>
+      </w:r>
+      <w:r>
+        <w:rPr>
+          <w:rFonts w:asciiTheme="minorHAnsi" w:hAnsiTheme="minorHAnsi" w:cstheme="minorHAnsi"/>
+          <w:b/>
+          <w:bCs/>
           <w:lang w:val="en-US"/>
         </w:rPr>
-        <w:t>.</w:t>
+        <w:t>1</w:t>
       </w:r>
       <w:r>
         <w:rPr>
@@ -10397,7 +10375,7 @@
           <w:bCs/>
           <w:lang w:val="en-US"/>
         </w:rPr>
-        <w:t xml:space="preserve"> Drug-Gene Interaction Network with Drug Effect Categorization. </w:t>
+        <w:t xml:space="preserve">. Drug-Gene Interaction Network with Drug Effect Categorization. </w:t>
       </w:r>
       <w:r>
         <w:rPr>
@@ -10430,7 +10408,6 @@
       <w:r>
         <w:rPr>
           <w:rFonts w:asciiTheme="minorHAnsi" w:hAnsiTheme="minorHAnsi" w:cstheme="minorHAnsi"/>
-          <w:highlight w:val="green"/>
         </w:rPr>
         <w:fldChar w:fldCharType="begin">
           <w:fldData xml:space="preserve">PEVuZE5vdGU+PENpdGU+PEF1dGhvcj5DYW5ub248L0F1dGhvcj48WWVhcj4yMDI0PC9ZZWFyPjxS
@@ -10479,7 +10456,6 @@
       <w:r>
         <w:rPr>
           <w:rFonts w:asciiTheme="minorHAnsi" w:hAnsiTheme="minorHAnsi" w:cstheme="minorHAnsi"/>
-          <w:highlight w:val="green"/>
           <w:lang w:val="en-US"/>
         </w:rPr>
         <w:instrText xml:space="preserve"> ADDIN EN.CITE </w:instrText>
@@ -10487,7 +10463,6 @@
       <w:r>
         <w:rPr>
           <w:rFonts w:asciiTheme="minorHAnsi" w:hAnsiTheme="minorHAnsi" w:cstheme="minorHAnsi"/>
-          <w:highlight w:val="green"/>
         </w:rPr>
         <w:fldChar w:fldCharType="begin">
           <w:fldData xml:space="preserve">PEVuZE5vdGU+PENpdGU+PEF1dGhvcj5DYW5ub248L0F1dGhvcj48WWVhcj4yMDI0PC9ZZWFyPjxS
@@ -10536,7 +10511,6 @@
       <w:r>
         <w:rPr>
           <w:rFonts w:asciiTheme="minorHAnsi" w:hAnsiTheme="minorHAnsi" w:cstheme="minorHAnsi"/>
-          <w:highlight w:val="green"/>
           <w:lang w:val="en-US"/>
         </w:rPr>
         <w:instrText xml:space="preserve"> ADDIN EN.CITE.DATA </w:instrText>
@@ -10544,26 +10518,22 @@
       <w:r>
         <w:rPr>
           <w:rFonts w:asciiTheme="minorHAnsi" w:hAnsiTheme="minorHAnsi" w:cstheme="minorHAnsi"/>
-          <w:highlight w:val="green"/>
-        </w:rPr>
-      </w:r>
-      <w:r>
-        <w:rPr>
-          <w:rFonts w:asciiTheme="minorHAnsi" w:hAnsiTheme="minorHAnsi" w:cstheme="minorHAnsi"/>
-          <w:highlight w:val="green"/>
+        </w:rPr>
+      </w:r>
+      <w:r>
+        <w:rPr>
+          <w:rFonts w:asciiTheme="minorHAnsi" w:hAnsiTheme="minorHAnsi" w:cstheme="minorHAnsi"/>
         </w:rPr>
         <w:fldChar w:fldCharType="end"/>
       </w:r>
       <w:r>
         <w:rPr>
           <w:rFonts w:asciiTheme="minorHAnsi" w:hAnsiTheme="minorHAnsi" w:cstheme="minorHAnsi"/>
-          <w:highlight w:val="green"/>
-        </w:rPr>
-      </w:r>
-      <w:r>
-        <w:rPr>
-          <w:rFonts w:asciiTheme="minorHAnsi" w:hAnsiTheme="minorHAnsi" w:cstheme="minorHAnsi"/>
-          <w:highlight w:val="green"/>
+        </w:rPr>
+      </w:r>
+      <w:r>
+        <w:rPr>
+          <w:rFonts w:asciiTheme="minorHAnsi" w:hAnsiTheme="minorHAnsi" w:cstheme="minorHAnsi"/>
         </w:rPr>
         <w:fldChar w:fldCharType="separate"/>
       </w:r>
@@ -10571,7 +10541,6 @@
         <w:rPr>
           <w:rFonts w:asciiTheme="minorHAnsi" w:hAnsiTheme="minorHAnsi" w:cstheme="minorHAnsi"/>
           <w:noProof/>
-          <w:highlight w:val="green"/>
           <w:lang w:val="en-US"/>
         </w:rPr>
         <w:t>[2]</w:t>
@@ -10579,7 +10548,6 @@
       <w:r>
         <w:rPr>
           <w:rFonts w:asciiTheme="minorHAnsi" w:hAnsiTheme="minorHAnsi" w:cstheme="minorHAnsi"/>
-          <w:highlight w:val="green"/>
         </w:rPr>
         <w:fldChar w:fldCharType="end"/>
       </w:r>
@@ -10588,41 +10556,469 @@
           <w:rFonts w:asciiTheme="minorHAnsi" w:hAnsiTheme="minorHAnsi" w:cstheme="minorHAnsi"/>
           <w:lang w:val="en-US"/>
         </w:rPr>
-        <w:t xml:space="preserve">. The drug nodes are color-coded according to their specific interaction effect type, as categorized in the dataset. The network layout follows a force-directed algorithm (Fruchterman-Reingold) to optimize node distribution and reveal interaction patterns. </w:t>
+        <w:t>. The drug nodes are color-coded according to their specific interaction effect type, as categorized in the dataset. The network layout follows a force-directed algorithm (Fruchterman-Reingold) to optimize node distribution and reveal interaction patterns. The legend on the right classifies drug interaction categories, highlighting the diversity of drug effects.</w:t>
       </w:r>
       <w:r>
         <w:rPr>
           <w:rFonts w:asciiTheme="minorHAnsi" w:hAnsiTheme="minorHAnsi" w:cstheme="minorHAnsi"/>
           <w:lang w:val="en-US"/>
         </w:rPr>
-        <w:t>The legend on the right classifies drug interaction categories, highlighting the diversity of drug effects.</w:t>
-      </w:r>
+        <w:t xml:space="preserve"> The interactive plot can be accessed at URL </w:t>
+      </w:r>
+      <w:hyperlink r:id="rId32" w:history="1">
+        <w:r>
+          <w:rPr>
+            <w:rStyle w:val="Hyperlink"/>
+            <w:rFonts w:asciiTheme="minorHAnsi" w:hAnsiTheme="minorHAnsi" w:cstheme="minorHAnsi"/>
+            <w:color w:val="auto"/>
+            <w:lang w:val="en-US"/>
+          </w:rPr>
+          <w:t>https://github.com/CancerRCD/Supplementary-Material</w:t>
+        </w:r>
+      </w:hyperlink>
       <w:r>
         <w:rPr>
           <w:rFonts w:asciiTheme="minorHAnsi" w:hAnsiTheme="minorHAnsi" w:cstheme="minorHAnsi"/>
           <w:lang w:val="en-US"/>
         </w:rPr>
+        <w:t>.</w:t>
+      </w:r>
+    </w:p>
+    <w:p>
+      <w:pPr>
+        <w:pStyle w:val="NormalWeb"/>
+        <w:spacing w:before="0" w:beforeAutospacing="0" w:after="0" w:afterAutospacing="0"/>
+        <w:jc w:val="both"/>
+        <w:rPr>
+          <w:rFonts w:asciiTheme="minorHAnsi" w:hAnsiTheme="minorHAnsi" w:cstheme="minorHAnsi"/>
+          <w:lang w:val="en-US"/>
+        </w:rPr>
+      </w:pPr>
+    </w:p>
+    <w:p>
+      <w:pPr>
+        <w:pStyle w:val="NormalWeb"/>
+        <w:spacing w:before="0" w:beforeAutospacing="0" w:after="0" w:afterAutospacing="0"/>
+        <w:jc w:val="both"/>
+        <w:rPr>
+          <w:rFonts w:asciiTheme="minorHAnsi" w:hAnsiTheme="minorHAnsi" w:cstheme="minorHAnsi"/>
+          <w:b/>
+          <w:bCs/>
+          <w:lang w:val="en-US"/>
+        </w:rPr>
+      </w:pPr>
+      <w:bookmarkStart w:id="1" w:name="_Hlk181990885"/>
+      <w:r>
+        <w:rPr>
+          <w:rFonts w:asciiTheme="minorHAnsi" w:hAnsiTheme="minorHAnsi" w:cstheme="minorHAnsi"/>
+          <w:b/>
+          <w:bCs/>
+          <w:lang w:val="en-US"/>
+        </w:rPr>
+        <w:t>Figure S1</w:t>
+      </w:r>
+      <w:r>
+        <w:rPr>
+          <w:rFonts w:asciiTheme="minorHAnsi" w:hAnsiTheme="minorHAnsi" w:cstheme="minorHAnsi"/>
+          <w:b/>
+          <w:bCs/>
+          <w:lang w:val="en-US"/>
+        </w:rPr>
+        <w:t>2</w:t>
+      </w:r>
+      <w:r>
+        <w:rPr>
+          <w:rFonts w:asciiTheme="minorHAnsi" w:hAnsiTheme="minorHAnsi" w:cstheme="minorHAnsi"/>
+          <w:b/>
+          <w:bCs/>
+          <w:lang w:val="en-US"/>
+        </w:rPr>
+        <w:t xml:space="preserve">. </w:t>
+      </w:r>
+      <w:bookmarkEnd w:id="1"/>
+      <w:r>
+        <w:rPr>
+          <w:rFonts w:asciiTheme="minorHAnsi" w:hAnsiTheme="minorHAnsi" w:cstheme="minorHAnsi"/>
+          <w:b/>
+          <w:bCs/>
+          <w:lang w:val="en-US"/>
+        </w:rPr>
+        <w:t xml:space="preserve">Dynamic Sankey diagram illustrating the comprehensive negative correlations of </w:t>
+      </w:r>
+      <w:r>
+        <w:rPr>
+          <w:rFonts w:asciiTheme="minorHAnsi" w:hAnsiTheme="minorHAnsi" w:cstheme="minorHAnsi"/>
+          <w:b/>
+          <w:bCs/>
+          <w:i/>
+          <w:iCs/>
+          <w:lang w:val="en-US"/>
+        </w:rPr>
+        <w:t>COL1A1</w:t>
+      </w:r>
+      <w:r>
+        <w:rPr>
+          <w:rFonts w:asciiTheme="minorHAnsi" w:hAnsiTheme="minorHAnsi" w:cstheme="minorHAnsi"/>
+          <w:b/>
+          <w:bCs/>
+          <w:lang w:val="en-US"/>
+        </w:rPr>
+        <w:t xml:space="preserve"> and </w:t>
+      </w:r>
+      <w:r>
+        <w:rPr>
+          <w:rFonts w:asciiTheme="minorHAnsi" w:hAnsiTheme="minorHAnsi" w:cstheme="minorHAnsi"/>
+          <w:b/>
+          <w:bCs/>
+          <w:i/>
+          <w:iCs/>
+          <w:lang w:val="en-US"/>
+        </w:rPr>
+        <w:t>UMOD</w:t>
+      </w:r>
+      <w:r>
+        <w:rPr>
+          <w:rFonts w:asciiTheme="minorHAnsi" w:hAnsiTheme="minorHAnsi" w:cstheme="minorHAnsi"/>
+          <w:b/>
+          <w:bCs/>
+          <w:lang w:val="en-US"/>
+        </w:rPr>
+        <w:t xml:space="preserve"> gene isoforms with stemness across specific cancer signatures</w:t>
+      </w:r>
+    </w:p>
+    <w:p>
+      <w:pPr>
+        <w:pStyle w:val="NormalWeb"/>
+        <w:spacing w:before="0" w:beforeAutospacing="0" w:after="0" w:afterAutospacing="0"/>
+        <w:jc w:val="both"/>
+        <w:rPr>
+          <w:rFonts w:asciiTheme="minorHAnsi" w:hAnsiTheme="minorHAnsi" w:cstheme="minorHAnsi"/>
+          <w:lang w:val="en-US"/>
+        </w:rPr>
+      </w:pPr>
+      <w:r>
+        <w:rPr>
+          <w:rFonts w:asciiTheme="minorHAnsi" w:hAnsiTheme="minorHAnsi" w:cstheme="minorHAnsi"/>
+          <w:lang w:val="en-US"/>
+        </w:rPr>
+        <w:t xml:space="preserve">URL – </w:t>
+      </w:r>
+      <w:hyperlink r:id="rId33" w:history="1">
+        <w:r>
+          <w:rPr>
+            <w:rStyle w:val="Hyperlink"/>
+            <w:rFonts w:asciiTheme="minorHAnsi" w:hAnsiTheme="minorHAnsi" w:cstheme="minorHAnsi"/>
+            <w:color w:val="auto"/>
+            <w:lang w:val="en-US"/>
+          </w:rPr>
+          <w:t>https://github.com/CancerRCD/Supplementary-Material</w:t>
+        </w:r>
+      </w:hyperlink>
+      <w:r>
+        <w:rPr>
+          <w:rFonts w:asciiTheme="minorHAnsi" w:hAnsiTheme="minorHAnsi" w:cstheme="minorHAnsi"/>
+          <w:lang w:val="en-US"/>
+        </w:rPr>
+        <w:t>.</w:t>
+      </w:r>
+    </w:p>
+    <w:p>
+      <w:pPr>
+        <w:pStyle w:val="NormalWeb"/>
+        <w:spacing w:before="0" w:beforeAutospacing="0" w:after="0" w:afterAutospacing="0"/>
+        <w:jc w:val="both"/>
+        <w:rPr>
+          <w:rFonts w:asciiTheme="minorHAnsi" w:hAnsiTheme="minorHAnsi" w:cstheme="minorHAnsi"/>
+          <w:b/>
+          <w:bCs/>
+          <w:lang w:val="en-US"/>
+        </w:rPr>
+      </w:pPr>
+      <w:r>
+        <w:rPr>
+          <w:rFonts w:asciiTheme="minorHAnsi" w:hAnsiTheme="minorHAnsi" w:cstheme="minorHAnsi"/>
+          <w:b/>
+          <w:bCs/>
+          <w:noProof/>
+          <w:lang w:val="en-US"/>
+          <w14:ligatures w14:val="standardContextual"/>
+        </w:rPr>
+        <w:tab/>
+      </w:r>
+    </w:p>
+    <w:p>
+      <w:pPr>
+        <w:pStyle w:val="NormalWeb"/>
+        <w:spacing w:before="0" w:beforeAutospacing="0" w:after="0" w:afterAutospacing="0"/>
+        <w:jc w:val="both"/>
+        <w:rPr>
+          <w:rFonts w:asciiTheme="minorHAnsi" w:hAnsiTheme="minorHAnsi" w:cstheme="minorHAnsi"/>
+          <w:bCs/>
+          <w:lang w:val="en-US"/>
+        </w:rPr>
+      </w:pPr>
+      <w:r>
+        <w:rPr>
+          <w:rFonts w:asciiTheme="minorHAnsi" w:hAnsiTheme="minorHAnsi" w:cstheme="minorHAnsi"/>
+          <w:b/>
+          <w:bCs/>
+          <w:lang w:val="en-US"/>
+        </w:rPr>
+        <w:t xml:space="preserve">Figure S13. Interactive Proportional Node Network of </w:t>
+      </w:r>
+      <w:r>
+        <w:rPr>
+          <w:rFonts w:asciiTheme="minorHAnsi" w:hAnsiTheme="minorHAnsi" w:cstheme="minorHAnsi"/>
+          <w:b/>
+          <w:bCs/>
+          <w:i/>
+          <w:iCs/>
+          <w:lang w:val="en-US"/>
+        </w:rPr>
+        <w:t>MAPK10</w:t>
+      </w:r>
+      <w:r>
+        <w:rPr>
+          <w:rFonts w:asciiTheme="minorHAnsi" w:hAnsiTheme="minorHAnsi" w:cstheme="minorHAnsi"/>
+          <w:b/>
+          <w:bCs/>
+          <w:lang w:val="en-US"/>
+        </w:rPr>
+        <w:t xml:space="preserve"> transcripts. </w:t>
+      </w:r>
+      <w:r>
+        <w:rPr>
+          <w:rFonts w:asciiTheme="minorHAnsi" w:hAnsiTheme="minorHAnsi" w:cstheme="minorHAnsi"/>
+          <w:lang w:val="en-US"/>
+        </w:rPr>
+        <w:t xml:space="preserve">This interactive network plot represents the associations of the gene </w:t>
+      </w:r>
+      <w:r>
+        <w:rPr>
+          <w:rFonts w:asciiTheme="minorHAnsi" w:hAnsiTheme="minorHAnsi" w:cstheme="minorHAnsi"/>
+          <w:i/>
+          <w:iCs/>
+          <w:lang w:val="en-US"/>
+        </w:rPr>
+        <w:t>MAPK10</w:t>
+      </w:r>
+      <w:r>
+        <w:rPr>
+          <w:rFonts w:asciiTheme="minorHAnsi" w:hAnsiTheme="minorHAnsi" w:cstheme="minorHAnsi"/>
+          <w:lang w:val="en-US"/>
+        </w:rPr>
+        <w:t xml:space="preserve"> with various transcripts, phenotypes, and cancer types, highlighting key nodes by their connection frequency. Each node represents a unique entity within the network, color-coded by category: </w:t>
+      </w:r>
+      <w:r>
+        <w:rPr>
+          <w:rStyle w:val="CdigoHTML"/>
+          <w:rFonts w:asciiTheme="minorHAnsi" w:hAnsiTheme="minorHAnsi" w:cstheme="minorHAnsi"/>
+          <w:sz w:val="24"/>
+          <w:szCs w:val="24"/>
+          <w:lang w:val="en-US"/>
+        </w:rPr>
+        <w:t>Gene symbol</w:t>
+      </w:r>
+      <w:r>
+        <w:rPr>
+          <w:rFonts w:asciiTheme="minorHAnsi" w:hAnsiTheme="minorHAnsi" w:cstheme="minorHAnsi"/>
+          <w:lang w:val="en-US"/>
+        </w:rPr>
+        <w:t xml:space="preserve"> (core gene, in red), </w:t>
+      </w:r>
+      <w:r>
+        <w:rPr>
+          <w:rStyle w:val="CdigoHTML"/>
+          <w:rFonts w:asciiTheme="minorHAnsi" w:hAnsiTheme="minorHAnsi" w:cstheme="minorHAnsi"/>
+          <w:sz w:val="24"/>
+          <w:szCs w:val="24"/>
+          <w:lang w:val="en-US"/>
+        </w:rPr>
+        <w:t>Transcript</w:t>
+      </w:r>
+      <w:r>
+        <w:rPr>
+          <w:rFonts w:asciiTheme="minorHAnsi" w:hAnsiTheme="minorHAnsi" w:cstheme="minorHAnsi"/>
+          <w:lang w:val="en-US"/>
+        </w:rPr>
+        <w:t xml:space="preserve"> (blue), </w:t>
+      </w:r>
+      <w:r>
+        <w:rPr>
+          <w:rStyle w:val="CdigoHTML"/>
+          <w:rFonts w:asciiTheme="minorHAnsi" w:hAnsiTheme="minorHAnsi" w:cstheme="minorHAnsi"/>
+          <w:sz w:val="24"/>
+          <w:szCs w:val="24"/>
+          <w:lang w:val="en-US"/>
+        </w:rPr>
+        <w:t>Phenotype</w:t>
+      </w:r>
+      <w:r>
+        <w:rPr>
+          <w:rFonts w:asciiTheme="minorHAnsi" w:hAnsiTheme="minorHAnsi" w:cstheme="minorHAnsi"/>
+          <w:lang w:val="en-US"/>
+        </w:rPr>
+        <w:t xml:space="preserve"> (green), and </w:t>
+      </w:r>
+      <w:r>
+        <w:rPr>
+          <w:rStyle w:val="CdigoHTML"/>
+          <w:rFonts w:asciiTheme="minorHAnsi" w:hAnsiTheme="minorHAnsi" w:cstheme="minorHAnsi"/>
+          <w:sz w:val="24"/>
+          <w:szCs w:val="24"/>
+          <w:lang w:val="en-US"/>
+        </w:rPr>
+        <w:t>Cancer type</w:t>
+      </w:r>
+      <w:r>
+        <w:rPr>
+          <w:rFonts w:asciiTheme="minorHAnsi" w:hAnsiTheme="minorHAnsi" w:cstheme="minorHAnsi"/>
+          <w:lang w:val="en-US"/>
+        </w:rPr>
+        <w:t xml:space="preserve"> (yellow). The size of each node is proportional to its degree, or the number of connections it holds, with larger nodes indicating more frequent associations. Smooth edges illustrate connections between entities, enabling an intuitive exploration of </w:t>
+      </w:r>
+      <w:r>
+        <w:rPr>
+          <w:rFonts w:asciiTheme="minorHAnsi" w:hAnsiTheme="minorHAnsi" w:cstheme="minorHAnsi"/>
+          <w:i/>
+          <w:iCs/>
+          <w:lang w:val="en-US"/>
+        </w:rPr>
+        <w:t>MAPK10</w:t>
+      </w:r>
+      <w:r>
+        <w:rPr>
+          <w:rFonts w:asciiTheme="minorHAnsi" w:hAnsiTheme="minorHAnsi" w:cstheme="minorHAnsi"/>
+          <w:lang w:val="en-US"/>
+        </w:rPr>
+        <w:t xml:space="preserve">'s role in these relationships. Hovering over nodes reveals nearest connections, and the network is fully draggable for customized examination. This visualization was created using </w:t>
+      </w:r>
+      <w:r>
+        <w:rPr>
+          <w:rStyle w:val="Forte"/>
+          <w:rFonts w:asciiTheme="minorHAnsi" w:hAnsiTheme="minorHAnsi" w:cstheme="minorHAnsi"/>
+          <w:b w:val="0"/>
+          <w:bCs w:val="0"/>
+          <w:lang w:val="en-US"/>
+        </w:rPr>
+        <w:t>R</w:t>
+      </w:r>
+      <w:r>
+        <w:rPr>
+          <w:rFonts w:asciiTheme="minorHAnsi" w:hAnsiTheme="minorHAnsi" w:cstheme="minorHAnsi"/>
+          <w:b/>
+          <w:bCs/>
+          <w:lang w:val="en-US"/>
+        </w:rPr>
         <w:t xml:space="preserve"> </w:t>
       </w:r>
       <w:r>
         <w:rPr>
           <w:rFonts w:asciiTheme="minorHAnsi" w:hAnsiTheme="minorHAnsi" w:cstheme="minorHAnsi"/>
-          <w:color w:val="FF0000"/>
-          <w:highlight w:val="magenta"/>
           <w:lang w:val="en-US"/>
         </w:rPr>
-        <w:t xml:space="preserve">The interactive plot can be accessed at </w:t>
-      </w:r>
-      <w:r>
-        <w:rPr>
-          <w:rFonts w:asciiTheme="minorHAnsi" w:hAnsiTheme="minorHAnsi" w:cstheme="minorHAnsi"/>
-          <w:b/>
-          <w:bCs/>
-          <w:color w:val="FF0000"/>
-          <w:highlight w:val="magenta"/>
+        <w:t xml:space="preserve">and the </w:t>
+      </w:r>
+      <w:proofErr w:type="spellStart"/>
+      <w:r>
+        <w:rPr>
+          <w:rStyle w:val="Forte"/>
+          <w:rFonts w:asciiTheme="minorHAnsi" w:hAnsiTheme="minorHAnsi" w:cstheme="minorHAnsi"/>
+          <w:b w:val="0"/>
+          <w:bCs w:val="0"/>
           <w:lang w:val="en-US"/>
         </w:rPr>
-        <w:t>URL - HTML</w:t>
+        <w:t>visNetwork</w:t>
+      </w:r>
+      <w:proofErr w:type="spellEnd"/>
+      <w:r>
+        <w:rPr>
+          <w:rFonts w:asciiTheme="minorHAnsi" w:hAnsiTheme="minorHAnsi" w:cstheme="minorHAnsi"/>
+          <w:b/>
+          <w:bCs/>
+          <w:lang w:val="en-US"/>
+        </w:rPr>
+        <w:t xml:space="preserve"> </w:t>
+      </w:r>
+      <w:r>
+        <w:rPr>
+          <w:rFonts w:asciiTheme="minorHAnsi" w:hAnsiTheme="minorHAnsi" w:cstheme="minorHAnsi"/>
+          <w:lang w:val="en-US"/>
+        </w:rPr>
+        <w:t xml:space="preserve">package, along with </w:t>
+      </w:r>
+      <w:proofErr w:type="spellStart"/>
+      <w:r>
+        <w:rPr>
+          <w:rStyle w:val="Forte"/>
+          <w:rFonts w:asciiTheme="minorHAnsi" w:hAnsiTheme="minorHAnsi" w:cstheme="minorHAnsi"/>
+          <w:b w:val="0"/>
+          <w:bCs w:val="0"/>
+          <w:lang w:val="en-US"/>
+        </w:rPr>
+        <w:t>dplyr</w:t>
+      </w:r>
+      <w:proofErr w:type="spellEnd"/>
+      <w:r>
+        <w:rPr>
+          <w:rFonts w:asciiTheme="minorHAnsi" w:hAnsiTheme="minorHAnsi" w:cstheme="minorHAnsi"/>
+          <w:lang w:val="en-US"/>
+        </w:rPr>
+        <w:t xml:space="preserve"> for data manipulation and </w:t>
+      </w:r>
+      <w:r>
+        <w:rPr>
+          <w:rStyle w:val="Forte"/>
+          <w:rFonts w:asciiTheme="minorHAnsi" w:hAnsiTheme="minorHAnsi" w:cstheme="minorHAnsi"/>
+          <w:b w:val="0"/>
+          <w:bCs w:val="0"/>
+          <w:lang w:val="en-US"/>
+        </w:rPr>
+        <w:t>htmlwidgets</w:t>
+      </w:r>
+      <w:r>
+        <w:rPr>
+          <w:rFonts w:asciiTheme="minorHAnsi" w:hAnsiTheme="minorHAnsi" w:cstheme="minorHAnsi"/>
+          <w:lang w:val="en-US"/>
+        </w:rPr>
+        <w:t xml:space="preserve"> for saving the interactive plot as an HTML file. </w:t>
+      </w:r>
+    </w:p>
+    <w:p>
+      <w:pPr>
+        <w:pStyle w:val="NormalWeb"/>
+        <w:spacing w:before="0" w:beforeAutospacing="0" w:after="0" w:afterAutospacing="0"/>
+        <w:jc w:val="both"/>
+        <w:rPr>
+          <w:rFonts w:asciiTheme="minorHAnsi" w:hAnsiTheme="minorHAnsi" w:cstheme="minorHAnsi"/>
+          <w:lang w:val="en-US"/>
+        </w:rPr>
+      </w:pPr>
+      <w:r>
+        <w:rPr>
+          <w:rFonts w:asciiTheme="minorHAnsi" w:hAnsiTheme="minorHAnsi" w:cstheme="minorHAnsi"/>
+          <w:lang w:val="en-US"/>
+        </w:rPr>
+        <w:lastRenderedPageBreak/>
+        <w:t xml:space="preserve">URL - </w:t>
+      </w:r>
+      <w:hyperlink r:id="rId34" w:history="1">
+        <w:r>
+          <w:rPr>
+            <w:rStyle w:val="Hyperlink"/>
+            <w:rFonts w:asciiTheme="minorHAnsi" w:hAnsiTheme="minorHAnsi" w:cstheme="minorHAnsi"/>
+            <w:color w:val="auto"/>
+            <w:lang w:val="en-US"/>
+          </w:rPr>
+          <w:t>https://github.com/CancerRCD/Supplementary-Material</w:t>
+        </w:r>
+      </w:hyperlink>
+      <w:r>
+        <w:rPr>
+          <w:rFonts w:asciiTheme="minorHAnsi" w:hAnsiTheme="minorHAnsi" w:cstheme="minorHAnsi"/>
+          <w:lang w:val="en-US"/>
+        </w:rPr>
+        <w:t>.</w:t>
       </w:r>
     </w:p>
     <w:p>
